--- a/项目/Quad-UAV/Doc/学习心得.docx
+++ b/项目/Quad-UAV/Doc/学习心得.docx
@@ -49,24 +49,28 @@
         </w:rPr>
         <w:t>关于正点原子</w:t>
       </w:r>
+      <w:proofErr w:type="spellStart"/>
       <w:r>
         <w:rPr>
           <w:rFonts w:hint="eastAsia"/>
         </w:rPr>
         <w:t>systick</w:t>
       </w:r>
+      <w:proofErr w:type="spellEnd"/>
       <w:r>
         <w:rPr>
           <w:rFonts w:hint="eastAsia"/>
         </w:rPr>
         <w:t>的驱动程序在不同芯片中并不能直接使用，还需要考虑芯片工作频率，自动重装载寄存器最大值，</w:t>
       </w:r>
+      <w:proofErr w:type="spellStart"/>
       <w:r>
         <w:rPr>
           <w:rFonts w:hint="eastAsia"/>
         </w:rPr>
         <w:t>systick</w:t>
       </w:r>
+      <w:proofErr w:type="spellEnd"/>
       <w:r>
         <w:rPr>
           <w:rFonts w:hint="eastAsia"/>
@@ -83,7 +87,21 @@
         <w:rPr>
           <w:rFonts w:hint="eastAsia"/>
         </w:rPr>
-        <w:t>时若工作频率不能整除会导致计时错误）</w:t>
+        <w:t>时</w:t>
+      </w:r>
+      <w:proofErr w:type="gramStart"/>
+      <w:r>
+        <w:rPr>
+          <w:rFonts w:hint="eastAsia"/>
+        </w:rPr>
+        <w:t>若工</w:t>
+      </w:r>
+      <w:proofErr w:type="gramEnd"/>
+      <w:r>
+        <w:rPr>
+          <w:rFonts w:hint="eastAsia"/>
+        </w:rPr>
+        <w:t>作频率不能整除会导致计时错误）</w:t>
       </w:r>
     </w:p>
     <w:p>
@@ -191,12 +209,14 @@
         </w:rPr>
         <w:t>B</w:t>
       </w:r>
+      <w:proofErr w:type="gramStart"/>
       <w:r>
         <w:rPr>
           <w:rFonts w:hint="eastAsia"/>
         </w:rPr>
         <w:t>侧支持</w:t>
       </w:r>
+      <w:proofErr w:type="gramEnd"/>
       <w:r>
         <w:rPr>
           <w:rFonts w:hint="eastAsia"/>
@@ -254,9 +274,6 @@
     <w:p>
       <w:pPr>
         <w:ind w:firstLine="420"/>
-        <w:rPr>
-          <w:rFonts w:hint="eastAsia"/>
-        </w:rPr>
       </w:pPr>
       <w:r>
         <w:rPr>
@@ -324,9 +341,11 @@
         </w:rPr>
         <w:t>，不仅初始化时需要配置引脚复用功能，还需调用函数</w:t>
       </w:r>
+      <w:proofErr w:type="spellStart"/>
       <w:r>
         <w:t>GPIO_PinAFConfig</w:t>
       </w:r>
+      <w:proofErr w:type="spellEnd"/>
       <w:r>
         <w:rPr>
           <w:rFonts w:hint="eastAsia"/>
@@ -344,6 +363,290 @@
           <w:rFonts w:hint="eastAsia"/>
         </w:rPr>
         <w:t>寄存器</w:t>
+      </w:r>
+    </w:p>
+    <w:p>
+      <w:pPr>
+        <w:ind w:firstLine="420"/>
+      </w:pPr>
+    </w:p>
+    <w:p>
+      <w:pPr>
+        <w:pStyle w:val="1"/>
+      </w:pPr>
+      <w:r>
+        <w:rPr>
+          <w:rFonts w:hint="eastAsia"/>
+        </w:rPr>
+        <w:t>stm32F4</w:t>
+      </w:r>
+      <w:r>
+        <w:rPr>
+          <w:rFonts w:hint="eastAsia"/>
+        </w:rPr>
+        <w:t>的</w:t>
+      </w:r>
+      <w:r>
+        <w:rPr>
+          <w:rFonts w:hint="eastAsia"/>
+        </w:rPr>
+        <w:t>SPI</w:t>
+      </w:r>
+      <w:r>
+        <w:rPr>
+          <w:rFonts w:hint="eastAsia"/>
+        </w:rPr>
+        <w:t>配置：</w:t>
+      </w:r>
+    </w:p>
+    <w:p>
+      <w:pPr>
+        <w:pStyle w:val="a9"/>
+        <w:numPr>
+          <w:ilvl w:val="0"/>
+          <w:numId w:val="2"/>
+        </w:numPr>
+        <w:ind w:firstLineChars="0"/>
+      </w:pPr>
+      <w:r>
+        <w:rPr>
+          <w:rFonts w:hint="eastAsia"/>
+        </w:rPr>
+        <w:t>关于对</w:t>
+      </w:r>
+      <w:r>
+        <w:rPr>
+          <w:rFonts w:hint="eastAsia"/>
+        </w:rPr>
+        <w:t>SPIGPIO</w:t>
+      </w:r>
+      <w:r>
+        <w:rPr>
+          <w:rFonts w:hint="eastAsia"/>
+        </w:rPr>
+        <w:t>的配置：在</w:t>
+      </w:r>
+      <w:r>
+        <w:rPr>
+          <w:rFonts w:hint="eastAsia"/>
+        </w:rPr>
+        <w:t>f1</w:t>
+      </w:r>
+      <w:r>
+        <w:rPr>
+          <w:rFonts w:hint="eastAsia"/>
+        </w:rPr>
+        <w:t>参考手册中，对</w:t>
+      </w:r>
+      <w:r>
+        <w:rPr>
+          <w:rFonts w:hint="eastAsia"/>
+        </w:rPr>
+        <w:t>MISO</w:t>
+      </w:r>
+      <w:r>
+        <w:rPr>
+          <w:rFonts w:hint="eastAsia"/>
+        </w:rPr>
+        <w:t>的推荐配置是浮空输入模式。但实际应配置为复用模式，由外设控制输入模式，另外最好配置为无上下拉，应该对应浮空</w:t>
+      </w:r>
+    </w:p>
+    <w:p>
+      <w:pPr>
+        <w:pStyle w:val="a9"/>
+        <w:numPr>
+          <w:ilvl w:val="0"/>
+          <w:numId w:val="2"/>
+        </w:numPr>
+        <w:ind w:firstLineChars="0"/>
+      </w:pPr>
+      <w:r>
+        <w:t>SPI</w:t>
+      </w:r>
+      <w:r>
+        <w:t>工作于全双工模式，发送一个字节后必然会接收一个字节</w:t>
+      </w:r>
+      <w:r>
+        <w:rPr>
+          <w:rFonts w:hint="eastAsia"/>
+        </w:rPr>
+        <w:t>，在写发送接收函数时需注意，且接收了直接并非要读取的直接（如果是读取操作的话），需要再次发送一个无效数据才会返回要读取的字节</w:t>
+      </w:r>
+      <w:r>
+        <w:t>。</w:t>
+      </w:r>
+    </w:p>
+    <w:p>
+      <w:pPr>
+        <w:pStyle w:val="a9"/>
+        <w:numPr>
+          <w:ilvl w:val="0"/>
+          <w:numId w:val="2"/>
+        </w:numPr>
+        <w:ind w:firstLineChars="0"/>
+      </w:pPr>
+      <w:r>
+        <w:rPr>
+          <w:rFonts w:hint="eastAsia"/>
+        </w:rPr>
+        <w:t>在读取</w:t>
+      </w:r>
+      <w:r>
+        <w:rPr>
+          <w:rFonts w:hint="eastAsia"/>
+        </w:rPr>
+        <w:t>MPU6000</w:t>
+      </w:r>
+      <w:r>
+        <w:rPr>
+          <w:rFonts w:hint="eastAsia"/>
+        </w:rPr>
+        <w:t>数据时遇到无法读取角速度的情况，一开始是以为</w:t>
+      </w:r>
+      <w:r>
+        <w:rPr>
+          <w:rFonts w:hint="eastAsia"/>
+        </w:rPr>
+        <w:t>MPU6000</w:t>
+      </w:r>
+      <w:r>
+        <w:rPr>
+          <w:rFonts w:hint="eastAsia"/>
+        </w:rPr>
+        <w:t>初始化流程与</w:t>
+      </w:r>
+      <w:r>
+        <w:rPr>
+          <w:rFonts w:hint="eastAsia"/>
+        </w:rPr>
+        <w:t>MPU6050</w:t>
+      </w:r>
+      <w:r>
+        <w:rPr>
+          <w:rFonts w:hint="eastAsia"/>
+        </w:rPr>
+        <w:t>不一样，后来发现是因为在写读取</w:t>
+      </w:r>
+      <w:r>
+        <w:rPr>
+          <w:rFonts w:hint="eastAsia"/>
+        </w:rPr>
+        <w:t>mpu6000</w:t>
+      </w:r>
+      <w:r>
+        <w:rPr>
+          <w:rFonts w:hint="eastAsia"/>
+        </w:rPr>
+        <w:t>寄存器函数时，最后拉高片选引脚未做延时处理，导致在连续读寄存器数据时片选引脚未被正常拉高使</w:t>
+      </w:r>
+      <w:r>
+        <w:rPr>
+          <w:rFonts w:hint="eastAsia"/>
+        </w:rPr>
+        <w:t>SPI</w:t>
+      </w:r>
+      <w:r>
+        <w:rPr>
+          <w:rFonts w:hint="eastAsia"/>
+        </w:rPr>
+        <w:t>时序错误。</w:t>
+      </w:r>
+    </w:p>
+    <w:p>
+      <w:pPr>
+        <w:ind w:firstLineChars="0"/>
+      </w:pPr>
+    </w:p>
+    <w:p>
+      <w:pPr>
+        <w:pStyle w:val="1"/>
+      </w:pPr>
+      <w:r>
+        <w:rPr>
+          <w:rFonts w:hint="eastAsia"/>
+        </w:rPr>
+        <w:lastRenderedPageBreak/>
+        <w:t>关于</w:t>
+      </w:r>
+      <w:r>
+        <w:rPr>
+          <w:rFonts w:hint="eastAsia"/>
+        </w:rPr>
+        <w:t>MPU6000</w:t>
+      </w:r>
+    </w:p>
+    <w:p>
+      <w:pPr>
+        <w:pStyle w:val="a9"/>
+        <w:numPr>
+          <w:ilvl w:val="0"/>
+          <w:numId w:val="4"/>
+        </w:numPr>
+        <w:ind w:firstLineChars="0"/>
+      </w:pPr>
+      <w:r>
+        <w:rPr>
+          <w:rFonts w:hint="eastAsia"/>
+        </w:rPr>
+        <w:t>对于正点原子对</w:t>
+      </w:r>
+      <w:r>
+        <w:rPr>
+          <w:rFonts w:hint="eastAsia"/>
+        </w:rPr>
+        <w:t>MPU6500</w:t>
+      </w:r>
+      <w:r>
+        <w:rPr>
+          <w:rFonts w:hint="eastAsia"/>
+        </w:rPr>
+        <w:t>数据的处理，应该是先获取数据，在进行滤波并存入队列中，最后从队列中取数据</w:t>
+      </w:r>
+      <w:r>
+        <w:rPr>
+          <w:rFonts w:hint="eastAsia"/>
+        </w:rPr>
+        <w:t>。</w:t>
+      </w:r>
+      <w:r>
+        <w:rPr>
+          <w:rFonts w:hint="eastAsia"/>
+          <w:highlight w:val="yellow"/>
+        </w:rPr>
+        <w:t>在正点原子，滤波器采样频率与</w:t>
+      </w:r>
+      <w:r>
+        <w:rPr>
+          <w:rFonts w:hint="eastAsia"/>
+          <w:highlight w:val="yellow"/>
+        </w:rPr>
+        <w:t>MPU6500</w:t>
+      </w:r>
+      <w:r>
+        <w:rPr>
+          <w:rFonts w:hint="eastAsia"/>
+          <w:highlight w:val="yellow"/>
+        </w:rPr>
+        <w:t>设定频率相同</w:t>
+      </w:r>
+    </w:p>
+    <w:p>
+      <w:pPr>
+        <w:pStyle w:val="a9"/>
+        <w:numPr>
+          <w:ilvl w:val="0"/>
+          <w:numId w:val="4"/>
+        </w:numPr>
+        <w:ind w:firstLineChars="0"/>
+        <w:rPr>
+          <w:rFonts w:hint="eastAsia"/>
+        </w:rPr>
+      </w:pPr>
+      <w:r>
+        <w:rPr>
+          <w:rFonts w:hint="eastAsia"/>
+        </w:rPr>
+        <w:t>关于对</w:t>
       </w:r>
     </w:p>
     <w:sectPr>
@@ -359,6 +662,232 @@
 <file path=word/numbering.xml><?xml version="1.0" encoding="utf-8"?>
 <w:numbering xmlns:wpc="http://schemas.microsoft.com/office/word/2010/wordprocessingCanvas" xmlns:cx="http://schemas.microsoft.com/office/drawing/2014/chartex" xmlns:cx1="http://schemas.microsoft.com/office/drawing/2015/9/8/chartex" xmlns:cx2="http://schemas.microsoft.com/office/drawing/2015/10/21/chartex" xmlns:cx3="http://schemas.microsoft.com/office/drawing/2016/5/9/chartex" xmlns:cx4="http://schemas.microsoft.com/office/drawing/2016/5/10/chartex" xmlns:cx5="http://schemas.microsoft.com/office/drawing/2016/5/11/chartex" xmlns:cx6="http://schemas.microsoft.com/office/drawing/2016/5/12/chartex" xmlns:cx7="http://schemas.microsoft.com/office/drawing/2016/5/13/chartex" xmlns:cx8="http://schemas.microsoft.com/office/drawing/2016/5/14/chartex" xmlns:mc="http://schemas.openxmlformats.org/markup-compatibility/2006" xmlns:aink="http://schemas.microsoft.com/office/drawing/2016/ink" xmlns:am3d="http://schemas.microsoft.com/office/drawing/2017/model3d" xmlns:o="urn:schemas-microsoft-com:office:office" xmlns:oel="http://schemas.microsoft.com/office/2019/extlst" xmlns:r="http://schemas.openxmlformats.org/officeDocument/2006/relationships" xmlns:m="http://schemas.openxmlformats.org/officeDocument/2006/math" xmlns:v="urn:schemas-microsoft-com:vml" xmlns:wp14="http://schemas.microsoft.com/office/word/2010/wordprocessingDrawing" xmlns:wp="http://schemas.openxmlformats.org/drawingml/2006/wordprocessingDrawing" xmlns:w10="urn:schemas-microsoft-com:office:word" xmlns:w="http://schemas.openxmlformats.org/wordprocessingml/2006/main" xmlns:w14="http://schemas.microsoft.com/office/word/2010/wordml" xmlns:w15="http://schemas.microsoft.com/office/word/2012/wordml" xmlns:w16cex="http://schemas.microsoft.com/office/word/2018/wordml/cex" xmlns:w16cid="http://schemas.microsoft.com/office/word/2016/wordml/cid" xmlns:w16="http://schemas.microsoft.com/office/word/2018/wordml" xmlns:w16du="http://schemas.microsoft.com/office/word/2023/wordml/word16du" xmlns:w16sdtdh="http://schemas.microsoft.com/office/word/2020/wordml/sdtdatahash" xmlns:w16sdtfl="http://schemas.microsoft.com/office/word/2024/wordml/sdtformatlock" xmlns:w16se="http://schemas.microsoft.com/office/word/2015/wordml/symex" xmlns:wpg="http://schemas.microsoft.com/office/word/2010/wordprocessingGroup" xmlns:wpi="http://schemas.microsoft.com/office/word/2010/wordprocessingInk" xmlns:wne="http://schemas.microsoft.com/office/word/2006/wordml" xmlns:wps="http://schemas.microsoft.com/office/word/2010/wordprocessingShape" mc:Ignorable="w14 w15 w16se w16cid w16 w16cex w16sdtdh w16sdtfl w16du wp14">
   <w:abstractNum w:abstractNumId="0" w15:restartNumberingAfterBreak="0">
+    <w:nsid w:val="13776D90"/>
+    <w:multiLevelType w:val="hybridMultilevel"/>
+    <w:tmpl w:val="1294F6A4"/>
+    <w:lvl w:ilvl="0" w:tplc="04090001">
+      <w:start w:val="1"/>
+      <w:numFmt w:val="bullet"/>
+      <w:lvlText w:val=""/>
+      <w:lvlJc w:val="left"/>
+      <w:pPr>
+        <w:ind w:left="860" w:hanging="440"/>
+      </w:pPr>
+      <w:rPr>
+        <w:rFonts w:ascii="Wingdings" w:hAnsi="Wingdings" w:hint="default"/>
+      </w:rPr>
+    </w:lvl>
+    <w:lvl w:ilvl="1" w:tplc="04090003" w:tentative="1">
+      <w:start w:val="1"/>
+      <w:numFmt w:val="bullet"/>
+      <w:lvlText w:val=""/>
+      <w:lvlJc w:val="left"/>
+      <w:pPr>
+        <w:ind w:left="1300" w:hanging="440"/>
+      </w:pPr>
+      <w:rPr>
+        <w:rFonts w:ascii="Wingdings" w:hAnsi="Wingdings" w:hint="default"/>
+      </w:rPr>
+    </w:lvl>
+    <w:lvl w:ilvl="2" w:tplc="04090005" w:tentative="1">
+      <w:start w:val="1"/>
+      <w:numFmt w:val="bullet"/>
+      <w:lvlText w:val=""/>
+      <w:lvlJc w:val="left"/>
+      <w:pPr>
+        <w:ind w:left="1740" w:hanging="440"/>
+      </w:pPr>
+      <w:rPr>
+        <w:rFonts w:ascii="Wingdings" w:hAnsi="Wingdings" w:hint="default"/>
+      </w:rPr>
+    </w:lvl>
+    <w:lvl w:ilvl="3" w:tplc="04090001" w:tentative="1">
+      <w:start w:val="1"/>
+      <w:numFmt w:val="bullet"/>
+      <w:lvlText w:val=""/>
+      <w:lvlJc w:val="left"/>
+      <w:pPr>
+        <w:ind w:left="2180" w:hanging="440"/>
+      </w:pPr>
+      <w:rPr>
+        <w:rFonts w:ascii="Wingdings" w:hAnsi="Wingdings" w:hint="default"/>
+      </w:rPr>
+    </w:lvl>
+    <w:lvl w:ilvl="4" w:tplc="04090003" w:tentative="1">
+      <w:start w:val="1"/>
+      <w:numFmt w:val="bullet"/>
+      <w:lvlText w:val=""/>
+      <w:lvlJc w:val="left"/>
+      <w:pPr>
+        <w:ind w:left="2620" w:hanging="440"/>
+      </w:pPr>
+      <w:rPr>
+        <w:rFonts w:ascii="Wingdings" w:hAnsi="Wingdings" w:hint="default"/>
+      </w:rPr>
+    </w:lvl>
+    <w:lvl w:ilvl="5" w:tplc="04090005" w:tentative="1">
+      <w:start w:val="1"/>
+      <w:numFmt w:val="bullet"/>
+      <w:lvlText w:val=""/>
+      <w:lvlJc w:val="left"/>
+      <w:pPr>
+        <w:ind w:left="3060" w:hanging="440"/>
+      </w:pPr>
+      <w:rPr>
+        <w:rFonts w:ascii="Wingdings" w:hAnsi="Wingdings" w:hint="default"/>
+      </w:rPr>
+    </w:lvl>
+    <w:lvl w:ilvl="6" w:tplc="04090001" w:tentative="1">
+      <w:start w:val="1"/>
+      <w:numFmt w:val="bullet"/>
+      <w:lvlText w:val=""/>
+      <w:lvlJc w:val="left"/>
+      <w:pPr>
+        <w:ind w:left="3500" w:hanging="440"/>
+      </w:pPr>
+      <w:rPr>
+        <w:rFonts w:ascii="Wingdings" w:hAnsi="Wingdings" w:hint="default"/>
+      </w:rPr>
+    </w:lvl>
+    <w:lvl w:ilvl="7" w:tplc="04090003" w:tentative="1">
+      <w:start w:val="1"/>
+      <w:numFmt w:val="bullet"/>
+      <w:lvlText w:val=""/>
+      <w:lvlJc w:val="left"/>
+      <w:pPr>
+        <w:ind w:left="3940" w:hanging="440"/>
+      </w:pPr>
+      <w:rPr>
+        <w:rFonts w:ascii="Wingdings" w:hAnsi="Wingdings" w:hint="default"/>
+      </w:rPr>
+    </w:lvl>
+    <w:lvl w:ilvl="8" w:tplc="04090005" w:tentative="1">
+      <w:start w:val="1"/>
+      <w:numFmt w:val="bullet"/>
+      <w:lvlText w:val=""/>
+      <w:lvlJc w:val="left"/>
+      <w:pPr>
+        <w:ind w:left="4380" w:hanging="440"/>
+      </w:pPr>
+      <w:rPr>
+        <w:rFonts w:ascii="Wingdings" w:hAnsi="Wingdings" w:hint="default"/>
+      </w:rPr>
+    </w:lvl>
+  </w:abstractNum>
+  <w:abstractNum w:abstractNumId="1" w15:restartNumberingAfterBreak="0">
+    <w:nsid w:val="2E181C4B"/>
+    <w:multiLevelType w:val="hybridMultilevel"/>
+    <w:tmpl w:val="95DC89F0"/>
+    <w:lvl w:ilvl="0" w:tplc="04090001">
+      <w:start w:val="1"/>
+      <w:numFmt w:val="bullet"/>
+      <w:lvlText w:val=""/>
+      <w:lvlJc w:val="left"/>
+      <w:pPr>
+        <w:ind w:left="860" w:hanging="440"/>
+      </w:pPr>
+      <w:rPr>
+        <w:rFonts w:ascii="Wingdings" w:hAnsi="Wingdings" w:hint="default"/>
+      </w:rPr>
+    </w:lvl>
+    <w:lvl w:ilvl="1" w:tplc="04090003" w:tentative="1">
+      <w:start w:val="1"/>
+      <w:numFmt w:val="bullet"/>
+      <w:lvlText w:val=""/>
+      <w:lvlJc w:val="left"/>
+      <w:pPr>
+        <w:ind w:left="1300" w:hanging="440"/>
+      </w:pPr>
+      <w:rPr>
+        <w:rFonts w:ascii="Wingdings" w:hAnsi="Wingdings" w:hint="default"/>
+      </w:rPr>
+    </w:lvl>
+    <w:lvl w:ilvl="2" w:tplc="04090005" w:tentative="1">
+      <w:start w:val="1"/>
+      <w:numFmt w:val="bullet"/>
+      <w:lvlText w:val=""/>
+      <w:lvlJc w:val="left"/>
+      <w:pPr>
+        <w:ind w:left="1740" w:hanging="440"/>
+      </w:pPr>
+      <w:rPr>
+        <w:rFonts w:ascii="Wingdings" w:hAnsi="Wingdings" w:hint="default"/>
+      </w:rPr>
+    </w:lvl>
+    <w:lvl w:ilvl="3" w:tplc="04090001" w:tentative="1">
+      <w:start w:val="1"/>
+      <w:numFmt w:val="bullet"/>
+      <w:lvlText w:val=""/>
+      <w:lvlJc w:val="left"/>
+      <w:pPr>
+        <w:ind w:left="2180" w:hanging="440"/>
+      </w:pPr>
+      <w:rPr>
+        <w:rFonts w:ascii="Wingdings" w:hAnsi="Wingdings" w:hint="default"/>
+      </w:rPr>
+    </w:lvl>
+    <w:lvl w:ilvl="4" w:tplc="04090003" w:tentative="1">
+      <w:start w:val="1"/>
+      <w:numFmt w:val="bullet"/>
+      <w:lvlText w:val=""/>
+      <w:lvlJc w:val="left"/>
+      <w:pPr>
+        <w:ind w:left="2620" w:hanging="440"/>
+      </w:pPr>
+      <w:rPr>
+        <w:rFonts w:ascii="Wingdings" w:hAnsi="Wingdings" w:hint="default"/>
+      </w:rPr>
+    </w:lvl>
+    <w:lvl w:ilvl="5" w:tplc="04090005" w:tentative="1">
+      <w:start w:val="1"/>
+      <w:numFmt w:val="bullet"/>
+      <w:lvlText w:val=""/>
+      <w:lvlJc w:val="left"/>
+      <w:pPr>
+        <w:ind w:left="3060" w:hanging="440"/>
+      </w:pPr>
+      <w:rPr>
+        <w:rFonts w:ascii="Wingdings" w:hAnsi="Wingdings" w:hint="default"/>
+      </w:rPr>
+    </w:lvl>
+    <w:lvl w:ilvl="6" w:tplc="04090001" w:tentative="1">
+      <w:start w:val="1"/>
+      <w:numFmt w:val="bullet"/>
+      <w:lvlText w:val=""/>
+      <w:lvlJc w:val="left"/>
+      <w:pPr>
+        <w:ind w:left="3500" w:hanging="440"/>
+      </w:pPr>
+      <w:rPr>
+        <w:rFonts w:ascii="Wingdings" w:hAnsi="Wingdings" w:hint="default"/>
+      </w:rPr>
+    </w:lvl>
+    <w:lvl w:ilvl="7" w:tplc="04090003" w:tentative="1">
+      <w:start w:val="1"/>
+      <w:numFmt w:val="bullet"/>
+      <w:lvlText w:val=""/>
+      <w:lvlJc w:val="left"/>
+      <w:pPr>
+        <w:ind w:left="3940" w:hanging="440"/>
+      </w:pPr>
+      <w:rPr>
+        <w:rFonts w:ascii="Wingdings" w:hAnsi="Wingdings" w:hint="default"/>
+      </w:rPr>
+    </w:lvl>
+    <w:lvl w:ilvl="8" w:tplc="04090005" w:tentative="1">
+      <w:start w:val="1"/>
+      <w:numFmt w:val="bullet"/>
+      <w:lvlText w:val=""/>
+      <w:lvlJc w:val="left"/>
+      <w:pPr>
+        <w:ind w:left="4380" w:hanging="440"/>
+      </w:pPr>
+      <w:rPr>
+        <w:rFonts w:ascii="Wingdings" w:hAnsi="Wingdings" w:hint="default"/>
+      </w:rPr>
+    </w:lvl>
+  </w:abstractNum>
+  <w:abstractNum w:abstractNumId="2" w15:restartNumberingAfterBreak="0">
     <w:nsid w:val="504641A0"/>
     <w:multiLevelType w:val="hybridMultilevel"/>
     <w:tmpl w:val="C9E02A3C"/>
@@ -471,8 +1000,130 @@
       </w:rPr>
     </w:lvl>
   </w:abstractNum>
+  <w:abstractNum w:abstractNumId="3" w15:restartNumberingAfterBreak="0">
+    <w:nsid w:val="73B66938"/>
+    <w:multiLevelType w:val="hybridMultilevel"/>
+    <w:tmpl w:val="A6F8F0DE"/>
+    <w:lvl w:ilvl="0" w:tplc="04090001">
+      <w:start w:val="1"/>
+      <w:numFmt w:val="bullet"/>
+      <w:lvlText w:val=""/>
+      <w:lvlJc w:val="left"/>
+      <w:pPr>
+        <w:ind w:left="860" w:hanging="440"/>
+      </w:pPr>
+      <w:rPr>
+        <w:rFonts w:ascii="Wingdings" w:hAnsi="Wingdings" w:hint="default"/>
+      </w:rPr>
+    </w:lvl>
+    <w:lvl w:ilvl="1" w:tplc="04090003" w:tentative="1">
+      <w:start w:val="1"/>
+      <w:numFmt w:val="bullet"/>
+      <w:lvlText w:val=""/>
+      <w:lvlJc w:val="left"/>
+      <w:pPr>
+        <w:ind w:left="1300" w:hanging="440"/>
+      </w:pPr>
+      <w:rPr>
+        <w:rFonts w:ascii="Wingdings" w:hAnsi="Wingdings" w:hint="default"/>
+      </w:rPr>
+    </w:lvl>
+    <w:lvl w:ilvl="2" w:tplc="04090005" w:tentative="1">
+      <w:start w:val="1"/>
+      <w:numFmt w:val="bullet"/>
+      <w:lvlText w:val=""/>
+      <w:lvlJc w:val="left"/>
+      <w:pPr>
+        <w:ind w:left="1740" w:hanging="440"/>
+      </w:pPr>
+      <w:rPr>
+        <w:rFonts w:ascii="Wingdings" w:hAnsi="Wingdings" w:hint="default"/>
+      </w:rPr>
+    </w:lvl>
+    <w:lvl w:ilvl="3" w:tplc="04090001" w:tentative="1">
+      <w:start w:val="1"/>
+      <w:numFmt w:val="bullet"/>
+      <w:lvlText w:val=""/>
+      <w:lvlJc w:val="left"/>
+      <w:pPr>
+        <w:ind w:left="2180" w:hanging="440"/>
+      </w:pPr>
+      <w:rPr>
+        <w:rFonts w:ascii="Wingdings" w:hAnsi="Wingdings" w:hint="default"/>
+      </w:rPr>
+    </w:lvl>
+    <w:lvl w:ilvl="4" w:tplc="04090003" w:tentative="1">
+      <w:start w:val="1"/>
+      <w:numFmt w:val="bullet"/>
+      <w:lvlText w:val=""/>
+      <w:lvlJc w:val="left"/>
+      <w:pPr>
+        <w:ind w:left="2620" w:hanging="440"/>
+      </w:pPr>
+      <w:rPr>
+        <w:rFonts w:ascii="Wingdings" w:hAnsi="Wingdings" w:hint="default"/>
+      </w:rPr>
+    </w:lvl>
+    <w:lvl w:ilvl="5" w:tplc="04090005" w:tentative="1">
+      <w:start w:val="1"/>
+      <w:numFmt w:val="bullet"/>
+      <w:lvlText w:val=""/>
+      <w:lvlJc w:val="left"/>
+      <w:pPr>
+        <w:ind w:left="3060" w:hanging="440"/>
+      </w:pPr>
+      <w:rPr>
+        <w:rFonts w:ascii="Wingdings" w:hAnsi="Wingdings" w:hint="default"/>
+      </w:rPr>
+    </w:lvl>
+    <w:lvl w:ilvl="6" w:tplc="04090001" w:tentative="1">
+      <w:start w:val="1"/>
+      <w:numFmt w:val="bullet"/>
+      <w:lvlText w:val=""/>
+      <w:lvlJc w:val="left"/>
+      <w:pPr>
+        <w:ind w:left="3500" w:hanging="440"/>
+      </w:pPr>
+      <w:rPr>
+        <w:rFonts w:ascii="Wingdings" w:hAnsi="Wingdings" w:hint="default"/>
+      </w:rPr>
+    </w:lvl>
+    <w:lvl w:ilvl="7" w:tplc="04090003" w:tentative="1">
+      <w:start w:val="1"/>
+      <w:numFmt w:val="bullet"/>
+      <w:lvlText w:val=""/>
+      <w:lvlJc w:val="left"/>
+      <w:pPr>
+        <w:ind w:left="3940" w:hanging="440"/>
+      </w:pPr>
+      <w:rPr>
+        <w:rFonts w:ascii="Wingdings" w:hAnsi="Wingdings" w:hint="default"/>
+      </w:rPr>
+    </w:lvl>
+    <w:lvl w:ilvl="8" w:tplc="04090005" w:tentative="1">
+      <w:start w:val="1"/>
+      <w:numFmt w:val="bullet"/>
+      <w:lvlText w:val=""/>
+      <w:lvlJc w:val="left"/>
+      <w:pPr>
+        <w:ind w:left="4380" w:hanging="440"/>
+      </w:pPr>
+      <w:rPr>
+        <w:rFonts w:ascii="Wingdings" w:hAnsi="Wingdings" w:hint="default"/>
+      </w:rPr>
+    </w:lvl>
+  </w:abstractNum>
   <w:num w:numId="1" w16cid:durableId="1894922972">
+    <w:abstractNumId w:val="2"/>
+  </w:num>
+  <w:num w:numId="2" w16cid:durableId="1602684922">
+    <w:abstractNumId w:val="1"/>
+  </w:num>
+  <w:num w:numId="3" w16cid:durableId="1624195640">
     <w:abstractNumId w:val="0"/>
+  </w:num>
+  <w:num w:numId="4" w16cid:durableId="1567372510">
+    <w:abstractNumId w:val="3"/>
   </w:num>
 </w:numbering>
 </file>

--- a/项目/Quad-UAV/Doc/学习心得.docx
+++ b/项目/Quad-UAV/Doc/学习心得.docx
@@ -49,28 +49,24 @@
         </w:rPr>
         <w:t>关于正点原子</w:t>
       </w:r>
-      <w:proofErr w:type="spellStart"/>
       <w:r>
         <w:rPr>
           <w:rFonts w:hint="eastAsia"/>
         </w:rPr>
         <w:t>systick</w:t>
       </w:r>
-      <w:proofErr w:type="spellEnd"/>
       <w:r>
         <w:rPr>
           <w:rFonts w:hint="eastAsia"/>
         </w:rPr>
         <w:t>的驱动程序在不同芯片中并不能直接使用，还需要考虑芯片工作频率，自动重装载寄存器最大值，</w:t>
       </w:r>
-      <w:proofErr w:type="spellStart"/>
       <w:r>
         <w:rPr>
           <w:rFonts w:hint="eastAsia"/>
         </w:rPr>
         <w:t>systick</w:t>
       </w:r>
-      <w:proofErr w:type="spellEnd"/>
       <w:r>
         <w:rPr>
           <w:rFonts w:hint="eastAsia"/>
@@ -87,21 +83,7 @@
         <w:rPr>
           <w:rFonts w:hint="eastAsia"/>
         </w:rPr>
-        <w:t>时</w:t>
-      </w:r>
-      <w:proofErr w:type="gramStart"/>
-      <w:r>
-        <w:rPr>
-          <w:rFonts w:hint="eastAsia"/>
-        </w:rPr>
-        <w:t>若工</w:t>
-      </w:r>
-      <w:proofErr w:type="gramEnd"/>
-      <w:r>
-        <w:rPr>
-          <w:rFonts w:hint="eastAsia"/>
-        </w:rPr>
-        <w:t>作频率不能整除会导致计时错误）</w:t>
+        <w:t>时若工作频率不能整除会导致计时错误）</w:t>
       </w:r>
     </w:p>
     <w:p>
@@ -209,14 +191,12 @@
         </w:rPr>
         <w:t>B</w:t>
       </w:r>
-      <w:proofErr w:type="gramStart"/>
       <w:r>
         <w:rPr>
           <w:rFonts w:hint="eastAsia"/>
         </w:rPr>
         <w:t>侧支持</w:t>
       </w:r>
-      <w:proofErr w:type="gramEnd"/>
       <w:r>
         <w:rPr>
           <w:rFonts w:hint="eastAsia"/>
@@ -341,11 +321,9 @@
         </w:rPr>
         <w:t>，不仅初始化时需要配置引脚复用功能，还需调用函数</w:t>
       </w:r>
-      <w:proofErr w:type="spellStart"/>
       <w:r>
         <w:t>GPIO_PinAFConfig</w:t>
       </w:r>
-      <w:proofErr w:type="spellEnd"/>
       <w:r>
         <w:rPr>
           <w:rFonts w:hint="eastAsia"/>
@@ -554,8 +532,55 @@
     </w:p>
     <w:p>
       <w:pPr>
+        <w:pStyle w:val="a9"/>
+        <w:numPr>
+          <w:ilvl w:val="0"/>
+          <w:numId w:val="2"/>
+        </w:numPr>
         <w:ind w:firstLineChars="0"/>
       </w:pPr>
+      <w:r>
+        <w:rPr>
+          <w:rFonts w:hint="eastAsia"/>
+        </w:rPr>
+        <w:t>注意，对于大多数设备</w:t>
+      </w:r>
+      <w:r>
+        <w:rPr>
+          <w:rFonts w:hint="eastAsia"/>
+        </w:rPr>
+        <w:t>SPI</w:t>
+      </w:r>
+      <w:r>
+        <w:rPr>
+          <w:rFonts w:hint="eastAsia"/>
+        </w:rPr>
+        <w:t>通信时序，每次执行新的操作（发送新的命令或者读</w:t>
+      </w:r>
+      <w:r>
+        <w:rPr>
+          <w:rFonts w:hint="eastAsia"/>
+        </w:rPr>
+        <w:lastRenderedPageBreak/>
+        <w:t>取新的寄存器），都需要重新拉低拉高</w:t>
+      </w:r>
+      <w:r>
+        <w:rPr>
+          <w:rFonts w:hint="eastAsia"/>
+        </w:rPr>
+        <w:t>CS</w:t>
+      </w:r>
+      <w:r>
+        <w:rPr>
+          <w:rFonts w:hint="eastAsia"/>
+        </w:rPr>
+        <w:t>引脚，有些设备支持批量读写</w:t>
+      </w:r>
+    </w:p>
+    <w:p>
+      <w:pPr>
+        <w:ind w:firstLineChars="0"/>
+      </w:pPr>
     </w:p>
     <w:p>
       <w:pPr>
@@ -565,7 +590,6 @@
         <w:rPr>
           <w:rFonts w:hint="eastAsia"/>
         </w:rPr>
-        <w:lastRenderedPageBreak/>
         <w:t>关于</w:t>
       </w:r>
       <w:r>
@@ -638,9 +662,6 @@
           <w:numId w:val="4"/>
         </w:numPr>
         <w:ind w:firstLineChars="0"/>
-        <w:rPr>
-          <w:rFonts w:hint="eastAsia"/>
-        </w:rPr>
       </w:pPr>
       <w:r>
         <w:rPr>
@@ -648,8 +669,1149 @@
         </w:rPr>
         <w:t>关于对</w:t>
       </w:r>
+      <w:r>
+        <w:rPr>
+          <w:rFonts w:hint="eastAsia"/>
+        </w:rPr>
+        <w:t>MPU6000</w:t>
+      </w:r>
+      <w:r>
+        <w:rPr>
+          <w:rFonts w:hint="eastAsia"/>
+        </w:rPr>
+        <w:t>读取数据，应该使用</w:t>
+      </w:r>
+      <w:r>
+        <w:rPr>
+          <w:rFonts w:hint="eastAsia"/>
+        </w:rPr>
+        <w:t>SPI6</w:t>
+      </w:r>
+      <w:r>
+        <w:rPr>
+          <w:rFonts w:hint="eastAsia"/>
+        </w:rPr>
+        <w:t>个数据连续读取（</w:t>
+      </w:r>
+      <w:r>
+        <w:rPr>
+          <w:rFonts w:hint="eastAsia"/>
+        </w:rPr>
+        <w:t>SPI</w:t>
+      </w:r>
+      <w:r>
+        <w:rPr>
+          <w:rFonts w:hint="eastAsia"/>
+        </w:rPr>
+        <w:t>时序发送一个地址后，地址连续递增读取数据）</w:t>
+      </w:r>
+    </w:p>
+    <w:p>
+      <w:pPr>
+        <w:pStyle w:val="a9"/>
+        <w:numPr>
+          <w:ilvl w:val="0"/>
+          <w:numId w:val="4"/>
+        </w:numPr>
+        <w:ind w:firstLineChars="0"/>
+      </w:pPr>
+      <w:r>
+        <w:rPr>
+          <w:rFonts w:hint="eastAsia"/>
+        </w:rPr>
+        <w:t>在写</w:t>
+      </w:r>
+      <w:r>
+        <w:rPr>
+          <w:rFonts w:hint="eastAsia"/>
+        </w:rPr>
+        <w:t>MPU6000</w:t>
+      </w:r>
+      <w:r>
+        <w:rPr>
+          <w:rFonts w:hint="eastAsia"/>
+        </w:rPr>
+        <w:t>二阶低通滤波函数时，被困扰了好久，原因在直接</w:t>
+      </w:r>
+      <w:r>
+        <w:rPr>
+          <w:rFonts w:hint="eastAsia"/>
+        </w:rPr>
+        <w:t>II</w:t>
+      </w:r>
+      <w:r>
+        <w:rPr>
+          <w:rFonts w:hint="eastAsia"/>
+        </w:rPr>
+        <w:t>型二阶低通滤波器参数结构体中包含的两个延迟变量在处理每组测量数据时被混用，之后定义了</w:t>
+      </w:r>
+      <w:r>
+        <w:rPr>
+          <w:rFonts w:hint="eastAsia"/>
+        </w:rPr>
+        <w:t>6</w:t>
+      </w:r>
+      <w:r>
+        <w:rPr>
+          <w:rFonts w:hint="eastAsia"/>
+        </w:rPr>
+        <w:t>个参数结构体变量，分通道滤波解决了该问题。</w:t>
+      </w:r>
+    </w:p>
+    <w:p>
+      <w:pPr>
+        <w:pStyle w:val="a9"/>
+        <w:numPr>
+          <w:ilvl w:val="0"/>
+          <w:numId w:val="4"/>
+        </w:numPr>
+        <w:ind w:firstLineChars="0"/>
+      </w:pPr>
+      <w:r>
+        <w:rPr>
+          <w:rFonts w:hint="eastAsia"/>
+          <w:highlight w:val="yellow"/>
+        </w:rPr>
+        <w:t>关于对</w:t>
+      </w:r>
+      <w:r>
+        <w:rPr>
+          <w:rFonts w:hint="eastAsia"/>
+          <w:highlight w:val="yellow"/>
+        </w:rPr>
+        <w:t>MPU6000</w:t>
+      </w:r>
+      <w:r>
+        <w:rPr>
+          <w:rFonts w:hint="eastAsia"/>
+          <w:highlight w:val="yellow"/>
+        </w:rPr>
+        <w:t>的校准方法</w:t>
+      </w:r>
+      <w:r>
+        <w:rPr>
+          <w:rFonts w:hint="eastAsia"/>
+        </w:rPr>
+        <w:t>：包括六面校准法、重力参考法、简化的重力参考法（正点原子里面的方法，或者称为比例因子校准方法更好些）。六面校准法实现难度较大，在一个博客中说需要借助高精度转台测量数据。重力参考法的好处在于不必要求</w:t>
+      </w:r>
+      <w:r>
+        <w:rPr>
+          <w:rFonts w:hint="eastAsia"/>
+        </w:rPr>
+        <w:t>MPU6050</w:t>
+      </w:r>
+      <w:r>
+        <w:rPr>
+          <w:rFonts w:hint="eastAsia"/>
+        </w:rPr>
+        <w:t>是水平放置的，测量要求低，但需要通过</w:t>
+      </w:r>
+      <w:r>
+        <w:rPr>
+          <w:rFonts w:hint="eastAsia"/>
+        </w:rPr>
+        <w:t>LM</w:t>
+      </w:r>
+      <w:r>
+        <w:rPr>
+          <w:rFonts w:hint="eastAsia"/>
+        </w:rPr>
+        <w:t>算法求解，需要借助</w:t>
+      </w:r>
+      <w:r>
+        <w:rPr>
+          <w:rFonts w:hint="eastAsia"/>
+        </w:rPr>
+        <w:t>matlab</w:t>
+      </w:r>
+      <w:r>
+        <w:rPr>
+          <w:rFonts w:hint="eastAsia"/>
+        </w:rPr>
+        <w:t>，不知道怎么通过</w:t>
+      </w:r>
+      <w:r>
+        <w:rPr>
+          <w:rFonts w:hint="eastAsia"/>
+        </w:rPr>
+        <w:t>c</w:t>
+      </w:r>
+      <w:r>
+        <w:rPr>
+          <w:rFonts w:hint="eastAsia"/>
+        </w:rPr>
+        <w:t>语言实现</w:t>
+      </w:r>
+    </w:p>
+    <w:p>
+      <w:pPr>
+        <w:pStyle w:val="a9"/>
+        <w:numPr>
+          <w:ilvl w:val="0"/>
+          <w:numId w:val="4"/>
+        </w:numPr>
+        <w:ind w:firstLineChars="0"/>
+      </w:pPr>
+      <w:r>
+        <w:rPr>
+          <w:rFonts w:hint="eastAsia"/>
+          <w:highlight w:val="yellow"/>
+        </w:rPr>
+        <w:t>正点原子校准思路</w:t>
+      </w:r>
+      <w:r>
+        <w:rPr>
+          <w:rFonts w:hint="eastAsia"/>
+        </w:rPr>
+        <w:t>（比例因子校准）：</w:t>
+      </w:r>
+    </w:p>
+    <w:p>
+      <w:pPr>
+        <w:pStyle w:val="a9"/>
+        <w:numPr>
+          <w:ilvl w:val="0"/>
+          <w:numId w:val="5"/>
+        </w:numPr>
+        <w:ind w:firstLineChars="0"/>
+      </w:pPr>
+      <w:r>
+        <w:rPr>
+          <w:rFonts w:hint="eastAsia"/>
+        </w:rPr>
+        <w:t>处理陀螺仪偏置：</w:t>
+      </w:r>
+      <w:r>
+        <w:rPr>
+          <w:rFonts w:hint="eastAsia"/>
+        </w:rPr>
+        <w:t>建立环形缓冲区存储采样点，在未补偿偏置的情况下，开始处理传感器偏置（还需要保证环形缓冲区充满采样点）</w:t>
+      </w:r>
+      <w:r>
+        <w:rPr>
+          <w:rFonts w:hint="eastAsia"/>
+        </w:rPr>
+        <w:t>---</w:t>
+      </w:r>
+      <w:r>
+        <w:rPr>
+          <w:rFonts w:hint="eastAsia"/>
+        </w:rPr>
+        <w:t>计算偏置方差与平均值（方差小于阈值判断飞机处于静止状态）</w:t>
+      </w:r>
+      <w:r>
+        <w:rPr>
+          <w:rFonts w:hint="eastAsia"/>
+        </w:rPr>
+        <w:t>；同样，在静止状态下，计算加速度缩放因子</w:t>
+      </w:r>
+      <w:r>
+        <w:rPr>
+          <w:rFonts w:hint="eastAsia"/>
+        </w:rPr>
+        <w:t>---</w:t>
+      </w:r>
+      <w:r>
+        <w:rPr>
+          <w:rFonts w:hint="eastAsia"/>
+        </w:rPr>
+        <w:t>根据飞机期望三轴加速度平方和应为</w:t>
+      </w:r>
+      <w:r>
+        <w:rPr>
+          <w:rFonts w:hint="eastAsia"/>
+        </w:rPr>
+        <w:t>1g</w:t>
+      </w:r>
+      <w:r>
+        <w:rPr>
+          <w:rFonts w:hint="eastAsia"/>
+        </w:rPr>
+        <w:t>，通过计算采样点平均值获得缩放因子。</w:t>
+      </w:r>
+    </w:p>
+    <w:p>
+      <w:pPr>
+        <w:pStyle w:val="a9"/>
+        <w:numPr>
+          <w:ilvl w:val="0"/>
+          <w:numId w:val="8"/>
+        </w:numPr>
+        <w:ind w:firstLineChars="0"/>
+      </w:pPr>
+      <w:r>
+        <w:rPr>
+          <w:rFonts w:hint="eastAsia"/>
+        </w:rPr>
+        <w:t>关于数组越界意外访问其他变量、有符号数到无符号数的转换、短整型变量赋给长整型变量</w:t>
+      </w:r>
+    </w:p>
+    <w:p>
+      <w:pPr>
+        <w:ind w:firstLineChars="0"/>
+      </w:pPr>
+    </w:p>
+    <w:p>
+      <w:pPr>
+        <w:ind w:firstLineChars="0"/>
+      </w:pPr>
+    </w:p>
+    <w:p>
+      <w:pPr>
+        <w:pStyle w:val="1"/>
+      </w:pPr>
+      <w:r>
+        <w:rPr>
+          <w:rFonts w:hint="eastAsia"/>
+        </w:rPr>
+        <w:t>关于</w:t>
+      </w:r>
+      <w:r>
+        <w:rPr>
+          <w:rFonts w:hint="eastAsia"/>
+        </w:rPr>
+        <w:t>const</w:t>
+      </w:r>
+      <w:r>
+        <w:rPr>
+          <w:rFonts w:hint="eastAsia"/>
+        </w:rPr>
+        <w:t>关键字：</w:t>
+      </w:r>
+      <w:r>
+        <w:br/>
+      </w:r>
+    </w:p>
+    <w:p>
+      <w:pPr>
+        <w:pStyle w:val="a9"/>
+        <w:numPr>
+          <w:ilvl w:val="0"/>
+          <w:numId w:val="8"/>
+        </w:numPr>
+        <w:ind w:firstLineChars="0"/>
+      </w:pPr>
+      <w:r>
+        <w:rPr>
+          <w:rFonts w:hint="eastAsia"/>
+        </w:rPr>
+        <w:t>当不希望一个变量定义后发生变化时，可以用该关键字修饰。改变</w:t>
+      </w:r>
+      <w:r>
+        <w:rPr>
+          <w:rFonts w:hint="eastAsia"/>
+        </w:rPr>
+        <w:t>const</w:t>
+      </w:r>
+      <w:r>
+        <w:rPr>
+          <w:rFonts w:hint="eastAsia"/>
+        </w:rPr>
+        <w:t>修饰变量的值的方法是再次定义该变量。</w:t>
+      </w:r>
+    </w:p>
+    <w:p>
+      <w:pPr>
+        <w:ind w:firstLineChars="0"/>
+      </w:pPr>
+    </w:p>
+    <w:p>
+      <w:pPr>
+        <w:pStyle w:val="1"/>
+      </w:pPr>
+      <w:r>
+        <w:rPr>
+          <w:rFonts w:hint="eastAsia"/>
+        </w:rPr>
+        <w:lastRenderedPageBreak/>
+        <w:t>MS5611</w:t>
+      </w:r>
+    </w:p>
+    <w:p>
+      <w:pPr>
+        <w:pStyle w:val="a9"/>
+        <w:numPr>
+          <w:ilvl w:val="0"/>
+          <w:numId w:val="9"/>
+        </w:numPr>
+        <w:ind w:firstLineChars="0"/>
+        <w:rPr>
+          <w:b/>
+          <w:bCs/>
+        </w:rPr>
+      </w:pPr>
+      <w:r>
+        <w:rPr>
+          <w:rFonts w:hint="eastAsia"/>
+          <w:b/>
+          <w:bCs/>
+        </w:rPr>
+        <w:t>MS5611</w:t>
+      </w:r>
+      <w:r>
+        <w:rPr>
+          <w:rFonts w:hint="eastAsia"/>
+          <w:b/>
+          <w:bCs/>
+        </w:rPr>
+        <w:t>编程流程：</w:t>
+      </w:r>
+    </w:p>
+    <w:p>
+      <w:pPr>
+        <w:pStyle w:val="a9"/>
+        <w:numPr>
+          <w:ilvl w:val="0"/>
+          <w:numId w:val="8"/>
+        </w:numPr>
+        <w:ind w:firstLineChars="0"/>
+        <w:rPr>
+          <w:b/>
+          <w:bCs/>
+        </w:rPr>
+      </w:pPr>
+      <w:r>
+        <w:rPr>
+          <w:rFonts w:hint="eastAsia"/>
+          <w:b/>
+          <w:bCs/>
+        </w:rPr>
+        <w:t>初始化阶段</w:t>
+      </w:r>
+    </w:p>
+    <w:p>
+      <w:pPr>
+        <w:pStyle w:val="a9"/>
+        <w:ind w:left="860" w:firstLineChars="0" w:firstLine="0"/>
+        <w:rPr>
+          <w:b/>
+          <w:bCs/>
+        </w:rPr>
+      </w:pPr>
+      <w:r>
+        <w:rPr>
+          <w:rFonts w:hint="eastAsia"/>
+          <w:b/>
+          <w:bCs/>
+        </w:rPr>
+        <w:t>1 SPI</w:t>
+      </w:r>
+      <w:r>
+        <w:rPr>
+          <w:rFonts w:hint="eastAsia"/>
+          <w:b/>
+          <w:bCs/>
+        </w:rPr>
+        <w:t>、</w:t>
+      </w:r>
+      <w:r>
+        <w:rPr>
+          <w:rFonts w:hint="eastAsia"/>
+          <w:b/>
+          <w:bCs/>
+        </w:rPr>
+        <w:t>cs</w:t>
+      </w:r>
+      <w:r>
+        <w:rPr>
+          <w:rFonts w:hint="eastAsia"/>
+          <w:b/>
+          <w:bCs/>
+        </w:rPr>
+        <w:t>引脚</w:t>
+      </w:r>
+    </w:p>
+    <w:p>
+      <w:pPr>
+        <w:pStyle w:val="a9"/>
+        <w:ind w:left="860" w:firstLineChars="0" w:firstLine="0"/>
+        <w:rPr>
+          <w:b/>
+          <w:bCs/>
+        </w:rPr>
+      </w:pPr>
+      <w:r>
+        <w:rPr>
+          <w:rFonts w:hint="eastAsia"/>
+          <w:b/>
+          <w:bCs/>
+        </w:rPr>
+        <w:t xml:space="preserve">2 </w:t>
+      </w:r>
+      <w:r>
+        <w:rPr>
+          <w:rFonts w:hint="eastAsia"/>
+          <w:b/>
+          <w:bCs/>
+        </w:rPr>
+        <w:t>编写复位函数</w:t>
+      </w:r>
+    </w:p>
+    <w:p>
+      <w:pPr>
+        <w:pStyle w:val="a9"/>
+        <w:ind w:left="860" w:firstLineChars="0" w:firstLine="0"/>
+      </w:pPr>
+      <w:r>
+        <w:rPr>
+          <w:rFonts w:hint="eastAsia"/>
+          <w:b/>
+          <w:bCs/>
+        </w:rPr>
+        <w:t xml:space="preserve">3 </w:t>
+      </w:r>
+      <w:r>
+        <w:rPr>
+          <w:rFonts w:hint="eastAsia"/>
+          <w:b/>
+          <w:bCs/>
+        </w:rPr>
+        <w:t>读</w:t>
+      </w:r>
+      <w:r>
+        <w:rPr>
+          <w:rFonts w:hint="eastAsia"/>
+          <w:b/>
+          <w:bCs/>
+        </w:rPr>
+        <w:t>PROM</w:t>
+      </w:r>
+      <w:r>
+        <w:rPr>
+          <w:rFonts w:hint="eastAsia"/>
+          <w:b/>
+          <w:bCs/>
+        </w:rPr>
+        <w:t>，获取校准系数：</w:t>
+      </w:r>
+      <w:r>
+        <w:t>对</w:t>
+      </w:r>
+      <w:r>
+        <w:t>PROM</w:t>
+      </w:r>
+      <w:r>
+        <w:t>的读取命令应在复位后由执行一次，以读取校准</w:t>
+      </w:r>
+      <w:r>
+        <w:t>PROM</w:t>
+      </w:r>
+      <w:r>
+        <w:t>中的内容并计算校准系数。</w:t>
+      </w:r>
+      <w:r>
+        <w:t>PROM</w:t>
+      </w:r>
+      <w:r>
+        <w:t>共有</w:t>
+      </w:r>
+      <w:r>
+        <w:t>8</w:t>
+      </w:r>
+      <w:r>
+        <w:t>个地址</w:t>
+      </w:r>
+      <w:r>
+        <w:rPr>
+          <w:rFonts w:hint="eastAsia"/>
+        </w:rPr>
+        <w:t>，</w:t>
+      </w:r>
+      <w:r>
+        <w:t>地址</w:t>
+      </w:r>
+      <w:r>
+        <w:t>0</w:t>
+      </w:r>
+      <w:r>
+        <w:t>存储出厂数据和配置信息，地址</w:t>
+      </w:r>
+      <w:r>
+        <w:t>1</w:t>
+      </w:r>
+      <w:r>
+        <w:t>至</w:t>
+      </w:r>
+      <w:r>
+        <w:t>6</w:t>
+      </w:r>
+      <w:r>
+        <w:t>存储校准系数，地址</w:t>
+      </w:r>
+      <w:r>
+        <w:t>7</w:t>
+      </w:r>
+      <w:r>
+        <w:t>包含序列代码和循环冗余校验（</w:t>
+      </w:r>
+      <w:r>
+        <w:t>CRC</w:t>
+      </w:r>
+      <w:r>
+        <w:t>）</w:t>
+      </w:r>
+      <w:r>
+        <w:rPr>
+          <w:rFonts w:hint="eastAsia"/>
+        </w:rPr>
+        <w:t>，每个地址占</w:t>
+      </w:r>
+      <w:r>
+        <w:rPr>
+          <w:rFonts w:hint="eastAsia"/>
+        </w:rPr>
+        <w:t>16</w:t>
+      </w:r>
+      <w:r>
+        <w:rPr>
+          <w:rFonts w:hint="eastAsia"/>
+        </w:rPr>
+        <w:t>位，</w:t>
+      </w:r>
+      <w:r>
+        <w:t>对应输出的</w:t>
+      </w:r>
+      <w:r>
+        <w:t>16</w:t>
+      </w:r>
+      <w:r>
+        <w:t>位结果按最高有效位（</w:t>
+      </w:r>
+      <w:r>
+        <w:t>MSB</w:t>
+      </w:r>
+      <w:r>
+        <w:t>）优先的时钟顺序传输。</w:t>
+      </w:r>
+      <w:r>
+        <w:rPr>
+          <w:rFonts w:hint="eastAsia"/>
+          <w:b/>
+          <w:bCs/>
+        </w:rPr>
+        <w:t>（以上两步上电后要执行一次，可放入</w:t>
+      </w:r>
+      <w:r>
+        <w:rPr>
+          <w:rFonts w:hint="eastAsia"/>
+          <w:b/>
+          <w:bCs/>
+        </w:rPr>
+        <w:t>ms5611_init</w:t>
+      </w:r>
+      <w:r>
+        <w:rPr>
+          <w:rFonts w:hint="eastAsia"/>
+          <w:b/>
+          <w:bCs/>
+        </w:rPr>
+        <w:t>函数中。</w:t>
+      </w:r>
+    </w:p>
+    <w:p>
+      <w:pPr>
+        <w:pStyle w:val="a9"/>
+        <w:numPr>
+          <w:ilvl w:val="0"/>
+          <w:numId w:val="8"/>
+        </w:numPr>
+        <w:ind w:firstLineChars="0"/>
+        <w:rPr>
+          <w:b/>
+          <w:bCs/>
+        </w:rPr>
+      </w:pPr>
+      <w:r>
+        <w:rPr>
+          <w:rFonts w:hint="eastAsia"/>
+          <w:b/>
+          <w:bCs/>
+        </w:rPr>
+        <w:t>ADC</w:t>
+      </w:r>
+      <w:r>
+        <w:rPr>
+          <w:rFonts w:hint="eastAsia"/>
+          <w:b/>
+          <w:bCs/>
+        </w:rPr>
+        <w:t>转换和数据读取</w:t>
+      </w:r>
+    </w:p>
+    <w:p>
+      <w:pPr>
+        <w:pStyle w:val="a9"/>
+        <w:ind w:left="860" w:firstLineChars="0" w:firstLine="0"/>
+      </w:pPr>
+      <w:r>
+        <w:rPr>
+          <w:rFonts w:hint="eastAsia"/>
+          <w:b/>
+          <w:bCs/>
+        </w:rPr>
+        <w:t xml:space="preserve">4 </w:t>
+      </w:r>
+      <w:r>
+        <w:rPr>
+          <w:rFonts w:hint="eastAsia"/>
+          <w:b/>
+          <w:bCs/>
+        </w:rPr>
+        <w:t>使能</w:t>
+      </w:r>
+      <w:r>
+        <w:rPr>
+          <w:rFonts w:hint="eastAsia"/>
+          <w:b/>
+          <w:bCs/>
+        </w:rPr>
+        <w:t>D1</w:t>
+      </w:r>
+      <w:r>
+        <w:rPr>
+          <w:rFonts w:hint="eastAsia"/>
+          <w:b/>
+          <w:bCs/>
+        </w:rPr>
+        <w:t>、</w:t>
+      </w:r>
+      <w:r>
+        <w:rPr>
+          <w:rFonts w:hint="eastAsia"/>
+          <w:b/>
+          <w:bCs/>
+        </w:rPr>
+        <w:t>D2</w:t>
+      </w:r>
+      <w:r>
+        <w:rPr>
+          <w:rFonts w:hint="eastAsia"/>
+          <w:b/>
+          <w:bCs/>
+        </w:rPr>
+        <w:t>转换与读取：</w:t>
+      </w:r>
+      <w:r>
+        <w:t>转换命令用于启动未补偿压力（</w:t>
+      </w:r>
+      <w:r>
+        <w:t>D1</w:t>
+      </w:r>
+      <w:r>
+        <w:t>）或未补偿温度（</w:t>
+      </w:r>
+      <w:r>
+        <w:t>D2</w:t>
+      </w:r>
+      <w:r>
+        <w:t>）的转换过程。在此期间可禁用片选信号，以便与其他设备进行通信。转换完成后，使用</w:t>
+      </w:r>
+      <w:r>
+        <w:t>ADC</w:t>
+      </w:r>
+      <w:r>
+        <w:t>读取命令</w:t>
+      </w:r>
+      <w:r>
+        <w:rPr>
+          <w:rFonts w:hint="eastAsia"/>
+        </w:rPr>
+        <w:t>（需要读取</w:t>
+      </w:r>
+      <w:r>
+        <w:rPr>
+          <w:rFonts w:hint="eastAsia"/>
+        </w:rPr>
+        <w:t>32</w:t>
+      </w:r>
+      <w:r>
+        <w:rPr>
+          <w:rFonts w:hint="eastAsia"/>
+        </w:rPr>
+        <w:t>位无符号数数据）</w:t>
+      </w:r>
+      <w:r>
+        <w:t>可将结果按最高有效位（</w:t>
+      </w:r>
+      <w:r>
+        <w:t>MSB</w:t>
+      </w:r>
+      <w:r>
+        <w:t>）优先的时钟顺序输出。若在发送</w:t>
+      </w:r>
+      <w:r>
+        <w:t>ADC</w:t>
+      </w:r>
+      <w:r>
+        <w:t>读取命令前未执行转换，或重复发送</w:t>
+      </w:r>
+      <w:r>
+        <w:t>ADC</w:t>
+      </w:r>
+      <w:r>
+        <w:t>读取命令，输出结果将为</w:t>
+      </w:r>
+      <w:r>
+        <w:t>0</w:t>
+      </w:r>
+      <w:r>
+        <w:t>。若在转换过程中发送</w:t>
+      </w:r>
+      <w:r>
+        <w:t>ADC</w:t>
+      </w:r>
+      <w:r>
+        <w:t>读取命令，输出结果将为</w:t>
+      </w:r>
+      <w:r>
+        <w:t>0</w:t>
+      </w:r>
+      <w:r>
+        <w:t>，且转换不会中断，但最终结果将出现错误。在已启动的转换过程中发送转换指令序列同样会导致结果错误。</w:t>
+      </w:r>
+    </w:p>
+    <w:p>
+      <w:pPr>
+        <w:pStyle w:val="a9"/>
+        <w:ind w:left="860" w:firstLineChars="0" w:firstLine="0"/>
+      </w:pPr>
+      <w:r>
+        <w:rPr>
+          <w:rFonts w:hint="eastAsia"/>
+          <w:b/>
+          <w:bCs/>
+        </w:rPr>
+        <w:t xml:space="preserve">5 </w:t>
+      </w:r>
+      <w:r>
+        <w:rPr>
+          <w:rFonts w:hint="eastAsia"/>
+          <w:b/>
+          <w:bCs/>
+        </w:rPr>
+        <w:t>压力与温度计算：</w:t>
+      </w:r>
+    </w:p>
+    <w:p>
+      <w:pPr>
+        <w:pStyle w:val="a9"/>
+        <w:numPr>
+          <w:ilvl w:val="0"/>
+          <w:numId w:val="9"/>
+        </w:numPr>
+        <w:ind w:firstLineChars="0"/>
+      </w:pPr>
+      <w:r>
+        <w:rPr>
+          <w:rFonts w:hint="eastAsia"/>
+        </w:rPr>
+        <w:t>MS5611</w:t>
+      </w:r>
+      <w:r>
+        <w:rPr>
+          <w:rFonts w:hint="eastAsia"/>
+        </w:rPr>
+        <w:t>的</w:t>
+      </w:r>
+      <w:r>
+        <w:rPr>
+          <w:rFonts w:hint="eastAsia"/>
+        </w:rPr>
+        <w:t>odr</w:t>
+      </w:r>
+      <w:r>
+        <w:rPr>
+          <w:rFonts w:hint="eastAsia"/>
+        </w:rPr>
+        <w:t>：过采样率；传感器内部的一种噪声抑制技术</w:t>
+      </w:r>
+      <w:r>
+        <w:rPr>
+          <w:rFonts w:hint="eastAsia"/>
+        </w:rPr>
+        <w:t>,</w:t>
+      </w:r>
+      <w:r>
+        <w:rPr>
+          <w:rFonts w:hint="eastAsia"/>
+        </w:rPr>
+        <w:t>通过多次采样，对采样结果进行平均提高数据分辨率与精度，越大，数据精度越高，但转换时间越长。</w:t>
+      </w:r>
+      <w:r>
+        <w:t>根据规格书，</w:t>
+      </w:r>
+      <w:r>
+        <w:t>OSR=4096</w:t>
+      </w:r>
+      <w:r>
+        <w:t>时，压力分辨率可达</w:t>
+      </w:r>
+      <w:r>
+        <w:rPr>
+          <w:b/>
+          <w:bCs/>
+        </w:rPr>
+        <w:t>0.012</w:t>
+      </w:r>
+      <w:r>
+        <w:rPr>
+          <w:b/>
+          <w:bCs/>
+        </w:rPr>
+        <w:t>毫巴</w:t>
+      </w:r>
+      <w:r>
+        <w:t>​</w:t>
+      </w:r>
+      <w:r>
+        <w:t>（约</w:t>
+      </w:r>
+      <w:r>
+        <w:t>10</w:t>
+      </w:r>
+      <w:r>
+        <w:t>厘米垂直高度差）。</w:t>
+      </w:r>
+      <w:r>
+        <w:t>OSR=256</w:t>
+      </w:r>
+      <w:r>
+        <w:t>时，分辨率降至</w:t>
+      </w:r>
+      <w:r>
+        <w:rPr>
+          <w:b/>
+          <w:bCs/>
+        </w:rPr>
+        <w:t>0.065</w:t>
+      </w:r>
+      <w:r>
+        <w:rPr>
+          <w:b/>
+          <w:bCs/>
+        </w:rPr>
+        <w:t>毫巴</w:t>
+      </w:r>
+      <w:r>
+        <w:t>​</w:t>
+      </w:r>
+      <w:r>
+        <w:t>（约</w:t>
+      </w:r>
+      <w:r>
+        <w:t>50</w:t>
+      </w:r>
+      <w:r>
+        <w:t>厘米垂直高度差）</w:t>
+      </w:r>
+    </w:p>
+    <w:p>
+      <w:pPr>
+        <w:pStyle w:val="a9"/>
+        <w:numPr>
+          <w:ilvl w:val="0"/>
+          <w:numId w:val="9"/>
+        </w:numPr>
+        <w:ind w:firstLineChars="0"/>
+      </w:pPr>
+      <w:r>
+        <w:t>ms</w:t>
+      </w:r>
+      <w:r>
+        <w:rPr>
+          <w:rFonts w:hint="eastAsia"/>
+        </w:rPr>
+        <w:t>5611SPI</w:t>
+      </w:r>
+      <w:r>
+        <w:rPr>
+          <w:rFonts w:hint="eastAsia"/>
+        </w:rPr>
+        <w:t>时序要求每次开始新的命令时必须重新拉低拉高</w:t>
+      </w:r>
+      <w:r>
+        <w:rPr>
+          <w:rFonts w:hint="eastAsia"/>
+        </w:rPr>
+        <w:t>CS</w:t>
+      </w:r>
+    </w:p>
+    <w:p>
+      <w:pPr>
+        <w:pStyle w:val="a9"/>
+        <w:numPr>
+          <w:ilvl w:val="0"/>
+          <w:numId w:val="9"/>
+        </w:numPr>
+        <w:ind w:firstLineChars="0"/>
+      </w:pPr>
+      <w:r>
+        <w:rPr>
+          <w:rFonts w:hint="eastAsia"/>
+        </w:rPr>
+        <w:t>在正点原子飞行器例程中，编写了限幅平均滤波方法函数，该方法可以处理脉冲噪声以及高频噪声，但并未使用该函数处理</w:t>
+      </w:r>
+      <w:r>
+        <w:rPr>
+          <w:rFonts w:hint="eastAsia"/>
+        </w:rPr>
+        <w:t>bmp280</w:t>
+      </w:r>
+      <w:r>
+        <w:rPr>
+          <w:rFonts w:hint="eastAsia"/>
+        </w:rPr>
+        <w:t>（另一种气压计），</w:t>
+      </w:r>
+      <w:r>
+        <w:rPr>
+          <w:rFonts w:hint="eastAsia"/>
+        </w:rPr>
+        <w:t>deepseek</w:t>
+      </w:r>
+      <w:r>
+        <w:rPr>
+          <w:rFonts w:hint="eastAsia"/>
+        </w:rPr>
+        <w:t>中说，</w:t>
+      </w:r>
+      <w:r>
+        <w:rPr>
+          <w:rFonts w:hint="eastAsia"/>
+          <w:highlight w:val="yellow"/>
+        </w:rPr>
+        <w:t>最好对数据进行滤波处理，以后可以试一下</w:t>
+      </w:r>
+    </w:p>
+    <w:p>
+      <w:pPr>
+        <w:pStyle w:val="a9"/>
+        <w:numPr>
+          <w:ilvl w:val="0"/>
+          <w:numId w:val="9"/>
+        </w:numPr>
+        <w:ind w:firstLineChars="0"/>
+      </w:pPr>
+      <w:r>
+        <w:rPr>
+          <w:rFonts w:hint="eastAsia"/>
+          <w:highlight w:val="yellow"/>
+        </w:rPr>
+        <w:t>下一步要把气压值转海拔函数写了，包括绝对高度、相对高度，好像还要写另一个气压计驱动，之后写磁力计驱动</w:t>
+      </w:r>
+    </w:p>
+    <w:p>
+      <w:pPr>
+        <w:pStyle w:val="a9"/>
+        <w:numPr>
+          <w:ilvl w:val="0"/>
+          <w:numId w:val="9"/>
+        </w:numPr>
+        <w:ind w:firstLineChars="0"/>
+      </w:pPr>
+      <w:r>
+        <w:rPr>
+          <w:rFonts w:hint="eastAsia"/>
+          <w:highlight w:val="yellow"/>
+        </w:rPr>
+        <w:t>查海平面基准气压</w:t>
+      </w:r>
+      <w:r>
+        <w:rPr>
+          <w:rFonts w:hint="eastAsia"/>
+          <w:highlight w:val="yellow"/>
+        </w:rPr>
+        <w:t>，公式中的</w:t>
+      </w:r>
+      <w:r>
+        <w:rPr>
+          <w:rFonts w:hint="eastAsia"/>
+        </w:rPr>
+        <w:t>P0</w:t>
+      </w:r>
+      <w:r>
+        <w:rPr>
+          <w:rFonts w:hint="eastAsia"/>
+        </w:rPr>
+        <w:t>为参考点的气压，如果是绝对高度则是当地海平面标准气压，如果是相对高度这是参考位置的气压</w:t>
+      </w:r>
+    </w:p>
+    <w:p>
+      <w:pPr>
+        <w:pStyle w:val="a9"/>
+        <w:numPr>
+          <w:ilvl w:val="0"/>
+          <w:numId w:val="9"/>
+        </w:numPr>
+        <w:ind w:firstLineChars="0"/>
+      </w:pPr>
+      <w:r>
+        <w:rPr>
+          <w:rFonts w:hint="eastAsia"/>
+        </w:rPr>
+        <w:t>关于正点原子对相对高度的计算（这里仅分析起飞初始），是先将第一次计算的初始高度作为基准高度，下一次将测量的绝对高度减去基准高度得到绝对高度。</w:t>
+      </w:r>
+      <w:r>
+        <w:rPr>
+          <w:rFonts w:hint="eastAsia"/>
+        </w:rPr>
+        <w:t>我可以使用两种方法分别计算相对高度，一种是将海平面标准大气压换为地面测</w:t>
+      </w:r>
+      <w:r>
+        <w:rPr>
+          <w:rFonts w:hint="eastAsia"/>
+        </w:rPr>
+        <w:lastRenderedPageBreak/>
+        <w:t>量时测得的气压。另一种是先测一个地方的气压，将其作用基准高度，减去其他地方高度测得相对高度</w:t>
+      </w:r>
+    </w:p>
+    <w:p>
+      <w:pPr>
+        <w:pStyle w:val="a9"/>
+        <w:numPr>
+          <w:ilvl w:val="0"/>
+          <w:numId w:val="9"/>
+        </w:numPr>
+        <w:ind w:firstLineChars="0"/>
+      </w:pPr>
+      <w:r>
+        <w:rPr>
+          <w:rFonts w:hint="eastAsia"/>
+        </w:rPr>
+        <w:t>关于在进行温度补偿时定义的变量都是整数的问题，在补偿温度公式中，除的都是</w:t>
+      </w:r>
+      <w:r>
+        <w:rPr>
+          <w:rFonts w:hint="eastAsia"/>
+        </w:rPr>
+        <w:t>2</w:t>
+      </w:r>
+      <w:r>
+        <w:rPr>
+          <w:rFonts w:hint="eastAsia"/>
+        </w:rPr>
+        <w:t>的</w:t>
+      </w:r>
+      <w:r>
+        <w:rPr>
+          <w:rFonts w:hint="eastAsia"/>
+        </w:rPr>
+        <w:t>n</w:t>
+      </w:r>
+      <w:r>
+        <w:rPr>
+          <w:rFonts w:hint="eastAsia"/>
+        </w:rPr>
+        <w:t>次方，本质上是移位操作，所以定义为整数精度更高</w:t>
+      </w:r>
     </w:p>
     <w:sectPr>
+      <w:headerReference w:type="even" r:id="rId7"/>
+      <w:headerReference w:type="default" r:id="rId8"/>
+      <w:footerReference w:type="even" r:id="rId9"/>
+      <w:footerReference w:type="default" r:id="rId10"/>
+      <w:headerReference w:type="first" r:id="rId11"/>
+      <w:footerReference w:type="first" r:id="rId12"/>
       <w:pgSz w:w="11906" w:h="16838"/>
       <w:pgMar w:top="1440" w:right="1800" w:bottom="1440" w:left="1800" w:header="851" w:footer="992" w:gutter="0"/>
       <w:cols w:space="425"/>
@@ -659,9 +1821,242 @@
 </w:document>
 </file>
 
+<file path=word/endnotes.xml><?xml version="1.0" encoding="utf-8"?>
+<w:endnotes xmlns:wpc="http://schemas.microsoft.com/office/word/2010/wordprocessingCanvas" xmlns:cx="http://schemas.microsoft.com/office/drawing/2014/chartex" xmlns:cx1="http://schemas.microsoft.com/office/drawing/2015/9/8/chartex" xmlns:cx2="http://schemas.microsoft.com/office/drawing/2015/10/21/chartex" xmlns:cx3="http://schemas.microsoft.com/office/drawing/2016/5/9/chartex" xmlns:cx4="http://schemas.microsoft.com/office/drawing/2016/5/10/chartex" xmlns:cx5="http://schemas.microsoft.com/office/drawing/2016/5/11/chartex" xmlns:cx6="http://schemas.microsoft.com/office/drawing/2016/5/12/chartex" xmlns:cx7="http://schemas.microsoft.com/office/drawing/2016/5/13/chartex" xmlns:cx8="http://schemas.microsoft.com/office/drawing/2016/5/14/chartex" xmlns:mc="http://schemas.openxmlformats.org/markup-compatibility/2006" xmlns:aink="http://schemas.microsoft.com/office/drawing/2016/ink" xmlns:am3d="http://schemas.microsoft.com/office/drawing/2017/model3d" xmlns:o="urn:schemas-microsoft-com:office:office" xmlns:oel="http://schemas.microsoft.com/office/2019/extlst" xmlns:r="http://schemas.openxmlformats.org/officeDocument/2006/relationships" xmlns:m="http://schemas.openxmlformats.org/officeDocument/2006/math" xmlns:v="urn:schemas-microsoft-com:vml" xmlns:wp14="http://schemas.microsoft.com/office/word/2010/wordprocessingDrawing" xmlns:wp="http://schemas.openxmlformats.org/drawingml/2006/wordprocessingDrawing" xmlns:w10="urn:schemas-microsoft-com:office:word" xmlns:w="http://schemas.openxmlformats.org/wordprocessingml/2006/main" xmlns:w14="http://schemas.microsoft.com/office/word/2010/wordml" xmlns:w15="http://schemas.microsoft.com/office/word/2012/wordml" xmlns:w16cex="http://schemas.microsoft.com/office/word/2018/wordml/cex" xmlns:w16cid="http://schemas.microsoft.com/office/word/2016/wordml/cid" xmlns:w16="http://schemas.microsoft.com/office/word/2018/wordml" xmlns:w16du="http://schemas.microsoft.com/office/word/2023/wordml/word16du" xmlns:w16sdtdh="http://schemas.microsoft.com/office/word/2020/wordml/sdtdatahash" xmlns:w16sdtfl="http://schemas.microsoft.com/office/word/2024/wordml/sdtformatlock" xmlns:w16se="http://schemas.microsoft.com/office/word/2015/wordml/symex" xmlns:wpg="http://schemas.microsoft.com/office/word/2010/wordprocessingGroup" xmlns:wpi="http://schemas.microsoft.com/office/word/2010/wordprocessingInk" xmlns:wne="http://schemas.microsoft.com/office/word/2006/wordml" xmlns:wps="http://schemas.microsoft.com/office/word/2010/wordprocessingShape" mc:Ignorable="w14 w15 w16se w16cid w16 w16cex w16sdtdh w16sdtfl w16du wp14">
+  <w:endnote w:type="separator" w:id="-1">
+    <w:p>
+      <w:pPr>
+        <w:spacing w:line="240" w:lineRule="auto"/>
+        <w:ind w:firstLine="420"/>
+      </w:pPr>
+      <w:r>
+        <w:separator/>
+      </w:r>
+    </w:p>
+  </w:endnote>
+  <w:endnote w:type="continuationSeparator" w:id="0">
+    <w:p>
+      <w:pPr>
+        <w:spacing w:line="240" w:lineRule="auto"/>
+        <w:ind w:firstLine="420"/>
+      </w:pPr>
+      <w:r>
+        <w:continuationSeparator/>
+      </w:r>
+    </w:p>
+  </w:endnote>
+</w:endnotes>
+</file>
+
+<file path=word/footer1.xml><?xml version="1.0" encoding="utf-8"?>
+<w:ftr xmlns:wpc="http://schemas.microsoft.com/office/word/2010/wordprocessingCanvas" xmlns:cx="http://schemas.microsoft.com/office/drawing/2014/chartex" xmlns:cx1="http://schemas.microsoft.com/office/drawing/2015/9/8/chartex" xmlns:cx2="http://schemas.microsoft.com/office/drawing/2015/10/21/chartex" xmlns:cx3="http://schemas.microsoft.com/office/drawing/2016/5/9/chartex" xmlns:cx4="http://schemas.microsoft.com/office/drawing/2016/5/10/chartex" xmlns:cx5="http://schemas.microsoft.com/office/drawing/2016/5/11/chartex" xmlns:cx6="http://schemas.microsoft.com/office/drawing/2016/5/12/chartex" xmlns:cx7="http://schemas.microsoft.com/office/drawing/2016/5/13/chartex" xmlns:cx8="http://schemas.microsoft.com/office/drawing/2016/5/14/chartex" xmlns:mc="http://schemas.openxmlformats.org/markup-compatibility/2006" xmlns:aink="http://schemas.microsoft.com/office/drawing/2016/ink" xmlns:am3d="http://schemas.microsoft.com/office/drawing/2017/model3d" xmlns:o="urn:schemas-microsoft-com:office:office" xmlns:oel="http://schemas.microsoft.com/office/2019/extlst" xmlns:r="http://schemas.openxmlformats.org/officeDocument/2006/relationships" xmlns:m="http://schemas.openxmlformats.org/officeDocument/2006/math" xmlns:v="urn:schemas-microsoft-com:vml" xmlns:wp14="http://schemas.microsoft.com/office/word/2010/wordprocessingDrawing" xmlns:wp="http://schemas.openxmlformats.org/drawingml/2006/wordprocessingDrawing" xmlns:w10="urn:schemas-microsoft-com:office:word" xmlns:w="http://schemas.openxmlformats.org/wordprocessingml/2006/main" xmlns:w14="http://schemas.microsoft.com/office/word/2010/wordml" xmlns:w15="http://schemas.microsoft.com/office/word/2012/wordml" xmlns:w16cex="http://schemas.microsoft.com/office/word/2018/wordml/cex" xmlns:w16cid="http://schemas.microsoft.com/office/word/2016/wordml/cid" xmlns:w16="http://schemas.microsoft.com/office/word/2018/wordml" xmlns:w16du="http://schemas.microsoft.com/office/word/2023/wordml/word16du" xmlns:w16sdtdh="http://schemas.microsoft.com/office/word/2020/wordml/sdtdatahash" xmlns:w16sdtfl="http://schemas.microsoft.com/office/word/2024/wordml/sdtformatlock" xmlns:w16se="http://schemas.microsoft.com/office/word/2015/wordml/symex" xmlns:wpg="http://schemas.microsoft.com/office/word/2010/wordprocessingGroup" xmlns:wpi="http://schemas.microsoft.com/office/word/2010/wordprocessingInk" xmlns:wne="http://schemas.microsoft.com/office/word/2006/wordml" xmlns:wps="http://schemas.microsoft.com/office/word/2010/wordprocessingShape" mc:Ignorable="w14 w15 w16se w16cid w16 w16cex w16sdtdh w16sdtfl w16du wp14">
+  <w:p>
+    <w:pPr>
+      <w:pStyle w:val="af0"/>
+      <w:ind w:firstLine="360"/>
+    </w:pPr>
+  </w:p>
+</w:ftr>
+</file>
+
+<file path=word/footer2.xml><?xml version="1.0" encoding="utf-8"?>
+<w:ftr xmlns:wpc="http://schemas.microsoft.com/office/word/2010/wordprocessingCanvas" xmlns:cx="http://schemas.microsoft.com/office/drawing/2014/chartex" xmlns:cx1="http://schemas.microsoft.com/office/drawing/2015/9/8/chartex" xmlns:cx2="http://schemas.microsoft.com/office/drawing/2015/10/21/chartex" xmlns:cx3="http://schemas.microsoft.com/office/drawing/2016/5/9/chartex" xmlns:cx4="http://schemas.microsoft.com/office/drawing/2016/5/10/chartex" xmlns:cx5="http://schemas.microsoft.com/office/drawing/2016/5/11/chartex" xmlns:cx6="http://schemas.microsoft.com/office/drawing/2016/5/12/chartex" xmlns:cx7="http://schemas.microsoft.com/office/drawing/2016/5/13/chartex" xmlns:cx8="http://schemas.microsoft.com/office/drawing/2016/5/14/chartex" xmlns:mc="http://schemas.openxmlformats.org/markup-compatibility/2006" xmlns:aink="http://schemas.microsoft.com/office/drawing/2016/ink" xmlns:am3d="http://schemas.microsoft.com/office/drawing/2017/model3d" xmlns:o="urn:schemas-microsoft-com:office:office" xmlns:oel="http://schemas.microsoft.com/office/2019/extlst" xmlns:r="http://schemas.openxmlformats.org/officeDocument/2006/relationships" xmlns:m="http://schemas.openxmlformats.org/officeDocument/2006/math" xmlns:v="urn:schemas-microsoft-com:vml" xmlns:wp14="http://schemas.microsoft.com/office/word/2010/wordprocessingDrawing" xmlns:wp="http://schemas.openxmlformats.org/drawingml/2006/wordprocessingDrawing" xmlns:w10="urn:schemas-microsoft-com:office:word" xmlns:w="http://schemas.openxmlformats.org/wordprocessingml/2006/main" xmlns:w14="http://schemas.microsoft.com/office/word/2010/wordml" xmlns:w15="http://schemas.microsoft.com/office/word/2012/wordml" xmlns:w16cex="http://schemas.microsoft.com/office/word/2018/wordml/cex" xmlns:w16cid="http://schemas.microsoft.com/office/word/2016/wordml/cid" xmlns:w16="http://schemas.microsoft.com/office/word/2018/wordml" xmlns:w16du="http://schemas.microsoft.com/office/word/2023/wordml/word16du" xmlns:w16sdtdh="http://schemas.microsoft.com/office/word/2020/wordml/sdtdatahash" xmlns:w16sdtfl="http://schemas.microsoft.com/office/word/2024/wordml/sdtformatlock" xmlns:w16se="http://schemas.microsoft.com/office/word/2015/wordml/symex" xmlns:wpg="http://schemas.microsoft.com/office/word/2010/wordprocessingGroup" xmlns:wpi="http://schemas.microsoft.com/office/word/2010/wordprocessingInk" xmlns:wne="http://schemas.microsoft.com/office/word/2006/wordml" xmlns:wps="http://schemas.microsoft.com/office/word/2010/wordprocessingShape" mc:Ignorable="w14 w15 w16se w16cid w16 w16cex w16sdtdh w16sdtfl w16du wp14">
+  <w:p>
+    <w:pPr>
+      <w:pStyle w:val="af0"/>
+      <w:ind w:firstLine="360"/>
+    </w:pPr>
+  </w:p>
+</w:ftr>
+</file>
+
+<file path=word/footer3.xml><?xml version="1.0" encoding="utf-8"?>
+<w:ftr xmlns:wpc="http://schemas.microsoft.com/office/word/2010/wordprocessingCanvas" xmlns:cx="http://schemas.microsoft.com/office/drawing/2014/chartex" xmlns:cx1="http://schemas.microsoft.com/office/drawing/2015/9/8/chartex" xmlns:cx2="http://schemas.microsoft.com/office/drawing/2015/10/21/chartex" xmlns:cx3="http://schemas.microsoft.com/office/drawing/2016/5/9/chartex" xmlns:cx4="http://schemas.microsoft.com/office/drawing/2016/5/10/chartex" xmlns:cx5="http://schemas.microsoft.com/office/drawing/2016/5/11/chartex" xmlns:cx6="http://schemas.microsoft.com/office/drawing/2016/5/12/chartex" xmlns:cx7="http://schemas.microsoft.com/office/drawing/2016/5/13/chartex" xmlns:cx8="http://schemas.microsoft.com/office/drawing/2016/5/14/chartex" xmlns:mc="http://schemas.openxmlformats.org/markup-compatibility/2006" xmlns:aink="http://schemas.microsoft.com/office/drawing/2016/ink" xmlns:am3d="http://schemas.microsoft.com/office/drawing/2017/model3d" xmlns:o="urn:schemas-microsoft-com:office:office" xmlns:oel="http://schemas.microsoft.com/office/2019/extlst" xmlns:r="http://schemas.openxmlformats.org/officeDocument/2006/relationships" xmlns:m="http://schemas.openxmlformats.org/officeDocument/2006/math" xmlns:v="urn:schemas-microsoft-com:vml" xmlns:wp14="http://schemas.microsoft.com/office/word/2010/wordprocessingDrawing" xmlns:wp="http://schemas.openxmlformats.org/drawingml/2006/wordprocessingDrawing" xmlns:w10="urn:schemas-microsoft-com:office:word" xmlns:w="http://schemas.openxmlformats.org/wordprocessingml/2006/main" xmlns:w14="http://schemas.microsoft.com/office/word/2010/wordml" xmlns:w15="http://schemas.microsoft.com/office/word/2012/wordml" xmlns:w16cex="http://schemas.microsoft.com/office/word/2018/wordml/cex" xmlns:w16cid="http://schemas.microsoft.com/office/word/2016/wordml/cid" xmlns:w16="http://schemas.microsoft.com/office/word/2018/wordml" xmlns:w16du="http://schemas.microsoft.com/office/word/2023/wordml/word16du" xmlns:w16sdtdh="http://schemas.microsoft.com/office/word/2020/wordml/sdtdatahash" xmlns:w16sdtfl="http://schemas.microsoft.com/office/word/2024/wordml/sdtformatlock" xmlns:w16se="http://schemas.microsoft.com/office/word/2015/wordml/symex" xmlns:wpg="http://schemas.microsoft.com/office/word/2010/wordprocessingGroup" xmlns:wpi="http://schemas.microsoft.com/office/word/2010/wordprocessingInk" xmlns:wne="http://schemas.microsoft.com/office/word/2006/wordml" xmlns:wps="http://schemas.microsoft.com/office/word/2010/wordprocessingShape" mc:Ignorable="w14 w15 w16se w16cid w16 w16cex w16sdtdh w16sdtfl w16du wp14">
+  <w:p>
+    <w:pPr>
+      <w:pStyle w:val="af0"/>
+      <w:ind w:firstLine="360"/>
+    </w:pPr>
+  </w:p>
+</w:ftr>
+</file>
+
+<file path=word/footnotes.xml><?xml version="1.0" encoding="utf-8"?>
+<w:footnotes xmlns:wpc="http://schemas.microsoft.com/office/word/2010/wordprocessingCanvas" xmlns:cx="http://schemas.microsoft.com/office/drawing/2014/chartex" xmlns:cx1="http://schemas.microsoft.com/office/drawing/2015/9/8/chartex" xmlns:cx2="http://schemas.microsoft.com/office/drawing/2015/10/21/chartex" xmlns:cx3="http://schemas.microsoft.com/office/drawing/2016/5/9/chartex" xmlns:cx4="http://schemas.microsoft.com/office/drawing/2016/5/10/chartex" xmlns:cx5="http://schemas.microsoft.com/office/drawing/2016/5/11/chartex" xmlns:cx6="http://schemas.microsoft.com/office/drawing/2016/5/12/chartex" xmlns:cx7="http://schemas.microsoft.com/office/drawing/2016/5/13/chartex" xmlns:cx8="http://schemas.microsoft.com/office/drawing/2016/5/14/chartex" xmlns:mc="http://schemas.openxmlformats.org/markup-compatibility/2006" xmlns:aink="http://schemas.microsoft.com/office/drawing/2016/ink" xmlns:am3d="http://schemas.microsoft.com/office/drawing/2017/model3d" xmlns:o="urn:schemas-microsoft-com:office:office" xmlns:oel="http://schemas.microsoft.com/office/2019/extlst" xmlns:r="http://schemas.openxmlformats.org/officeDocument/2006/relationships" xmlns:m="http://schemas.openxmlformats.org/officeDocument/2006/math" xmlns:v="urn:schemas-microsoft-com:vml" xmlns:wp14="http://schemas.microsoft.com/office/word/2010/wordprocessingDrawing" xmlns:wp="http://schemas.openxmlformats.org/drawingml/2006/wordprocessingDrawing" xmlns:w10="urn:schemas-microsoft-com:office:word" xmlns:w="http://schemas.openxmlformats.org/wordprocessingml/2006/main" xmlns:w14="http://schemas.microsoft.com/office/word/2010/wordml" xmlns:w15="http://schemas.microsoft.com/office/word/2012/wordml" xmlns:w16cex="http://schemas.microsoft.com/office/word/2018/wordml/cex" xmlns:w16cid="http://schemas.microsoft.com/office/word/2016/wordml/cid" xmlns:w16="http://schemas.microsoft.com/office/word/2018/wordml" xmlns:w16du="http://schemas.microsoft.com/office/word/2023/wordml/word16du" xmlns:w16sdtdh="http://schemas.microsoft.com/office/word/2020/wordml/sdtdatahash" xmlns:w16sdtfl="http://schemas.microsoft.com/office/word/2024/wordml/sdtformatlock" xmlns:w16se="http://schemas.microsoft.com/office/word/2015/wordml/symex" xmlns:wpg="http://schemas.microsoft.com/office/word/2010/wordprocessingGroup" xmlns:wpi="http://schemas.microsoft.com/office/word/2010/wordprocessingInk" xmlns:wne="http://schemas.microsoft.com/office/word/2006/wordml" xmlns:wps="http://schemas.microsoft.com/office/word/2010/wordprocessingShape" mc:Ignorable="w14 w15 w16se w16cid w16 w16cex w16sdtdh w16sdtfl w16du wp14">
+  <w:footnote w:type="separator" w:id="-1">
+    <w:p>
+      <w:pPr>
+        <w:spacing w:line="240" w:lineRule="auto"/>
+        <w:ind w:firstLine="420"/>
+      </w:pPr>
+      <w:r>
+        <w:separator/>
+      </w:r>
+    </w:p>
+  </w:footnote>
+  <w:footnote w:type="continuationSeparator" w:id="0">
+    <w:p>
+      <w:pPr>
+        <w:spacing w:line="240" w:lineRule="auto"/>
+        <w:ind w:firstLine="420"/>
+      </w:pPr>
+      <w:r>
+        <w:continuationSeparator/>
+      </w:r>
+    </w:p>
+  </w:footnote>
+</w:footnotes>
+</file>
+
+<file path=word/header1.xml><?xml version="1.0" encoding="utf-8"?>
+<w:hdr xmlns:wpc="http://schemas.microsoft.com/office/word/2010/wordprocessingCanvas" xmlns:cx="http://schemas.microsoft.com/office/drawing/2014/chartex" xmlns:cx1="http://schemas.microsoft.com/office/drawing/2015/9/8/chartex" xmlns:cx2="http://schemas.microsoft.com/office/drawing/2015/10/21/chartex" xmlns:cx3="http://schemas.microsoft.com/office/drawing/2016/5/9/chartex" xmlns:cx4="http://schemas.microsoft.com/office/drawing/2016/5/10/chartex" xmlns:cx5="http://schemas.microsoft.com/office/drawing/2016/5/11/chartex" xmlns:cx6="http://schemas.microsoft.com/office/drawing/2016/5/12/chartex" xmlns:cx7="http://schemas.microsoft.com/office/drawing/2016/5/13/chartex" xmlns:cx8="http://schemas.microsoft.com/office/drawing/2016/5/14/chartex" xmlns:mc="http://schemas.openxmlformats.org/markup-compatibility/2006" xmlns:aink="http://schemas.microsoft.com/office/drawing/2016/ink" xmlns:am3d="http://schemas.microsoft.com/office/drawing/2017/model3d" xmlns:o="urn:schemas-microsoft-com:office:office" xmlns:oel="http://schemas.microsoft.com/office/2019/extlst" xmlns:r="http://schemas.openxmlformats.org/officeDocument/2006/relationships" xmlns:m="http://schemas.openxmlformats.org/officeDocument/2006/math" xmlns:v="urn:schemas-microsoft-com:vml" xmlns:wp14="http://schemas.microsoft.com/office/word/2010/wordprocessingDrawing" xmlns:wp="http://schemas.openxmlformats.org/drawingml/2006/wordprocessingDrawing" xmlns:w10="urn:schemas-microsoft-com:office:word" xmlns:w="http://schemas.openxmlformats.org/wordprocessingml/2006/main" xmlns:w14="http://schemas.microsoft.com/office/word/2010/wordml" xmlns:w15="http://schemas.microsoft.com/office/word/2012/wordml" xmlns:w16cex="http://schemas.microsoft.com/office/word/2018/wordml/cex" xmlns:w16cid="http://schemas.microsoft.com/office/word/2016/wordml/cid" xmlns:w16="http://schemas.microsoft.com/office/word/2018/wordml" xmlns:w16du="http://schemas.microsoft.com/office/word/2023/wordml/word16du" xmlns:w16sdtdh="http://schemas.microsoft.com/office/word/2020/wordml/sdtdatahash" xmlns:w16sdtfl="http://schemas.microsoft.com/office/word/2024/wordml/sdtformatlock" xmlns:w16se="http://schemas.microsoft.com/office/word/2015/wordml/symex" xmlns:wpg="http://schemas.microsoft.com/office/word/2010/wordprocessingGroup" xmlns:wpi="http://schemas.microsoft.com/office/word/2010/wordprocessingInk" xmlns:wne="http://schemas.microsoft.com/office/word/2006/wordml" xmlns:wps="http://schemas.microsoft.com/office/word/2010/wordprocessingShape" mc:Ignorable="w14 w15 w16se w16cid w16 w16cex w16sdtdh w16sdtfl w16du wp14">
+  <w:p>
+    <w:pPr>
+      <w:pStyle w:val="ae"/>
+      <w:ind w:firstLine="360"/>
+    </w:pPr>
+  </w:p>
+</w:hdr>
+</file>
+
+<file path=word/header2.xml><?xml version="1.0" encoding="utf-8"?>
+<w:hdr xmlns:wpc="http://schemas.microsoft.com/office/word/2010/wordprocessingCanvas" xmlns:cx="http://schemas.microsoft.com/office/drawing/2014/chartex" xmlns:cx1="http://schemas.microsoft.com/office/drawing/2015/9/8/chartex" xmlns:cx2="http://schemas.microsoft.com/office/drawing/2015/10/21/chartex" xmlns:cx3="http://schemas.microsoft.com/office/drawing/2016/5/9/chartex" xmlns:cx4="http://schemas.microsoft.com/office/drawing/2016/5/10/chartex" xmlns:cx5="http://schemas.microsoft.com/office/drawing/2016/5/11/chartex" xmlns:cx6="http://schemas.microsoft.com/office/drawing/2016/5/12/chartex" xmlns:cx7="http://schemas.microsoft.com/office/drawing/2016/5/13/chartex" xmlns:cx8="http://schemas.microsoft.com/office/drawing/2016/5/14/chartex" xmlns:mc="http://schemas.openxmlformats.org/markup-compatibility/2006" xmlns:aink="http://schemas.microsoft.com/office/drawing/2016/ink" xmlns:am3d="http://schemas.microsoft.com/office/drawing/2017/model3d" xmlns:o="urn:schemas-microsoft-com:office:office" xmlns:oel="http://schemas.microsoft.com/office/2019/extlst" xmlns:r="http://schemas.openxmlformats.org/officeDocument/2006/relationships" xmlns:m="http://schemas.openxmlformats.org/officeDocument/2006/math" xmlns:v="urn:schemas-microsoft-com:vml" xmlns:wp14="http://schemas.microsoft.com/office/word/2010/wordprocessingDrawing" xmlns:wp="http://schemas.openxmlformats.org/drawingml/2006/wordprocessingDrawing" xmlns:w10="urn:schemas-microsoft-com:office:word" xmlns:w="http://schemas.openxmlformats.org/wordprocessingml/2006/main" xmlns:w14="http://schemas.microsoft.com/office/word/2010/wordml" xmlns:w15="http://schemas.microsoft.com/office/word/2012/wordml" xmlns:w16cex="http://schemas.microsoft.com/office/word/2018/wordml/cex" xmlns:w16cid="http://schemas.microsoft.com/office/word/2016/wordml/cid" xmlns:w16="http://schemas.microsoft.com/office/word/2018/wordml" xmlns:w16du="http://schemas.microsoft.com/office/word/2023/wordml/word16du" xmlns:w16sdtdh="http://schemas.microsoft.com/office/word/2020/wordml/sdtdatahash" xmlns:w16sdtfl="http://schemas.microsoft.com/office/word/2024/wordml/sdtformatlock" xmlns:w16se="http://schemas.microsoft.com/office/word/2015/wordml/symex" xmlns:wpg="http://schemas.microsoft.com/office/word/2010/wordprocessingGroup" xmlns:wpi="http://schemas.microsoft.com/office/word/2010/wordprocessingInk" xmlns:wne="http://schemas.microsoft.com/office/word/2006/wordml" xmlns:wps="http://schemas.microsoft.com/office/word/2010/wordprocessingShape" mc:Ignorable="w14 w15 w16se w16cid w16 w16cex w16sdtdh w16sdtfl w16du wp14">
+  <w:p>
+    <w:pPr>
+      <w:pStyle w:val="ae"/>
+      <w:ind w:firstLine="360"/>
+    </w:pPr>
+  </w:p>
+</w:hdr>
+</file>
+
+<file path=word/header3.xml><?xml version="1.0" encoding="utf-8"?>
+<w:hdr xmlns:wpc="http://schemas.microsoft.com/office/word/2010/wordprocessingCanvas" xmlns:cx="http://schemas.microsoft.com/office/drawing/2014/chartex" xmlns:cx1="http://schemas.microsoft.com/office/drawing/2015/9/8/chartex" xmlns:cx2="http://schemas.microsoft.com/office/drawing/2015/10/21/chartex" xmlns:cx3="http://schemas.microsoft.com/office/drawing/2016/5/9/chartex" xmlns:cx4="http://schemas.microsoft.com/office/drawing/2016/5/10/chartex" xmlns:cx5="http://schemas.microsoft.com/office/drawing/2016/5/11/chartex" xmlns:cx6="http://schemas.microsoft.com/office/drawing/2016/5/12/chartex" xmlns:cx7="http://schemas.microsoft.com/office/drawing/2016/5/13/chartex" xmlns:cx8="http://schemas.microsoft.com/office/drawing/2016/5/14/chartex" xmlns:mc="http://schemas.openxmlformats.org/markup-compatibility/2006" xmlns:aink="http://schemas.microsoft.com/office/drawing/2016/ink" xmlns:am3d="http://schemas.microsoft.com/office/drawing/2017/model3d" xmlns:o="urn:schemas-microsoft-com:office:office" xmlns:oel="http://schemas.microsoft.com/office/2019/extlst" xmlns:r="http://schemas.openxmlformats.org/officeDocument/2006/relationships" xmlns:m="http://schemas.openxmlformats.org/officeDocument/2006/math" xmlns:v="urn:schemas-microsoft-com:vml" xmlns:wp14="http://schemas.microsoft.com/office/word/2010/wordprocessingDrawing" xmlns:wp="http://schemas.openxmlformats.org/drawingml/2006/wordprocessingDrawing" xmlns:w10="urn:schemas-microsoft-com:office:word" xmlns:w="http://schemas.openxmlformats.org/wordprocessingml/2006/main" xmlns:w14="http://schemas.microsoft.com/office/word/2010/wordml" xmlns:w15="http://schemas.microsoft.com/office/word/2012/wordml" xmlns:w16cex="http://schemas.microsoft.com/office/word/2018/wordml/cex" xmlns:w16cid="http://schemas.microsoft.com/office/word/2016/wordml/cid" xmlns:w16="http://schemas.microsoft.com/office/word/2018/wordml" xmlns:w16du="http://schemas.microsoft.com/office/word/2023/wordml/word16du" xmlns:w16sdtdh="http://schemas.microsoft.com/office/word/2020/wordml/sdtdatahash" xmlns:w16sdtfl="http://schemas.microsoft.com/office/word/2024/wordml/sdtformatlock" xmlns:w16se="http://schemas.microsoft.com/office/word/2015/wordml/symex" xmlns:wpg="http://schemas.microsoft.com/office/word/2010/wordprocessingGroup" xmlns:wpi="http://schemas.microsoft.com/office/word/2010/wordprocessingInk" xmlns:wne="http://schemas.microsoft.com/office/word/2006/wordml" xmlns:wps="http://schemas.microsoft.com/office/word/2010/wordprocessingShape" mc:Ignorable="w14 w15 w16se w16cid w16 w16cex w16sdtdh w16sdtfl w16du wp14">
+  <w:p>
+    <w:pPr>
+      <w:pStyle w:val="ae"/>
+      <w:ind w:firstLine="360"/>
+    </w:pPr>
+  </w:p>
+</w:hdr>
+</file>
+
 <file path=word/numbering.xml><?xml version="1.0" encoding="utf-8"?>
 <w:numbering xmlns:wpc="http://schemas.microsoft.com/office/word/2010/wordprocessingCanvas" xmlns:cx="http://schemas.microsoft.com/office/drawing/2014/chartex" xmlns:cx1="http://schemas.microsoft.com/office/drawing/2015/9/8/chartex" xmlns:cx2="http://schemas.microsoft.com/office/drawing/2015/10/21/chartex" xmlns:cx3="http://schemas.microsoft.com/office/drawing/2016/5/9/chartex" xmlns:cx4="http://schemas.microsoft.com/office/drawing/2016/5/10/chartex" xmlns:cx5="http://schemas.microsoft.com/office/drawing/2016/5/11/chartex" xmlns:cx6="http://schemas.microsoft.com/office/drawing/2016/5/12/chartex" xmlns:cx7="http://schemas.microsoft.com/office/drawing/2016/5/13/chartex" xmlns:cx8="http://schemas.microsoft.com/office/drawing/2016/5/14/chartex" xmlns:mc="http://schemas.openxmlformats.org/markup-compatibility/2006" xmlns:aink="http://schemas.microsoft.com/office/drawing/2016/ink" xmlns:am3d="http://schemas.microsoft.com/office/drawing/2017/model3d" xmlns:o="urn:schemas-microsoft-com:office:office" xmlns:oel="http://schemas.microsoft.com/office/2019/extlst" xmlns:r="http://schemas.openxmlformats.org/officeDocument/2006/relationships" xmlns:m="http://schemas.openxmlformats.org/officeDocument/2006/math" xmlns:v="urn:schemas-microsoft-com:vml" xmlns:wp14="http://schemas.microsoft.com/office/word/2010/wordprocessingDrawing" xmlns:wp="http://schemas.openxmlformats.org/drawingml/2006/wordprocessingDrawing" xmlns:w10="urn:schemas-microsoft-com:office:word" xmlns:w="http://schemas.openxmlformats.org/wordprocessingml/2006/main" xmlns:w14="http://schemas.microsoft.com/office/word/2010/wordml" xmlns:w15="http://schemas.microsoft.com/office/word/2012/wordml" xmlns:w16cex="http://schemas.microsoft.com/office/word/2018/wordml/cex" xmlns:w16cid="http://schemas.microsoft.com/office/word/2016/wordml/cid" xmlns:w16="http://schemas.microsoft.com/office/word/2018/wordml" xmlns:w16du="http://schemas.microsoft.com/office/word/2023/wordml/word16du" xmlns:w16sdtdh="http://schemas.microsoft.com/office/word/2020/wordml/sdtdatahash" xmlns:w16sdtfl="http://schemas.microsoft.com/office/word/2024/wordml/sdtformatlock" xmlns:w16se="http://schemas.microsoft.com/office/word/2015/wordml/symex" xmlns:wpg="http://schemas.microsoft.com/office/word/2010/wordprocessingGroup" xmlns:wpi="http://schemas.microsoft.com/office/word/2010/wordprocessingInk" xmlns:wne="http://schemas.microsoft.com/office/word/2006/wordml" xmlns:wps="http://schemas.microsoft.com/office/word/2010/wordprocessingShape" mc:Ignorable="w14 w15 w16se w16cid w16 w16cex w16sdtdh w16sdtfl w16du wp14">
   <w:abstractNum w:abstractNumId="0" w15:restartNumberingAfterBreak="0">
+    <w:nsid w:val="112603AF"/>
+    <w:multiLevelType w:val="hybridMultilevel"/>
+    <w:tmpl w:val="F972292E"/>
+    <w:lvl w:ilvl="0" w:tplc="04090001">
+      <w:start w:val="1"/>
+      <w:numFmt w:val="bullet"/>
+      <w:lvlText w:val=""/>
+      <w:lvlJc w:val="left"/>
+      <w:pPr>
+        <w:ind w:left="1300" w:hanging="440"/>
+      </w:pPr>
+      <w:rPr>
+        <w:rFonts w:ascii="Wingdings" w:hAnsi="Wingdings" w:hint="default"/>
+      </w:rPr>
+    </w:lvl>
+    <w:lvl w:ilvl="1" w:tplc="04090003" w:tentative="1">
+      <w:start w:val="1"/>
+      <w:numFmt w:val="bullet"/>
+      <w:lvlText w:val=""/>
+      <w:lvlJc w:val="left"/>
+      <w:pPr>
+        <w:ind w:left="1740" w:hanging="440"/>
+      </w:pPr>
+      <w:rPr>
+        <w:rFonts w:ascii="Wingdings" w:hAnsi="Wingdings" w:hint="default"/>
+      </w:rPr>
+    </w:lvl>
+    <w:lvl w:ilvl="2" w:tplc="04090005" w:tentative="1">
+      <w:start w:val="1"/>
+      <w:numFmt w:val="bullet"/>
+      <w:lvlText w:val=""/>
+      <w:lvlJc w:val="left"/>
+      <w:pPr>
+        <w:ind w:left="2180" w:hanging="440"/>
+      </w:pPr>
+      <w:rPr>
+        <w:rFonts w:ascii="Wingdings" w:hAnsi="Wingdings" w:hint="default"/>
+      </w:rPr>
+    </w:lvl>
+    <w:lvl w:ilvl="3" w:tplc="04090001" w:tentative="1">
+      <w:start w:val="1"/>
+      <w:numFmt w:val="bullet"/>
+      <w:lvlText w:val=""/>
+      <w:lvlJc w:val="left"/>
+      <w:pPr>
+        <w:ind w:left="2620" w:hanging="440"/>
+      </w:pPr>
+      <w:rPr>
+        <w:rFonts w:ascii="Wingdings" w:hAnsi="Wingdings" w:hint="default"/>
+      </w:rPr>
+    </w:lvl>
+    <w:lvl w:ilvl="4" w:tplc="04090003" w:tentative="1">
+      <w:start w:val="1"/>
+      <w:numFmt w:val="bullet"/>
+      <w:lvlText w:val=""/>
+      <w:lvlJc w:val="left"/>
+      <w:pPr>
+        <w:ind w:left="3060" w:hanging="440"/>
+      </w:pPr>
+      <w:rPr>
+        <w:rFonts w:ascii="Wingdings" w:hAnsi="Wingdings" w:hint="default"/>
+      </w:rPr>
+    </w:lvl>
+    <w:lvl w:ilvl="5" w:tplc="04090005" w:tentative="1">
+      <w:start w:val="1"/>
+      <w:numFmt w:val="bullet"/>
+      <w:lvlText w:val=""/>
+      <w:lvlJc w:val="left"/>
+      <w:pPr>
+        <w:ind w:left="3500" w:hanging="440"/>
+      </w:pPr>
+      <w:rPr>
+        <w:rFonts w:ascii="Wingdings" w:hAnsi="Wingdings" w:hint="default"/>
+      </w:rPr>
+    </w:lvl>
+    <w:lvl w:ilvl="6" w:tplc="04090001" w:tentative="1">
+      <w:start w:val="1"/>
+      <w:numFmt w:val="bullet"/>
+      <w:lvlText w:val=""/>
+      <w:lvlJc w:val="left"/>
+      <w:pPr>
+        <w:ind w:left="3940" w:hanging="440"/>
+      </w:pPr>
+      <w:rPr>
+        <w:rFonts w:ascii="Wingdings" w:hAnsi="Wingdings" w:hint="default"/>
+      </w:rPr>
+    </w:lvl>
+    <w:lvl w:ilvl="7" w:tplc="04090003" w:tentative="1">
+      <w:start w:val="1"/>
+      <w:numFmt w:val="bullet"/>
+      <w:lvlText w:val=""/>
+      <w:lvlJc w:val="left"/>
+      <w:pPr>
+        <w:ind w:left="4380" w:hanging="440"/>
+      </w:pPr>
+      <w:rPr>
+        <w:rFonts w:ascii="Wingdings" w:hAnsi="Wingdings" w:hint="default"/>
+      </w:rPr>
+    </w:lvl>
+    <w:lvl w:ilvl="8" w:tplc="04090005" w:tentative="1">
+      <w:start w:val="1"/>
+      <w:numFmt w:val="bullet"/>
+      <w:lvlText w:val=""/>
+      <w:lvlJc w:val="left"/>
+      <w:pPr>
+        <w:ind w:left="4820" w:hanging="440"/>
+      </w:pPr>
+      <w:rPr>
+        <w:rFonts w:ascii="Wingdings" w:hAnsi="Wingdings" w:hint="default"/>
+      </w:rPr>
+    </w:lvl>
+  </w:abstractNum>
+  <w:abstractNum w:abstractNumId="1" w15:restartNumberingAfterBreak="0">
     <w:nsid w:val="13776D90"/>
     <w:multiLevelType w:val="hybridMultilevel"/>
     <w:tmpl w:val="1294F6A4"/>
@@ -671,7 +2066,7 @@
       <w:lvlText w:val=""/>
       <w:lvlJc w:val="left"/>
       <w:pPr>
-        <w:ind w:left="860" w:hanging="440"/>
+        <w:ind w:left="440" w:hanging="440"/>
       </w:pPr>
       <w:rPr>
         <w:rFonts w:ascii="Wingdings" w:hAnsi="Wingdings" w:hint="default"/>
@@ -683,7 +2078,7 @@
       <w:lvlText w:val=""/>
       <w:lvlJc w:val="left"/>
       <w:pPr>
-        <w:ind w:left="1300" w:hanging="440"/>
+        <w:ind w:left="880" w:hanging="440"/>
       </w:pPr>
       <w:rPr>
         <w:rFonts w:ascii="Wingdings" w:hAnsi="Wingdings" w:hint="default"/>
@@ -695,86 +2090,175 @@
       <w:lvlText w:val=""/>
       <w:lvlJc w:val="left"/>
       <w:pPr>
+        <w:ind w:left="1320" w:hanging="440"/>
+      </w:pPr>
+      <w:rPr>
+        <w:rFonts w:ascii="Wingdings" w:hAnsi="Wingdings" w:hint="default"/>
+      </w:rPr>
+    </w:lvl>
+    <w:lvl w:ilvl="3" w:tplc="04090001" w:tentative="1">
+      <w:start w:val="1"/>
+      <w:numFmt w:val="bullet"/>
+      <w:lvlText w:val=""/>
+      <w:lvlJc w:val="left"/>
+      <w:pPr>
+        <w:ind w:left="1760" w:hanging="440"/>
+      </w:pPr>
+      <w:rPr>
+        <w:rFonts w:ascii="Wingdings" w:hAnsi="Wingdings" w:hint="default"/>
+      </w:rPr>
+    </w:lvl>
+    <w:lvl w:ilvl="4" w:tplc="04090003" w:tentative="1">
+      <w:start w:val="1"/>
+      <w:numFmt w:val="bullet"/>
+      <w:lvlText w:val=""/>
+      <w:lvlJc w:val="left"/>
+      <w:pPr>
+        <w:ind w:left="2200" w:hanging="440"/>
+      </w:pPr>
+      <w:rPr>
+        <w:rFonts w:ascii="Wingdings" w:hAnsi="Wingdings" w:hint="default"/>
+      </w:rPr>
+    </w:lvl>
+    <w:lvl w:ilvl="5" w:tplc="04090005" w:tentative="1">
+      <w:start w:val="1"/>
+      <w:numFmt w:val="bullet"/>
+      <w:lvlText w:val=""/>
+      <w:lvlJc w:val="left"/>
+      <w:pPr>
+        <w:ind w:left="2640" w:hanging="440"/>
+      </w:pPr>
+      <w:rPr>
+        <w:rFonts w:ascii="Wingdings" w:hAnsi="Wingdings" w:hint="default"/>
+      </w:rPr>
+    </w:lvl>
+    <w:lvl w:ilvl="6" w:tplc="04090001" w:tentative="1">
+      <w:start w:val="1"/>
+      <w:numFmt w:val="bullet"/>
+      <w:lvlText w:val=""/>
+      <w:lvlJc w:val="left"/>
+      <w:pPr>
+        <w:ind w:left="3080" w:hanging="440"/>
+      </w:pPr>
+      <w:rPr>
+        <w:rFonts w:ascii="Wingdings" w:hAnsi="Wingdings" w:hint="default"/>
+      </w:rPr>
+    </w:lvl>
+    <w:lvl w:ilvl="7" w:tplc="04090003" w:tentative="1">
+      <w:start w:val="1"/>
+      <w:numFmt w:val="bullet"/>
+      <w:lvlText w:val=""/>
+      <w:lvlJc w:val="left"/>
+      <w:pPr>
+        <w:ind w:left="3520" w:hanging="440"/>
+      </w:pPr>
+      <w:rPr>
+        <w:rFonts w:ascii="Wingdings" w:hAnsi="Wingdings" w:hint="default"/>
+      </w:rPr>
+    </w:lvl>
+    <w:lvl w:ilvl="8" w:tplc="04090005" w:tentative="1">
+      <w:start w:val="1"/>
+      <w:numFmt w:val="bullet"/>
+      <w:lvlText w:val=""/>
+      <w:lvlJc w:val="left"/>
+      <w:pPr>
+        <w:ind w:left="3960" w:hanging="440"/>
+      </w:pPr>
+      <w:rPr>
+        <w:rFonts w:ascii="Wingdings" w:hAnsi="Wingdings" w:hint="default"/>
+      </w:rPr>
+    </w:lvl>
+  </w:abstractNum>
+  <w:abstractNum w:abstractNumId="2" w15:restartNumberingAfterBreak="0">
+    <w:nsid w:val="1A100922"/>
+    <w:multiLevelType w:val="hybridMultilevel"/>
+    <w:tmpl w:val="3F96E2E0"/>
+    <w:lvl w:ilvl="0" w:tplc="90FCB69E">
+      <w:start w:val="1"/>
+      <w:numFmt w:val="decimal"/>
+      <w:lvlText w:val="%1."/>
+      <w:lvlJc w:val="left"/>
+      <w:pPr>
+        <w:ind w:left="1220" w:hanging="360"/>
+      </w:pPr>
+      <w:rPr>
+        <w:rFonts w:hint="default"/>
+      </w:rPr>
+    </w:lvl>
+    <w:lvl w:ilvl="1" w:tplc="04090019" w:tentative="1">
+      <w:start w:val="1"/>
+      <w:numFmt w:val="lowerLetter"/>
+      <w:lvlText w:val="%2)"/>
+      <w:lvlJc w:val="left"/>
+      <w:pPr>
         <w:ind w:left="1740" w:hanging="440"/>
       </w:pPr>
-      <w:rPr>
-        <w:rFonts w:ascii="Wingdings" w:hAnsi="Wingdings" w:hint="default"/>
-      </w:rPr>
-    </w:lvl>
-    <w:lvl w:ilvl="3" w:tplc="04090001" w:tentative="1">
-      <w:start w:val="1"/>
-      <w:numFmt w:val="bullet"/>
-      <w:lvlText w:val=""/>
-      <w:lvlJc w:val="left"/>
+    </w:lvl>
+    <w:lvl w:ilvl="2" w:tplc="0409001B" w:tentative="1">
+      <w:start w:val="1"/>
+      <w:numFmt w:val="lowerRoman"/>
+      <w:lvlText w:val="%3."/>
+      <w:lvlJc w:val="right"/>
       <w:pPr>
         <w:ind w:left="2180" w:hanging="440"/>
       </w:pPr>
-      <w:rPr>
-        <w:rFonts w:ascii="Wingdings" w:hAnsi="Wingdings" w:hint="default"/>
-      </w:rPr>
-    </w:lvl>
-    <w:lvl w:ilvl="4" w:tplc="04090003" w:tentative="1">
-      <w:start w:val="1"/>
-      <w:numFmt w:val="bullet"/>
-      <w:lvlText w:val=""/>
+    </w:lvl>
+    <w:lvl w:ilvl="3" w:tplc="0409000F" w:tentative="1">
+      <w:start w:val="1"/>
+      <w:numFmt w:val="decimal"/>
+      <w:lvlText w:val="%4."/>
       <w:lvlJc w:val="left"/>
       <w:pPr>
         <w:ind w:left="2620" w:hanging="440"/>
       </w:pPr>
-      <w:rPr>
-        <w:rFonts w:ascii="Wingdings" w:hAnsi="Wingdings" w:hint="default"/>
-      </w:rPr>
-    </w:lvl>
-    <w:lvl w:ilvl="5" w:tplc="04090005" w:tentative="1">
-      <w:start w:val="1"/>
-      <w:numFmt w:val="bullet"/>
-      <w:lvlText w:val=""/>
+    </w:lvl>
+    <w:lvl w:ilvl="4" w:tplc="04090019" w:tentative="1">
+      <w:start w:val="1"/>
+      <w:numFmt w:val="lowerLetter"/>
+      <w:lvlText w:val="%5)"/>
       <w:lvlJc w:val="left"/>
       <w:pPr>
         <w:ind w:left="3060" w:hanging="440"/>
       </w:pPr>
-      <w:rPr>
-        <w:rFonts w:ascii="Wingdings" w:hAnsi="Wingdings" w:hint="default"/>
-      </w:rPr>
-    </w:lvl>
-    <w:lvl w:ilvl="6" w:tplc="04090001" w:tentative="1">
-      <w:start w:val="1"/>
-      <w:numFmt w:val="bullet"/>
-      <w:lvlText w:val=""/>
-      <w:lvlJc w:val="left"/>
+    </w:lvl>
+    <w:lvl w:ilvl="5" w:tplc="0409001B" w:tentative="1">
+      <w:start w:val="1"/>
+      <w:numFmt w:val="lowerRoman"/>
+      <w:lvlText w:val="%6."/>
+      <w:lvlJc w:val="right"/>
       <w:pPr>
         <w:ind w:left="3500" w:hanging="440"/>
       </w:pPr>
-      <w:rPr>
-        <w:rFonts w:ascii="Wingdings" w:hAnsi="Wingdings" w:hint="default"/>
-      </w:rPr>
-    </w:lvl>
-    <w:lvl w:ilvl="7" w:tplc="04090003" w:tentative="1">
-      <w:start w:val="1"/>
-      <w:numFmt w:val="bullet"/>
-      <w:lvlText w:val=""/>
+    </w:lvl>
+    <w:lvl w:ilvl="6" w:tplc="0409000F" w:tentative="1">
+      <w:start w:val="1"/>
+      <w:numFmt w:val="decimal"/>
+      <w:lvlText w:val="%7."/>
       <w:lvlJc w:val="left"/>
       <w:pPr>
         <w:ind w:left="3940" w:hanging="440"/>
       </w:pPr>
-      <w:rPr>
-        <w:rFonts w:ascii="Wingdings" w:hAnsi="Wingdings" w:hint="default"/>
-      </w:rPr>
-    </w:lvl>
-    <w:lvl w:ilvl="8" w:tplc="04090005" w:tentative="1">
-      <w:start w:val="1"/>
-      <w:numFmt w:val="bullet"/>
-      <w:lvlText w:val=""/>
+    </w:lvl>
+    <w:lvl w:ilvl="7" w:tplc="04090019" w:tentative="1">
+      <w:start w:val="1"/>
+      <w:numFmt w:val="lowerLetter"/>
+      <w:lvlText w:val="%8)"/>
       <w:lvlJc w:val="left"/>
       <w:pPr>
         <w:ind w:left="4380" w:hanging="440"/>
       </w:pPr>
-      <w:rPr>
-        <w:rFonts w:ascii="Wingdings" w:hAnsi="Wingdings" w:hint="default"/>
-      </w:rPr>
+    </w:lvl>
+    <w:lvl w:ilvl="8" w:tplc="0409001B" w:tentative="1">
+      <w:start w:val="1"/>
+      <w:numFmt w:val="lowerRoman"/>
+      <w:lvlText w:val="%9."/>
+      <w:lvlJc w:val="right"/>
+      <w:pPr>
+        <w:ind w:left="4820" w:hanging="440"/>
+      </w:pPr>
     </w:lvl>
   </w:abstractNum>
-  <w:abstractNum w:abstractNumId="1" w15:restartNumberingAfterBreak="0">
+  <w:abstractNum w:abstractNumId="3" w15:restartNumberingAfterBreak="0">
     <w:nsid w:val="2E181C4B"/>
     <w:multiLevelType w:val="hybridMultilevel"/>
     <w:tmpl w:val="95DC89F0"/>
@@ -887,7 +2371,209 @@
       </w:rPr>
     </w:lvl>
   </w:abstractNum>
-  <w:abstractNum w:abstractNumId="2" w15:restartNumberingAfterBreak="0">
+  <w:abstractNum w:abstractNumId="4" w15:restartNumberingAfterBreak="0">
+    <w:nsid w:val="309F1345"/>
+    <w:multiLevelType w:val="hybridMultilevel"/>
+    <w:tmpl w:val="946C7B80"/>
+    <w:lvl w:ilvl="0" w:tplc="04090001">
+      <w:start w:val="1"/>
+      <w:numFmt w:val="bullet"/>
+      <w:lvlText w:val=""/>
+      <w:lvlJc w:val="left"/>
+      <w:pPr>
+        <w:ind w:left="860" w:hanging="440"/>
+      </w:pPr>
+      <w:rPr>
+        <w:rFonts w:ascii="Wingdings" w:hAnsi="Wingdings" w:hint="default"/>
+      </w:rPr>
+    </w:lvl>
+    <w:lvl w:ilvl="1" w:tplc="04090003" w:tentative="1">
+      <w:start w:val="1"/>
+      <w:numFmt w:val="bullet"/>
+      <w:lvlText w:val=""/>
+      <w:lvlJc w:val="left"/>
+      <w:pPr>
+        <w:ind w:left="1300" w:hanging="440"/>
+      </w:pPr>
+      <w:rPr>
+        <w:rFonts w:ascii="Wingdings" w:hAnsi="Wingdings" w:hint="default"/>
+      </w:rPr>
+    </w:lvl>
+    <w:lvl w:ilvl="2" w:tplc="04090005" w:tentative="1">
+      <w:start w:val="1"/>
+      <w:numFmt w:val="bullet"/>
+      <w:lvlText w:val=""/>
+      <w:lvlJc w:val="left"/>
+      <w:pPr>
+        <w:ind w:left="1740" w:hanging="440"/>
+      </w:pPr>
+      <w:rPr>
+        <w:rFonts w:ascii="Wingdings" w:hAnsi="Wingdings" w:hint="default"/>
+      </w:rPr>
+    </w:lvl>
+    <w:lvl w:ilvl="3" w:tplc="04090001" w:tentative="1">
+      <w:start w:val="1"/>
+      <w:numFmt w:val="bullet"/>
+      <w:lvlText w:val=""/>
+      <w:lvlJc w:val="left"/>
+      <w:pPr>
+        <w:ind w:left="2180" w:hanging="440"/>
+      </w:pPr>
+      <w:rPr>
+        <w:rFonts w:ascii="Wingdings" w:hAnsi="Wingdings" w:hint="default"/>
+      </w:rPr>
+    </w:lvl>
+    <w:lvl w:ilvl="4" w:tplc="04090003" w:tentative="1">
+      <w:start w:val="1"/>
+      <w:numFmt w:val="bullet"/>
+      <w:lvlText w:val=""/>
+      <w:lvlJc w:val="left"/>
+      <w:pPr>
+        <w:ind w:left="2620" w:hanging="440"/>
+      </w:pPr>
+      <w:rPr>
+        <w:rFonts w:ascii="Wingdings" w:hAnsi="Wingdings" w:hint="default"/>
+      </w:rPr>
+    </w:lvl>
+    <w:lvl w:ilvl="5" w:tplc="04090005" w:tentative="1">
+      <w:start w:val="1"/>
+      <w:numFmt w:val="bullet"/>
+      <w:lvlText w:val=""/>
+      <w:lvlJc w:val="left"/>
+      <w:pPr>
+        <w:ind w:left="3060" w:hanging="440"/>
+      </w:pPr>
+      <w:rPr>
+        <w:rFonts w:ascii="Wingdings" w:hAnsi="Wingdings" w:hint="default"/>
+      </w:rPr>
+    </w:lvl>
+    <w:lvl w:ilvl="6" w:tplc="04090001" w:tentative="1">
+      <w:start w:val="1"/>
+      <w:numFmt w:val="bullet"/>
+      <w:lvlText w:val=""/>
+      <w:lvlJc w:val="left"/>
+      <w:pPr>
+        <w:ind w:left="3500" w:hanging="440"/>
+      </w:pPr>
+      <w:rPr>
+        <w:rFonts w:ascii="Wingdings" w:hAnsi="Wingdings" w:hint="default"/>
+      </w:rPr>
+    </w:lvl>
+    <w:lvl w:ilvl="7" w:tplc="04090003" w:tentative="1">
+      <w:start w:val="1"/>
+      <w:numFmt w:val="bullet"/>
+      <w:lvlText w:val=""/>
+      <w:lvlJc w:val="left"/>
+      <w:pPr>
+        <w:ind w:left="3940" w:hanging="440"/>
+      </w:pPr>
+      <w:rPr>
+        <w:rFonts w:ascii="Wingdings" w:hAnsi="Wingdings" w:hint="default"/>
+      </w:rPr>
+    </w:lvl>
+    <w:lvl w:ilvl="8" w:tplc="04090005" w:tentative="1">
+      <w:start w:val="1"/>
+      <w:numFmt w:val="bullet"/>
+      <w:lvlText w:val=""/>
+      <w:lvlJc w:val="left"/>
+      <w:pPr>
+        <w:ind w:left="4380" w:hanging="440"/>
+      </w:pPr>
+      <w:rPr>
+        <w:rFonts w:ascii="Wingdings" w:hAnsi="Wingdings" w:hint="default"/>
+      </w:rPr>
+    </w:lvl>
+  </w:abstractNum>
+  <w:abstractNum w:abstractNumId="5" w15:restartNumberingAfterBreak="0">
+    <w:nsid w:val="4AE62D74"/>
+    <w:multiLevelType w:val="hybridMultilevel"/>
+    <w:tmpl w:val="ABC89EBA"/>
+    <w:lvl w:ilvl="0" w:tplc="0409000F">
+      <w:start w:val="1"/>
+      <w:numFmt w:val="decimal"/>
+      <w:lvlText w:val="%1."/>
+      <w:lvlJc w:val="left"/>
+      <w:pPr>
+        <w:ind w:left="860" w:hanging="440"/>
+      </w:pPr>
+    </w:lvl>
+    <w:lvl w:ilvl="1" w:tplc="EF808C52">
+      <w:start w:val="1"/>
+      <w:numFmt w:val="japaneseCounting"/>
+      <w:lvlText w:val="%2．"/>
+      <w:lvlJc w:val="left"/>
+      <w:pPr>
+        <w:ind w:left="1306" w:hanging="446"/>
+      </w:pPr>
+      <w:rPr>
+        <w:rFonts w:hint="default"/>
+      </w:rPr>
+    </w:lvl>
+    <w:lvl w:ilvl="2" w:tplc="0409001B" w:tentative="1">
+      <w:start w:val="1"/>
+      <w:numFmt w:val="lowerRoman"/>
+      <w:lvlText w:val="%3."/>
+      <w:lvlJc w:val="right"/>
+      <w:pPr>
+        <w:ind w:left="1740" w:hanging="440"/>
+      </w:pPr>
+    </w:lvl>
+    <w:lvl w:ilvl="3" w:tplc="0409000F" w:tentative="1">
+      <w:start w:val="1"/>
+      <w:numFmt w:val="decimal"/>
+      <w:lvlText w:val="%4."/>
+      <w:lvlJc w:val="left"/>
+      <w:pPr>
+        <w:ind w:left="2180" w:hanging="440"/>
+      </w:pPr>
+    </w:lvl>
+    <w:lvl w:ilvl="4" w:tplc="04090019" w:tentative="1">
+      <w:start w:val="1"/>
+      <w:numFmt w:val="lowerLetter"/>
+      <w:lvlText w:val="%5)"/>
+      <w:lvlJc w:val="left"/>
+      <w:pPr>
+        <w:ind w:left="2620" w:hanging="440"/>
+      </w:pPr>
+    </w:lvl>
+    <w:lvl w:ilvl="5" w:tplc="0409001B" w:tentative="1">
+      <w:start w:val="1"/>
+      <w:numFmt w:val="lowerRoman"/>
+      <w:lvlText w:val="%6."/>
+      <w:lvlJc w:val="right"/>
+      <w:pPr>
+        <w:ind w:left="3060" w:hanging="440"/>
+      </w:pPr>
+    </w:lvl>
+    <w:lvl w:ilvl="6" w:tplc="0409000F" w:tentative="1">
+      <w:start w:val="1"/>
+      <w:numFmt w:val="decimal"/>
+      <w:lvlText w:val="%7."/>
+      <w:lvlJc w:val="left"/>
+      <w:pPr>
+        <w:ind w:left="3500" w:hanging="440"/>
+      </w:pPr>
+    </w:lvl>
+    <w:lvl w:ilvl="7" w:tplc="04090019" w:tentative="1">
+      <w:start w:val="1"/>
+      <w:numFmt w:val="lowerLetter"/>
+      <w:lvlText w:val="%8)"/>
+      <w:lvlJc w:val="left"/>
+      <w:pPr>
+        <w:ind w:left="3940" w:hanging="440"/>
+      </w:pPr>
+    </w:lvl>
+    <w:lvl w:ilvl="8" w:tplc="0409001B" w:tentative="1">
+      <w:start w:val="1"/>
+      <w:numFmt w:val="lowerRoman"/>
+      <w:lvlText w:val="%9."/>
+      <w:lvlJc w:val="right"/>
+      <w:pPr>
+        <w:ind w:left="4380" w:hanging="440"/>
+      </w:pPr>
+    </w:lvl>
+  </w:abstractNum>
+  <w:abstractNum w:abstractNumId="6" w15:restartNumberingAfterBreak="0">
     <w:nsid w:val="504641A0"/>
     <w:multiLevelType w:val="hybridMultilevel"/>
     <w:tmpl w:val="C9E02A3C"/>
@@ -1000,7 +2686,120 @@
       </w:rPr>
     </w:lvl>
   </w:abstractNum>
-  <w:abstractNum w:abstractNumId="3" w15:restartNumberingAfterBreak="0">
+  <w:abstractNum w:abstractNumId="7" w15:restartNumberingAfterBreak="0">
+    <w:nsid w:val="57330EE0"/>
+    <w:multiLevelType w:val="hybridMultilevel"/>
+    <w:tmpl w:val="B6127A1E"/>
+    <w:lvl w:ilvl="0" w:tplc="04090001">
+      <w:start w:val="1"/>
+      <w:numFmt w:val="bullet"/>
+      <w:lvlText w:val=""/>
+      <w:lvlJc w:val="left"/>
+      <w:pPr>
+        <w:ind w:left="440" w:hanging="440"/>
+      </w:pPr>
+      <w:rPr>
+        <w:rFonts w:ascii="Wingdings" w:hAnsi="Wingdings" w:hint="default"/>
+      </w:rPr>
+    </w:lvl>
+    <w:lvl w:ilvl="1" w:tplc="04090003" w:tentative="1">
+      <w:start w:val="1"/>
+      <w:numFmt w:val="bullet"/>
+      <w:lvlText w:val=""/>
+      <w:lvlJc w:val="left"/>
+      <w:pPr>
+        <w:ind w:left="880" w:hanging="440"/>
+      </w:pPr>
+      <w:rPr>
+        <w:rFonts w:ascii="Wingdings" w:hAnsi="Wingdings" w:hint="default"/>
+      </w:rPr>
+    </w:lvl>
+    <w:lvl w:ilvl="2" w:tplc="04090005" w:tentative="1">
+      <w:start w:val="1"/>
+      <w:numFmt w:val="bullet"/>
+      <w:lvlText w:val=""/>
+      <w:lvlJc w:val="left"/>
+      <w:pPr>
+        <w:ind w:left="1320" w:hanging="440"/>
+      </w:pPr>
+      <w:rPr>
+        <w:rFonts w:ascii="Wingdings" w:hAnsi="Wingdings" w:hint="default"/>
+      </w:rPr>
+    </w:lvl>
+    <w:lvl w:ilvl="3" w:tplc="04090001" w:tentative="1">
+      <w:start w:val="1"/>
+      <w:numFmt w:val="bullet"/>
+      <w:lvlText w:val=""/>
+      <w:lvlJc w:val="left"/>
+      <w:pPr>
+        <w:ind w:left="1760" w:hanging="440"/>
+      </w:pPr>
+      <w:rPr>
+        <w:rFonts w:ascii="Wingdings" w:hAnsi="Wingdings" w:hint="default"/>
+      </w:rPr>
+    </w:lvl>
+    <w:lvl w:ilvl="4" w:tplc="04090003" w:tentative="1">
+      <w:start w:val="1"/>
+      <w:numFmt w:val="bullet"/>
+      <w:lvlText w:val=""/>
+      <w:lvlJc w:val="left"/>
+      <w:pPr>
+        <w:ind w:left="2200" w:hanging="440"/>
+      </w:pPr>
+      <w:rPr>
+        <w:rFonts w:ascii="Wingdings" w:hAnsi="Wingdings" w:hint="default"/>
+      </w:rPr>
+    </w:lvl>
+    <w:lvl w:ilvl="5" w:tplc="04090005" w:tentative="1">
+      <w:start w:val="1"/>
+      <w:numFmt w:val="bullet"/>
+      <w:lvlText w:val=""/>
+      <w:lvlJc w:val="left"/>
+      <w:pPr>
+        <w:ind w:left="2640" w:hanging="440"/>
+      </w:pPr>
+      <w:rPr>
+        <w:rFonts w:ascii="Wingdings" w:hAnsi="Wingdings" w:hint="default"/>
+      </w:rPr>
+    </w:lvl>
+    <w:lvl w:ilvl="6" w:tplc="04090001" w:tentative="1">
+      <w:start w:val="1"/>
+      <w:numFmt w:val="bullet"/>
+      <w:lvlText w:val=""/>
+      <w:lvlJc w:val="left"/>
+      <w:pPr>
+        <w:ind w:left="3080" w:hanging="440"/>
+      </w:pPr>
+      <w:rPr>
+        <w:rFonts w:ascii="Wingdings" w:hAnsi="Wingdings" w:hint="default"/>
+      </w:rPr>
+    </w:lvl>
+    <w:lvl w:ilvl="7" w:tplc="04090003" w:tentative="1">
+      <w:start w:val="1"/>
+      <w:numFmt w:val="bullet"/>
+      <w:lvlText w:val=""/>
+      <w:lvlJc w:val="left"/>
+      <w:pPr>
+        <w:ind w:left="3520" w:hanging="440"/>
+      </w:pPr>
+      <w:rPr>
+        <w:rFonts w:ascii="Wingdings" w:hAnsi="Wingdings" w:hint="default"/>
+      </w:rPr>
+    </w:lvl>
+    <w:lvl w:ilvl="8" w:tplc="04090005" w:tentative="1">
+      <w:start w:val="1"/>
+      <w:numFmt w:val="bullet"/>
+      <w:lvlText w:val=""/>
+      <w:lvlJc w:val="left"/>
+      <w:pPr>
+        <w:ind w:left="3960" w:hanging="440"/>
+      </w:pPr>
+      <w:rPr>
+        <w:rFonts w:ascii="Wingdings" w:hAnsi="Wingdings" w:hint="default"/>
+      </w:rPr>
+    </w:lvl>
+  </w:abstractNum>
+  <w:abstractNum w:abstractNumId="8" w15:restartNumberingAfterBreak="0">
     <w:nsid w:val="73B66938"/>
     <w:multiLevelType w:val="hybridMultilevel"/>
     <w:tmpl w:val="A6F8F0DE"/>
@@ -1114,16 +2913,31 @@
     </w:lvl>
   </w:abstractNum>
   <w:num w:numId="1" w16cid:durableId="1894922972">
+    <w:abstractNumId w:val="6"/>
+  </w:num>
+  <w:num w:numId="2" w16cid:durableId="1602684922">
+    <w:abstractNumId w:val="3"/>
+  </w:num>
+  <w:num w:numId="3" w16cid:durableId="1624195640">
+    <w:abstractNumId w:val="1"/>
+  </w:num>
+  <w:num w:numId="4" w16cid:durableId="1567372510">
+    <w:abstractNumId w:val="8"/>
+  </w:num>
+  <w:num w:numId="5" w16cid:durableId="625964748">
     <w:abstractNumId w:val="2"/>
   </w:num>
-  <w:num w:numId="2" w16cid:durableId="1602684922">
-    <w:abstractNumId w:val="1"/>
+  <w:num w:numId="6" w16cid:durableId="1843811595">
+    <w:abstractNumId w:val="7"/>
   </w:num>
-  <w:num w:numId="3" w16cid:durableId="1624195640">
+  <w:num w:numId="7" w16cid:durableId="963848251">
     <w:abstractNumId w:val="0"/>
   </w:num>
-  <w:num w:numId="4" w16cid:durableId="1567372510">
-    <w:abstractNumId w:val="3"/>
+  <w:num w:numId="8" w16cid:durableId="584339608">
+    <w:abstractNumId w:val="4"/>
+  </w:num>
+  <w:num w:numId="9" w16cid:durableId="2138983360">
+    <w:abstractNumId w:val="5"/>
   </w:num>
 </w:numbering>
 </file>
@@ -2063,6 +3877,71 @@
       <w:spacing w:val="5"/>
     </w:rPr>
   </w:style>
+  <w:style w:type="paragraph" w:styleId="ae">
+    <w:name w:val="header"/>
+    <w:basedOn w:val="a"/>
+    <w:link w:val="af"/>
+    <w:uiPriority w:val="99"/>
+    <w:unhideWhenUsed/>
+    <w:rsid w:val="001127F1"/>
+    <w:pPr>
+      <w:tabs>
+        <w:tab w:val="center" w:pos="4153"/>
+        <w:tab w:val="right" w:pos="8306"/>
+      </w:tabs>
+      <w:snapToGrid w:val="0"/>
+      <w:spacing w:line="240" w:lineRule="auto"/>
+      <w:jc w:val="center"/>
+    </w:pPr>
+    <w:rPr>
+      <w:sz w:val="18"/>
+      <w:szCs w:val="18"/>
+    </w:rPr>
+  </w:style>
+  <w:style w:type="character" w:customStyle="1" w:styleId="af">
+    <w:name w:val="页眉 字符"/>
+    <w:basedOn w:val="a0"/>
+    <w:link w:val="ae"/>
+    <w:uiPriority w:val="99"/>
+    <w:rsid w:val="001127F1"/>
+    <w:rPr>
+      <w:rFonts w:ascii="Times New Roman" w:eastAsia="宋体" w:hAnsi="Times New Roman"/>
+      <w:sz w:val="18"/>
+      <w:szCs w:val="18"/>
+    </w:rPr>
+  </w:style>
+  <w:style w:type="paragraph" w:styleId="af0">
+    <w:name w:val="footer"/>
+    <w:basedOn w:val="a"/>
+    <w:link w:val="af1"/>
+    <w:uiPriority w:val="99"/>
+    <w:unhideWhenUsed/>
+    <w:rsid w:val="001127F1"/>
+    <w:pPr>
+      <w:tabs>
+        <w:tab w:val="center" w:pos="4153"/>
+        <w:tab w:val="right" w:pos="8306"/>
+      </w:tabs>
+      <w:snapToGrid w:val="0"/>
+      <w:spacing w:line="240" w:lineRule="auto"/>
+    </w:pPr>
+    <w:rPr>
+      <w:sz w:val="18"/>
+      <w:szCs w:val="18"/>
+    </w:rPr>
+  </w:style>
+  <w:style w:type="character" w:customStyle="1" w:styleId="af1">
+    <w:name w:val="页脚 字符"/>
+    <w:basedOn w:val="a0"/>
+    <w:link w:val="af0"/>
+    <w:uiPriority w:val="99"/>
+    <w:rsid w:val="001127F1"/>
+    <w:rPr>
+      <w:rFonts w:ascii="Times New Roman" w:eastAsia="宋体" w:hAnsi="Times New Roman"/>
+      <w:sz w:val="18"/>
+      <w:szCs w:val="18"/>
+    </w:rPr>
+  </w:style>
 </w:styles>
 </file>
 

--- a/项目/Quad-UAV/Doc/学习心得.docx
+++ b/项目/Quad-UAV/Doc/学习心得.docx
@@ -1805,13 +1805,1855 @@
         <w:t>次方，本质上是移位操作，所以定义为整数精度更高</w:t>
       </w:r>
     </w:p>
+    <w:p>
+      <w:pPr>
+        <w:ind w:firstLineChars="0"/>
+      </w:pPr>
+    </w:p>
+    <w:p>
+      <w:pPr>
+        <w:ind w:firstLineChars="0"/>
+      </w:pPr>
+    </w:p>
+    <w:p>
+      <w:pPr>
+        <w:pStyle w:val="1"/>
+      </w:pPr>
+      <w:r>
+        <w:rPr>
+          <w:rFonts w:hint="eastAsia"/>
+        </w:rPr>
+        <w:t>遥控器与</w:t>
+      </w:r>
+      <w:r>
+        <w:rPr>
+          <w:rFonts w:hint="eastAsia"/>
+        </w:rPr>
+        <w:t>SBUS</w:t>
+      </w:r>
+      <w:r>
+        <w:rPr>
+          <w:rFonts w:hint="eastAsia"/>
+        </w:rPr>
+        <w:t>协议</w:t>
+      </w:r>
+    </w:p>
+    <w:p>
+      <w:pPr>
+        <w:pStyle w:val="a9"/>
+        <w:numPr>
+          <w:ilvl w:val="0"/>
+          <w:numId w:val="12"/>
+        </w:numPr>
+        <w:ind w:firstLineChars="0"/>
+      </w:pPr>
+      <w:r>
+        <w:rPr>
+          <w:rFonts w:hint="eastAsia"/>
+        </w:rPr>
+        <w:t>关于</w:t>
+      </w:r>
+      <w:r>
+        <w:t>ACROSS</w:t>
+      </w:r>
+      <w:r>
+        <w:rPr>
+          <w:rFonts w:hint="eastAsia"/>
+        </w:rPr>
+        <w:t>的程序思路与知识点：</w:t>
+      </w:r>
+    </w:p>
+    <w:p>
+      <w:pPr>
+        <w:pStyle w:val="a9"/>
+        <w:numPr>
+          <w:ilvl w:val="0"/>
+          <w:numId w:val="8"/>
+        </w:numPr>
+        <w:ind w:firstLineChars="0"/>
+      </w:pPr>
+      <w:r>
+        <w:rPr>
+          <w:rFonts w:hint="eastAsia"/>
+        </w:rPr>
+        <w:t>编程思路：</w:t>
+      </w:r>
+      <w:r>
+        <w:rPr>
+          <w:rFonts w:hint="eastAsia"/>
+        </w:rPr>
+        <w:t>配置</w:t>
+      </w:r>
+      <w:r>
+        <w:rPr>
+          <w:rFonts w:hint="eastAsia"/>
+        </w:rPr>
+        <w:t>USART</w:t>
+      </w:r>
+      <w:r>
+        <w:rPr>
+          <w:rFonts w:hint="eastAsia"/>
+        </w:rPr>
+        <w:t>、</w:t>
+      </w:r>
+      <w:r>
+        <w:rPr>
+          <w:rFonts w:hint="eastAsia"/>
+        </w:rPr>
+        <w:t>DMA</w:t>
+      </w:r>
+      <w:r>
+        <w:rPr>
+          <w:rFonts w:hint="eastAsia"/>
+        </w:rPr>
+        <w:t>，使能</w:t>
+      </w:r>
+      <w:r>
+        <w:rPr>
+          <w:rFonts w:hint="eastAsia"/>
+        </w:rPr>
+        <w:t>USART</w:t>
+      </w:r>
+      <w:r>
+        <w:rPr>
+          <w:rFonts w:hint="eastAsia"/>
+        </w:rPr>
+        <w:t>空闲中断检测帧结束，使用</w:t>
+      </w:r>
+      <w:r>
+        <w:rPr>
+          <w:rFonts w:hint="eastAsia"/>
+        </w:rPr>
+        <w:t>DMA</w:t>
+      </w:r>
+      <w:r>
+        <w:rPr>
+          <w:rFonts w:hint="eastAsia"/>
+        </w:rPr>
+        <w:t>转移数据到缓冲区，定义一个双双缓冲区，一个用于接收，一个用于解码；在空闲中断中切换缓冲区</w:t>
+      </w:r>
+      <w:r>
+        <w:t xml:space="preserve"> </w:t>
+      </w:r>
+    </w:p>
+    <w:p>
+      <w:pPr>
+        <w:pStyle w:val="a9"/>
+        <w:numPr>
+          <w:ilvl w:val="0"/>
+          <w:numId w:val="8"/>
+        </w:numPr>
+        <w:ind w:firstLineChars="0"/>
+      </w:pPr>
+      <w:r>
+        <w:rPr>
+          <w:rFonts w:hint="eastAsia"/>
+        </w:rPr>
+        <w:t>解码矩阵作用：</w:t>
+      </w:r>
+    </w:p>
+    <w:p>
+      <w:pPr>
+        <w:pStyle w:val="a9"/>
+        <w:ind w:left="860" w:firstLineChars="0" w:firstLine="0"/>
+      </w:pPr>
+      <w:r>
+        <w:rPr>
+          <w:rFonts w:hint="eastAsia"/>
+        </w:rPr>
+        <w:t>1.</w:t>
+      </w:r>
+      <w:r>
+        <w:rPr>
+          <w:rFonts w:hint="eastAsia"/>
+        </w:rPr>
+        <w:t>首先，理解</w:t>
+      </w:r>
+      <w:r>
+        <w:rPr>
+          <w:rFonts w:hint="eastAsia"/>
+        </w:rPr>
+        <w:t>SBUS</w:t>
+      </w:r>
+      <w:r>
+        <w:rPr>
+          <w:rFonts w:hint="eastAsia"/>
+        </w:rPr>
+        <w:t>可以传输</w:t>
+      </w:r>
+      <w:r>
+        <w:rPr>
+          <w:rFonts w:hint="eastAsia"/>
+        </w:rPr>
+        <w:t>16</w:t>
+      </w:r>
+      <w:r>
+        <w:rPr>
+          <w:rFonts w:hint="eastAsia"/>
+        </w:rPr>
+        <w:t>个比例通道和</w:t>
+      </w:r>
+      <w:r>
+        <w:rPr>
+          <w:rFonts w:hint="eastAsia"/>
+        </w:rPr>
+        <w:t>2</w:t>
+      </w:r>
+      <w:r>
+        <w:rPr>
+          <w:rFonts w:hint="eastAsia"/>
+        </w:rPr>
+        <w:t>个数字通道，其帧格式为帧头</w:t>
+      </w:r>
+      <w:r>
+        <w:rPr>
+          <w:rFonts w:hint="eastAsia"/>
+        </w:rPr>
+        <w:t>(</w:t>
+      </w:r>
+      <w:r>
+        <w:rPr>
+          <w:rFonts w:hint="eastAsia"/>
+        </w:rPr>
+        <w:t>起始位</w:t>
+      </w:r>
+      <w:r>
+        <w:rPr>
+          <w:rFonts w:hint="eastAsia"/>
+        </w:rPr>
+        <w:t>)+8</w:t>
+      </w:r>
+      <w:r>
+        <w:rPr>
+          <w:rFonts w:hint="eastAsia"/>
+        </w:rPr>
+        <w:t>位数据位</w:t>
+      </w:r>
+      <w:r>
+        <w:rPr>
+          <w:rFonts w:hint="eastAsia"/>
+        </w:rPr>
+        <w:t>*22(</w:t>
+      </w:r>
+      <w:r>
+        <w:rPr>
+          <w:rFonts w:hint="eastAsia"/>
+        </w:rPr>
+        <w:t>即</w:t>
+      </w:r>
+      <w:r>
+        <w:rPr>
+          <w:rFonts w:hint="eastAsia"/>
+        </w:rPr>
+        <w:t>16*11</w:t>
+      </w:r>
+      <w:r>
+        <w:rPr>
+          <w:rFonts w:hint="eastAsia"/>
+        </w:rPr>
+        <w:t>，</w:t>
+      </w:r>
+      <w:r>
+        <w:rPr>
+          <w:rFonts w:hint="eastAsia"/>
+        </w:rPr>
+        <w:t>16</w:t>
+      </w:r>
+      <w:r>
+        <w:rPr>
+          <w:rFonts w:hint="eastAsia"/>
+        </w:rPr>
+        <w:t>为通道数，</w:t>
+      </w:r>
+      <w:r>
+        <w:rPr>
+          <w:rFonts w:hint="eastAsia"/>
+        </w:rPr>
+        <w:t>11</w:t>
+      </w:r>
+      <w:r>
+        <w:rPr>
+          <w:rFonts w:hint="eastAsia"/>
+        </w:rPr>
+        <w:t>为通道数据</w:t>
+      </w:r>
+      <w:r>
+        <w:rPr>
+          <w:rFonts w:hint="eastAsia"/>
+        </w:rPr>
+        <w:t>)</w:t>
+      </w:r>
+      <w:r>
+        <w:rPr>
+          <w:rFonts w:hint="eastAsia"/>
+        </w:rPr>
+        <w:t>+</w:t>
+      </w:r>
+      <w:r>
+        <w:rPr>
+          <w:rFonts w:hint="eastAsia"/>
+        </w:rPr>
+        <w:t>标志位</w:t>
+      </w:r>
+      <w:r>
+        <w:rPr>
+          <w:rFonts w:hint="eastAsia"/>
+        </w:rPr>
+        <w:t>+</w:t>
+      </w:r>
+      <w:r>
+        <w:rPr>
+          <w:rFonts w:hint="eastAsia"/>
+        </w:rPr>
+        <w:t>结束位，共</w:t>
+      </w:r>
+      <w:r>
+        <w:rPr>
+          <w:rFonts w:hint="eastAsia"/>
+        </w:rPr>
+        <w:t>25</w:t>
+      </w:r>
+      <w:r>
+        <w:rPr>
+          <w:rFonts w:hint="eastAsia"/>
+        </w:rPr>
+        <w:t>位</w:t>
+      </w:r>
+      <w:r>
+        <w:rPr>
+          <w:rFonts w:hint="eastAsia"/>
+        </w:rPr>
+        <w:t>，而解码矩阵的</w:t>
+      </w:r>
+      <w:r>
+        <w:t>SBUS_INPUT_CHANNELS</w:t>
+      </w:r>
+      <w:r>
+        <w:rPr>
+          <w:rFonts w:hint="eastAsia"/>
+        </w:rPr>
+        <w:t>=16</w:t>
+      </w:r>
+      <w:r>
+        <w:rPr>
+          <w:rFonts w:hint="eastAsia"/>
+        </w:rPr>
+        <w:t>便代表的通道。</w:t>
+      </w:r>
+    </w:p>
+    <w:p>
+      <w:pPr>
+        <w:pStyle w:val="a9"/>
+        <w:ind w:left="860" w:firstLineChars="0" w:firstLine="0"/>
+      </w:pPr>
+      <w:r>
+        <w:rPr>
+          <w:rFonts w:hint="eastAsia"/>
+        </w:rPr>
+        <w:t>2.</w:t>
+      </w:r>
+      <w:r>
+        <w:rPr>
+          <w:rFonts w:hint="eastAsia"/>
+        </w:rPr>
+        <w:t>以二维解码矩阵第一行数据为例：</w:t>
+      </w:r>
+    </w:p>
+    <w:p>
+      <w:pPr>
+        <w:pStyle w:val="a9"/>
+        <w:ind w:left="860" w:firstLineChars="0" w:firstLine="0"/>
+        <w:rPr>
+          <w:sz w:val="15"/>
+          <w:szCs w:val="15"/>
+        </w:rPr>
+      </w:pPr>
+      <w:r>
+        <w:rPr>
+          <w:rFonts w:hint="eastAsia"/>
+        </w:rPr>
+        <w:t>首先，定义了下面的结构体，也即解码矩阵每个</w:t>
+      </w:r>
+      <w:r>
+        <w:rPr>
+          <w:rFonts w:hint="eastAsia"/>
+        </w:rPr>
+        <w:t>{}</w:t>
+      </w:r>
+      <w:r>
+        <w:rPr>
+          <w:rFonts w:hint="eastAsia"/>
+        </w:rPr>
+        <w:t>中数字的含义：</w:t>
+      </w:r>
+      <w:r>
+        <w:br/>
+      </w:r>
+      <w:r>
+        <w:rPr>
+          <w:sz w:val="15"/>
+          <w:szCs w:val="15"/>
+        </w:rPr>
+        <w:t>struct sbus_bit_pick</w:t>
+      </w:r>
+    </w:p>
+    <w:p>
+      <w:pPr>
+        <w:pStyle w:val="a9"/>
+        <w:ind w:left="860" w:firstLineChars="0" w:firstLine="0"/>
+        <w:rPr>
+          <w:sz w:val="15"/>
+          <w:szCs w:val="15"/>
+        </w:rPr>
+      </w:pPr>
+      <w:r>
+        <w:rPr>
+          <w:sz w:val="15"/>
+          <w:szCs w:val="15"/>
+        </w:rPr>
+        <w:t>{</w:t>
+      </w:r>
+    </w:p>
+    <w:p>
+      <w:pPr>
+        <w:pStyle w:val="a9"/>
+        <w:ind w:left="860" w:firstLineChars="0" w:firstLine="0"/>
+        <w:rPr>
+          <w:sz w:val="15"/>
+          <w:szCs w:val="15"/>
+        </w:rPr>
+      </w:pPr>
+      <w:r>
+        <w:rPr>
+          <w:sz w:val="15"/>
+          <w:szCs w:val="15"/>
+        </w:rPr>
+        <w:tab/>
+        <w:t>uint8_t byte;</w:t>
+      </w:r>
+      <w:r>
+        <w:rPr>
+          <w:rFonts w:hint="eastAsia"/>
+          <w:color w:val="70AD47" w:themeColor="accent6"/>
+          <w:sz w:val="15"/>
+          <w:szCs w:val="15"/>
+        </w:rPr>
+        <w:t xml:space="preserve">// </w:t>
+      </w:r>
+      <w:r>
+        <w:rPr>
+          <w:rFonts w:hint="eastAsia"/>
+          <w:color w:val="70AD47" w:themeColor="accent6"/>
+          <w:sz w:val="15"/>
+          <w:szCs w:val="15"/>
+        </w:rPr>
+        <w:t>数据在帧中的字节偏移（从第</w:t>
+      </w:r>
+      <w:r>
+        <w:rPr>
+          <w:rFonts w:hint="eastAsia"/>
+          <w:color w:val="70AD47" w:themeColor="accent6"/>
+          <w:sz w:val="15"/>
+          <w:szCs w:val="15"/>
+        </w:rPr>
+        <w:t>1</w:t>
+      </w:r>
+      <w:r>
+        <w:rPr>
+          <w:rFonts w:hint="eastAsia"/>
+          <w:color w:val="70AD47" w:themeColor="accent6"/>
+          <w:sz w:val="15"/>
+          <w:szCs w:val="15"/>
+        </w:rPr>
+        <w:t>字节开始，即</w:t>
+      </w:r>
+      <w:r>
+        <w:rPr>
+          <w:rFonts w:hint="eastAsia"/>
+          <w:color w:val="70AD47" w:themeColor="accent6"/>
+          <w:sz w:val="15"/>
+          <w:szCs w:val="15"/>
+        </w:rPr>
+        <w:t>frame[0]</w:t>
+      </w:r>
+      <w:r>
+        <w:rPr>
+          <w:rFonts w:hint="eastAsia"/>
+          <w:color w:val="70AD47" w:themeColor="accent6"/>
+          <w:sz w:val="15"/>
+          <w:szCs w:val="15"/>
+        </w:rPr>
+        <w:t>对应</w:t>
+      </w:r>
+      <w:r>
+        <w:rPr>
+          <w:rFonts w:hint="eastAsia"/>
+          <w:color w:val="70AD47" w:themeColor="accent6"/>
+          <w:sz w:val="15"/>
+          <w:szCs w:val="15"/>
+        </w:rPr>
+        <w:t>byte=0</w:t>
+      </w:r>
+      <w:r>
+        <w:rPr>
+          <w:rFonts w:hint="eastAsia"/>
+          <w:color w:val="70AD47" w:themeColor="accent6"/>
+          <w:sz w:val="15"/>
+          <w:szCs w:val="15"/>
+        </w:rPr>
+        <w:t>，</w:t>
+      </w:r>
+      <w:r>
+        <w:rPr>
+          <w:rFonts w:hint="eastAsia"/>
+          <w:color w:val="70AD47" w:themeColor="accent6"/>
+          <w:sz w:val="15"/>
+          <w:szCs w:val="15"/>
+        </w:rPr>
+        <w:t>frame</w:t>
+      </w:r>
+      <w:r>
+        <w:rPr>
+          <w:rFonts w:hint="eastAsia"/>
+          <w:color w:val="70AD47" w:themeColor="accent6"/>
+          <w:sz w:val="15"/>
+          <w:szCs w:val="15"/>
+        </w:rPr>
+        <w:t>定义在下面解码函数解释处）</w:t>
+      </w:r>
+    </w:p>
+    <w:p>
+      <w:pPr>
+        <w:pStyle w:val="a9"/>
+        <w:ind w:left="860" w:firstLineChars="0" w:firstLine="0"/>
+        <w:rPr>
+          <w:sz w:val="15"/>
+          <w:szCs w:val="15"/>
+        </w:rPr>
+      </w:pPr>
+      <w:r>
+        <w:rPr>
+          <w:sz w:val="15"/>
+          <w:szCs w:val="15"/>
+        </w:rPr>
+        <w:tab/>
+        <w:t>uint8_t rshift;</w:t>
+      </w:r>
+      <w:r>
+        <w:rPr>
+          <w:rFonts w:ascii="Segoe UI" w:hAnsi="Segoe UI" w:cs="Segoe UI"/>
+          <w:sz w:val="15"/>
+          <w:szCs w:val="15"/>
+        </w:rPr>
+        <w:t xml:space="preserve"> </w:t>
+      </w:r>
+      <w:r>
+        <w:rPr>
+          <w:rFonts w:ascii="Segoe UI" w:hAnsi="Segoe UI" w:cs="Segoe UI" w:hint="eastAsia"/>
+          <w:color w:val="70AD47" w:themeColor="accent6"/>
+          <w:sz w:val="15"/>
+          <w:szCs w:val="15"/>
+        </w:rPr>
+        <w:t>//</w:t>
+      </w:r>
+      <w:r>
+        <w:rPr>
+          <w:color w:val="70AD47" w:themeColor="accent6"/>
+          <w:sz w:val="15"/>
+          <w:szCs w:val="15"/>
+        </w:rPr>
+        <w:t>右移位数：将目标位段移动到低位</w:t>
+      </w:r>
+    </w:p>
+    <w:p>
+      <w:pPr>
+        <w:pStyle w:val="a9"/>
+        <w:ind w:left="860" w:firstLineChars="0" w:firstLine="0"/>
+        <w:rPr>
+          <w:sz w:val="15"/>
+          <w:szCs w:val="15"/>
+        </w:rPr>
+      </w:pPr>
+      <w:r>
+        <w:rPr>
+          <w:sz w:val="15"/>
+          <w:szCs w:val="15"/>
+        </w:rPr>
+        <w:tab/>
+        <w:t>uint8_t mask;</w:t>
+      </w:r>
+      <w:r>
+        <w:rPr>
+          <w:rFonts w:hint="eastAsia"/>
+          <w:color w:val="70AD47" w:themeColor="accent6"/>
+          <w:sz w:val="15"/>
+          <w:szCs w:val="15"/>
+        </w:rPr>
+        <w:t>//</w:t>
+      </w:r>
+      <w:r>
+        <w:rPr>
+          <w:rFonts w:ascii="Segoe UI" w:hAnsi="Segoe UI" w:cs="Segoe UI"/>
+          <w:color w:val="70AD47" w:themeColor="accent6"/>
+          <w:sz w:val="15"/>
+          <w:szCs w:val="15"/>
+          <w:shd w:val="clear" w:color="auto" w:fill="F6F6F6"/>
+        </w:rPr>
+        <w:t xml:space="preserve"> </w:t>
+      </w:r>
+      <w:r>
+        <w:rPr>
+          <w:color w:val="70AD47" w:themeColor="accent6"/>
+          <w:sz w:val="15"/>
+          <w:szCs w:val="15"/>
+        </w:rPr>
+        <w:t>位掩码：过滤无关位，保留目标位段</w:t>
+      </w:r>
+    </w:p>
+    <w:p>
+      <w:pPr>
+        <w:pStyle w:val="a9"/>
+        <w:ind w:left="860" w:firstLineChars="0" w:firstLine="0"/>
+        <w:rPr>
+          <w:sz w:val="15"/>
+          <w:szCs w:val="15"/>
+        </w:rPr>
+      </w:pPr>
+      <w:r>
+        <w:rPr>
+          <w:sz w:val="15"/>
+          <w:szCs w:val="15"/>
+        </w:rPr>
+        <w:tab/>
+        <w:t>uint8_t lshift;</w:t>
+      </w:r>
+      <w:r>
+        <w:rPr>
+          <w:rFonts w:hint="eastAsia"/>
+          <w:color w:val="70AD47" w:themeColor="accent6"/>
+          <w:sz w:val="15"/>
+          <w:szCs w:val="15"/>
+        </w:rPr>
+        <w:t>//</w:t>
+      </w:r>
+      <w:r>
+        <w:rPr>
+          <w:rFonts w:ascii="Segoe UI" w:hAnsi="Segoe UI" w:cs="Segoe UI"/>
+          <w:color w:val="70AD47" w:themeColor="accent6"/>
+          <w:sz w:val="15"/>
+          <w:szCs w:val="15"/>
+        </w:rPr>
+        <w:t xml:space="preserve"> </w:t>
+      </w:r>
+      <w:r>
+        <w:rPr>
+          <w:color w:val="70AD47" w:themeColor="accent6"/>
+          <w:sz w:val="15"/>
+          <w:szCs w:val="15"/>
+        </w:rPr>
+        <w:t>左移位数：将提取的位段移动到正确位置，以便与其他部分组合</w:t>
+      </w:r>
+    </w:p>
+    <w:p>
+      <w:pPr>
+        <w:pStyle w:val="a9"/>
+        <w:ind w:left="860" w:firstLineChars="0" w:firstLine="0"/>
+        <w:rPr>
+          <w:sz w:val="15"/>
+          <w:szCs w:val="15"/>
+        </w:rPr>
+      </w:pPr>
+      <w:r>
+        <w:rPr>
+          <w:sz w:val="15"/>
+          <w:szCs w:val="15"/>
+        </w:rPr>
+        <w:t>};</w:t>
+      </w:r>
+    </w:p>
+    <w:p>
+      <w:pPr>
+        <w:ind w:left="420" w:firstLine="420"/>
+      </w:pPr>
+      <w:r>
+        <w:rPr>
+          <w:rFonts w:hint="eastAsia"/>
+        </w:rPr>
+        <w:t>例：</w:t>
+      </w:r>
+    </w:p>
+    <w:p>
+      <w:pPr>
+        <w:pStyle w:val="a9"/>
+        <w:ind w:left="860" w:firstLineChars="0" w:firstLine="0"/>
+        <w:rPr>
+          <w:color w:val="70AD47" w:themeColor="accent6"/>
+          <w:sz w:val="15"/>
+          <w:szCs w:val="15"/>
+        </w:rPr>
+      </w:pPr>
+      <w:r>
+        <w:rPr>
+          <w:color w:val="70AD47" w:themeColor="accent6"/>
+          <w:sz w:val="15"/>
+          <w:szCs w:val="15"/>
+        </w:rPr>
+        <w:t>{ { 0, 0, 0xff, 0}, { 1, 0, 0x07, 8}, { 0, 0, 0x00,  0} }/* 0 */,</w:t>
+      </w:r>
+    </w:p>
+    <w:p>
+      <w:pPr>
+        <w:pStyle w:val="a9"/>
+        <w:ind w:left="860" w:firstLineChars="0" w:firstLine="0"/>
+        <w:rPr>
+          <w:color w:val="70AD47" w:themeColor="accent6"/>
+          <w:sz w:val="15"/>
+          <w:szCs w:val="15"/>
+        </w:rPr>
+      </w:pPr>
+      <w:r>
+        <w:rPr>
+          <w:rFonts w:hint="eastAsia"/>
+          <w:color w:val="70AD47" w:themeColor="accent6"/>
+          <w:sz w:val="15"/>
+          <w:szCs w:val="15"/>
+        </w:rPr>
+        <w:t>第</w:t>
+      </w:r>
+      <w:r>
+        <w:rPr>
+          <w:color w:val="70AD47" w:themeColor="accent6"/>
+          <w:sz w:val="15"/>
+          <w:szCs w:val="15"/>
+        </w:rPr>
+        <w:t>1</w:t>
+      </w:r>
+      <w:r>
+        <w:rPr>
+          <w:rFonts w:hint="eastAsia"/>
+          <w:color w:val="70AD47" w:themeColor="accent6"/>
+          <w:sz w:val="15"/>
+          <w:szCs w:val="15"/>
+        </w:rPr>
+        <w:t>部分：</w:t>
+      </w:r>
+      <w:r>
+        <w:rPr>
+          <w:color w:val="70AD47" w:themeColor="accent6"/>
+          <w:sz w:val="15"/>
+          <w:szCs w:val="15"/>
+        </w:rPr>
+        <w:t>byte=0</w:t>
+      </w:r>
+      <w:r>
+        <w:rPr>
+          <w:rFonts w:hint="eastAsia"/>
+          <w:color w:val="70AD47" w:themeColor="accent6"/>
+          <w:sz w:val="15"/>
+          <w:szCs w:val="15"/>
+        </w:rPr>
+        <w:t>（</w:t>
+      </w:r>
+      <w:r>
+        <w:rPr>
+          <w:color w:val="70AD47" w:themeColor="accent6"/>
+          <w:sz w:val="15"/>
+          <w:szCs w:val="15"/>
+        </w:rPr>
+        <w:t>frame[</w:t>
+      </w:r>
+      <w:r>
+        <w:rPr>
+          <w:rFonts w:hint="eastAsia"/>
+          <w:color w:val="70AD47" w:themeColor="accent6"/>
+          <w:sz w:val="15"/>
+          <w:szCs w:val="15"/>
+        </w:rPr>
+        <w:t>0</w:t>
+      </w:r>
+      <w:r>
+        <w:rPr>
+          <w:color w:val="70AD47" w:themeColor="accent6"/>
+          <w:sz w:val="15"/>
+          <w:szCs w:val="15"/>
+        </w:rPr>
+        <w:t>]</w:t>
+      </w:r>
+      <w:r>
+        <w:rPr>
+          <w:rFonts w:hint="eastAsia"/>
+          <w:color w:val="70AD47" w:themeColor="accent6"/>
+          <w:sz w:val="15"/>
+          <w:szCs w:val="15"/>
+        </w:rPr>
+        <w:t>），</w:t>
+      </w:r>
+      <w:r>
+        <w:rPr>
+          <w:rFonts w:hint="eastAsia"/>
+          <w:color w:val="70AD47" w:themeColor="accent6"/>
+          <w:sz w:val="15"/>
+          <w:szCs w:val="15"/>
+        </w:rPr>
+        <w:t>rshift=0</w:t>
+      </w:r>
+      <w:r>
+        <w:rPr>
+          <w:rFonts w:hint="eastAsia"/>
+          <w:color w:val="70AD47" w:themeColor="accent6"/>
+          <w:sz w:val="15"/>
+          <w:szCs w:val="15"/>
+        </w:rPr>
+        <w:t>：不右移。</w:t>
+      </w:r>
+      <w:r>
+        <w:rPr>
+          <w:rFonts w:hint="eastAsia"/>
+          <w:color w:val="70AD47" w:themeColor="accent6"/>
+          <w:sz w:val="15"/>
+          <w:szCs w:val="15"/>
+        </w:rPr>
+        <w:t>mask=0xff</w:t>
+      </w:r>
+      <w:r>
+        <w:rPr>
+          <w:rFonts w:hint="eastAsia"/>
+          <w:color w:val="70AD47" w:themeColor="accent6"/>
+          <w:sz w:val="15"/>
+          <w:szCs w:val="15"/>
+        </w:rPr>
+        <w:t>：保留全部</w:t>
+      </w:r>
+      <w:r>
+        <w:rPr>
+          <w:rFonts w:hint="eastAsia"/>
+          <w:color w:val="70AD47" w:themeColor="accent6"/>
+          <w:sz w:val="15"/>
+          <w:szCs w:val="15"/>
+        </w:rPr>
+        <w:t>8</w:t>
+      </w:r>
+      <w:r>
+        <w:rPr>
+          <w:rFonts w:hint="eastAsia"/>
+          <w:color w:val="70AD47" w:themeColor="accent6"/>
+          <w:sz w:val="15"/>
+          <w:szCs w:val="15"/>
+        </w:rPr>
+        <w:t>位。</w:t>
+      </w:r>
+      <w:r>
+        <w:rPr>
+          <w:rFonts w:hint="eastAsia"/>
+          <w:color w:val="70AD47" w:themeColor="accent6"/>
+          <w:sz w:val="15"/>
+          <w:szCs w:val="15"/>
+        </w:rPr>
+        <w:t>lshift=0</w:t>
+      </w:r>
+      <w:r>
+        <w:rPr>
+          <w:rFonts w:hint="eastAsia"/>
+          <w:color w:val="70AD47" w:themeColor="accent6"/>
+          <w:sz w:val="15"/>
+          <w:szCs w:val="15"/>
+        </w:rPr>
+        <w:t>：不移位。</w:t>
+      </w:r>
+    </w:p>
+    <w:p>
+      <w:pPr>
+        <w:pStyle w:val="a9"/>
+        <w:ind w:left="860" w:firstLineChars="0" w:firstLine="0"/>
+        <w:rPr>
+          <w:color w:val="70AD47" w:themeColor="accent6"/>
+          <w:sz w:val="15"/>
+          <w:szCs w:val="15"/>
+        </w:rPr>
+      </w:pPr>
+      <w:r>
+        <w:rPr>
+          <w:rFonts w:hint="eastAsia"/>
+          <w:color w:val="70AD47" w:themeColor="accent6"/>
+          <w:sz w:val="15"/>
+          <w:szCs w:val="15"/>
+        </w:rPr>
+        <w:t>结果：</w:t>
+      </w:r>
+      <w:r>
+        <w:rPr>
+          <w:rFonts w:hint="eastAsia"/>
+          <w:color w:val="70AD47" w:themeColor="accent6"/>
+          <w:sz w:val="15"/>
+          <w:szCs w:val="15"/>
+        </w:rPr>
+        <w:t>frame[1]</w:t>
+      </w:r>
+      <w:r>
+        <w:rPr>
+          <w:rFonts w:hint="eastAsia"/>
+          <w:color w:val="70AD47" w:themeColor="accent6"/>
+          <w:sz w:val="15"/>
+          <w:szCs w:val="15"/>
+        </w:rPr>
+        <w:t>的完整</w:t>
+      </w:r>
+      <w:r>
+        <w:rPr>
+          <w:rFonts w:hint="eastAsia"/>
+          <w:color w:val="70AD47" w:themeColor="accent6"/>
+          <w:sz w:val="15"/>
+          <w:szCs w:val="15"/>
+        </w:rPr>
+        <w:t>8</w:t>
+      </w:r>
+      <w:r>
+        <w:rPr>
+          <w:rFonts w:hint="eastAsia"/>
+          <w:color w:val="70AD47" w:themeColor="accent6"/>
+          <w:sz w:val="15"/>
+          <w:szCs w:val="15"/>
+        </w:rPr>
+        <w:t>位</w:t>
+      </w:r>
+      <w:r>
+        <w:rPr>
+          <w:rFonts w:hint="eastAsia"/>
+          <w:color w:val="70AD47" w:themeColor="accent6"/>
+          <w:sz w:val="15"/>
+          <w:szCs w:val="15"/>
+        </w:rPr>
+        <w:t xml:space="preserve"> </w:t>
+      </w:r>
+      <w:r>
+        <w:rPr>
+          <w:rFonts w:hint="eastAsia"/>
+          <w:color w:val="70AD47" w:themeColor="accent6"/>
+          <w:sz w:val="15"/>
+          <w:szCs w:val="15"/>
+        </w:rPr>
+        <w:t>→</w:t>
+      </w:r>
+      <w:r>
+        <w:rPr>
+          <w:rFonts w:hint="eastAsia"/>
+          <w:color w:val="70AD47" w:themeColor="accent6"/>
+          <w:sz w:val="15"/>
+          <w:szCs w:val="15"/>
+        </w:rPr>
+        <w:t xml:space="preserve"> value = 0bXXXXXXXX.</w:t>
+      </w:r>
+    </w:p>
+    <w:p>
+      <w:pPr>
+        <w:pStyle w:val="a9"/>
+        <w:ind w:left="860" w:firstLineChars="0" w:firstLine="0"/>
+        <w:rPr>
+          <w:color w:val="70AD47" w:themeColor="accent6"/>
+          <w:sz w:val="15"/>
+          <w:szCs w:val="15"/>
+        </w:rPr>
+      </w:pPr>
+      <w:r>
+        <w:rPr>
+          <w:rFonts w:hint="eastAsia"/>
+          <w:color w:val="70AD47" w:themeColor="accent6"/>
+          <w:sz w:val="15"/>
+          <w:szCs w:val="15"/>
+        </w:rPr>
+        <w:t>第</w:t>
+      </w:r>
+      <w:r>
+        <w:rPr>
+          <w:color w:val="70AD47" w:themeColor="accent6"/>
+          <w:sz w:val="15"/>
+          <w:szCs w:val="15"/>
+        </w:rPr>
+        <w:t>2</w:t>
+      </w:r>
+      <w:r>
+        <w:rPr>
+          <w:rFonts w:hint="eastAsia"/>
+          <w:color w:val="70AD47" w:themeColor="accent6"/>
+          <w:sz w:val="15"/>
+          <w:szCs w:val="15"/>
+        </w:rPr>
+        <w:t>部分：</w:t>
+      </w:r>
+      <w:r>
+        <w:rPr>
+          <w:color w:val="70AD47" w:themeColor="accent6"/>
+          <w:sz w:val="15"/>
+          <w:szCs w:val="15"/>
+        </w:rPr>
+        <w:t>byte=1</w:t>
+      </w:r>
+      <w:r>
+        <w:rPr>
+          <w:rFonts w:hint="eastAsia"/>
+          <w:color w:val="70AD47" w:themeColor="accent6"/>
+          <w:sz w:val="15"/>
+          <w:szCs w:val="15"/>
+        </w:rPr>
+        <w:t>（</w:t>
+      </w:r>
+      <w:r>
+        <w:rPr>
+          <w:color w:val="70AD47" w:themeColor="accent6"/>
+          <w:sz w:val="15"/>
+          <w:szCs w:val="15"/>
+        </w:rPr>
+        <w:t>frame[2]</w:t>
+      </w:r>
+      <w:r>
+        <w:rPr>
+          <w:rFonts w:hint="eastAsia"/>
+          <w:color w:val="70AD47" w:themeColor="accent6"/>
+          <w:sz w:val="15"/>
+          <w:szCs w:val="15"/>
+        </w:rPr>
+        <w:t>）</w:t>
+      </w:r>
+      <w:r>
+        <w:rPr>
+          <w:rFonts w:hint="eastAsia"/>
+          <w:color w:val="70AD47" w:themeColor="accent6"/>
+          <w:sz w:val="15"/>
+          <w:szCs w:val="15"/>
+        </w:rPr>
+        <w:t>rshift=0</w:t>
+      </w:r>
+      <w:r>
+        <w:rPr>
+          <w:rFonts w:hint="eastAsia"/>
+          <w:color w:val="70AD47" w:themeColor="accent6"/>
+          <w:sz w:val="15"/>
+          <w:szCs w:val="15"/>
+        </w:rPr>
+        <w:t>：不右移。</w:t>
+      </w:r>
+      <w:r>
+        <w:rPr>
+          <w:rFonts w:hint="eastAsia"/>
+          <w:color w:val="70AD47" w:themeColor="accent6"/>
+          <w:sz w:val="15"/>
+          <w:szCs w:val="15"/>
+        </w:rPr>
+        <w:t>mask=0x07</w:t>
+      </w:r>
+      <w:r>
+        <w:rPr>
+          <w:rFonts w:hint="eastAsia"/>
+          <w:color w:val="70AD47" w:themeColor="accent6"/>
+          <w:sz w:val="15"/>
+          <w:szCs w:val="15"/>
+        </w:rPr>
+        <w:t>（二进制</w:t>
+      </w:r>
+      <w:r>
+        <w:rPr>
+          <w:rFonts w:hint="eastAsia"/>
+          <w:color w:val="70AD47" w:themeColor="accent6"/>
+          <w:sz w:val="15"/>
+          <w:szCs w:val="15"/>
+        </w:rPr>
+        <w:t>00000111</w:t>
+      </w:r>
+      <w:r>
+        <w:rPr>
+          <w:rFonts w:hint="eastAsia"/>
+          <w:color w:val="70AD47" w:themeColor="accent6"/>
+          <w:sz w:val="15"/>
+          <w:szCs w:val="15"/>
+        </w:rPr>
+        <w:t>）：保留低</w:t>
+      </w:r>
+      <w:r>
+        <w:rPr>
+          <w:rFonts w:hint="eastAsia"/>
+          <w:color w:val="70AD47" w:themeColor="accent6"/>
+          <w:sz w:val="15"/>
+          <w:szCs w:val="15"/>
+        </w:rPr>
+        <w:t>3</w:t>
+      </w:r>
+      <w:r>
+        <w:rPr>
+          <w:rFonts w:hint="eastAsia"/>
+          <w:color w:val="70AD47" w:themeColor="accent6"/>
+          <w:sz w:val="15"/>
+          <w:szCs w:val="15"/>
+        </w:rPr>
+        <w:t>位。</w:t>
+      </w:r>
+      <w:r>
+        <w:rPr>
+          <w:rFonts w:hint="eastAsia"/>
+          <w:color w:val="70AD47" w:themeColor="accent6"/>
+          <w:sz w:val="15"/>
+          <w:szCs w:val="15"/>
+        </w:rPr>
+        <w:t>lshift=8</w:t>
+      </w:r>
+      <w:r>
+        <w:rPr>
+          <w:rFonts w:hint="eastAsia"/>
+          <w:color w:val="70AD47" w:themeColor="accent6"/>
+          <w:sz w:val="15"/>
+          <w:szCs w:val="15"/>
+        </w:rPr>
+        <w:t>：左移</w:t>
+      </w:r>
+      <w:r>
+        <w:rPr>
+          <w:rFonts w:hint="eastAsia"/>
+          <w:color w:val="70AD47" w:themeColor="accent6"/>
+          <w:sz w:val="15"/>
+          <w:szCs w:val="15"/>
+        </w:rPr>
+        <w:t>8</w:t>
+      </w:r>
+      <w:r>
+        <w:rPr>
+          <w:rFonts w:hint="eastAsia"/>
+          <w:color w:val="70AD47" w:themeColor="accent6"/>
+          <w:sz w:val="15"/>
+          <w:szCs w:val="15"/>
+        </w:rPr>
+        <w:t>位。</w:t>
+      </w:r>
+    </w:p>
+    <w:p>
+      <w:pPr>
+        <w:pStyle w:val="a9"/>
+        <w:ind w:left="860" w:firstLineChars="0" w:firstLine="0"/>
+        <w:rPr>
+          <w:color w:val="70AD47" w:themeColor="accent6"/>
+          <w:sz w:val="15"/>
+          <w:szCs w:val="15"/>
+        </w:rPr>
+      </w:pPr>
+      <w:r>
+        <w:rPr>
+          <w:rFonts w:hint="eastAsia"/>
+          <w:color w:val="70AD47" w:themeColor="accent6"/>
+          <w:sz w:val="15"/>
+          <w:szCs w:val="15"/>
+        </w:rPr>
+        <w:t>结果：</w:t>
+      </w:r>
+      <w:r>
+        <w:rPr>
+          <w:rFonts w:hint="eastAsia"/>
+          <w:color w:val="70AD47" w:themeColor="accent6"/>
+          <w:sz w:val="15"/>
+          <w:szCs w:val="15"/>
+        </w:rPr>
+        <w:t xml:space="preserve">(frame[2] &amp; 0x07) &lt;&lt; 8 </w:t>
+      </w:r>
+      <w:r>
+        <w:rPr>
+          <w:rFonts w:hint="eastAsia"/>
+          <w:color w:val="70AD47" w:themeColor="accent6"/>
+          <w:sz w:val="15"/>
+          <w:szCs w:val="15"/>
+        </w:rPr>
+        <w:t>→</w:t>
+      </w:r>
+      <w:r>
+        <w:rPr>
+          <w:rFonts w:hint="eastAsia"/>
+          <w:color w:val="70AD47" w:themeColor="accent6"/>
+          <w:sz w:val="15"/>
+          <w:szCs w:val="15"/>
+        </w:rPr>
+        <w:t xml:space="preserve"> 0b00000YYY &lt;&lt; 8 = 0bYYY00000000.</w:t>
+      </w:r>
+    </w:p>
+    <w:p>
+      <w:pPr>
+        <w:pStyle w:val="a9"/>
+        <w:ind w:left="860" w:firstLineChars="0" w:firstLine="0"/>
+        <w:rPr>
+          <w:color w:val="70AD47" w:themeColor="accent6"/>
+          <w:sz w:val="15"/>
+          <w:szCs w:val="15"/>
+        </w:rPr>
+      </w:pPr>
+      <w:r>
+        <w:rPr>
+          <w:rFonts w:hint="eastAsia"/>
+          <w:color w:val="70AD47" w:themeColor="accent6"/>
+          <w:sz w:val="15"/>
+          <w:szCs w:val="15"/>
+        </w:rPr>
+        <w:t>合并：</w:t>
+      </w:r>
+      <w:r>
+        <w:rPr>
+          <w:color w:val="70AD47" w:themeColor="accent6"/>
+          <w:sz w:val="15"/>
+          <w:szCs w:val="15"/>
+        </w:rPr>
+        <w:t>value = 0bXXXXXXXX | 0bYYY00000000 = 0bYYYXXXXXXXX</w:t>
+      </w:r>
+      <w:r>
+        <w:rPr>
+          <w:rFonts w:hint="eastAsia"/>
+          <w:color w:val="70AD47" w:themeColor="accent6"/>
+          <w:sz w:val="15"/>
+          <w:szCs w:val="15"/>
+        </w:rPr>
+        <w:t>（</w:t>
+      </w:r>
+      <w:r>
+        <w:rPr>
+          <w:color w:val="70AD47" w:themeColor="accent6"/>
+          <w:sz w:val="15"/>
+          <w:szCs w:val="15"/>
+        </w:rPr>
+        <w:t>11</w:t>
+      </w:r>
+      <w:r>
+        <w:rPr>
+          <w:rFonts w:hint="eastAsia"/>
+          <w:color w:val="70AD47" w:themeColor="accent6"/>
+          <w:sz w:val="15"/>
+          <w:szCs w:val="15"/>
+        </w:rPr>
+        <w:t>位）</w:t>
+      </w:r>
+      <w:r>
+        <w:rPr>
+          <w:color w:val="70AD47" w:themeColor="accent6"/>
+          <w:sz w:val="15"/>
+          <w:szCs w:val="15"/>
+        </w:rPr>
+        <w:t>.</w:t>
+      </w:r>
+    </w:p>
+    <w:p>
+      <w:pPr>
+        <w:pStyle w:val="a9"/>
+        <w:numPr>
+          <w:ilvl w:val="0"/>
+          <w:numId w:val="8"/>
+        </w:numPr>
+        <w:ind w:firstLineChars="0"/>
+      </w:pPr>
+      <w:r>
+        <w:rPr>
+          <w:rFonts w:hint="eastAsia"/>
+        </w:rPr>
+        <w:lastRenderedPageBreak/>
+        <w:t>解码函数：</w:t>
+      </w:r>
+      <w:r>
+        <w:t>SBUS_Decode</w:t>
+      </w:r>
+      <w:r>
+        <w:rPr>
+          <w:rFonts w:hint="eastAsia"/>
+        </w:rPr>
+        <w:t>():</w:t>
+      </w:r>
+    </w:p>
+    <w:p>
+      <w:pPr>
+        <w:ind w:left="420" w:firstLine="420"/>
+      </w:pPr>
+      <w:r>
+        <w:rPr>
+          <w:rFonts w:hint="eastAsia"/>
+          <w:color w:val="FF0000"/>
+        </w:rPr>
+        <w:t>1.</w:t>
+      </w:r>
+      <w:r>
+        <w:rPr>
+          <w:rFonts w:hint="eastAsia"/>
+        </w:rPr>
+        <w:t>首先：</w:t>
+      </w:r>
+      <w:r>
+        <w:t>switch (frame[24])</w:t>
+      </w:r>
+      <w:r>
+        <w:rPr>
+          <w:rFonts w:hint="eastAsia"/>
+        </w:rPr>
+        <w:t>程序段，</w:t>
+      </w:r>
+      <w:r>
+        <w:rPr>
+          <w:color w:val="FF0000"/>
+        </w:rPr>
+        <w:t>frame</w:t>
+      </w:r>
+      <w:r>
+        <w:rPr>
+          <w:rFonts w:hint="eastAsia"/>
+          <w:color w:val="FF0000"/>
+        </w:rPr>
+        <w:t>为</w:t>
+      </w:r>
+      <w:r>
+        <w:rPr>
+          <w:rFonts w:hint="eastAsia"/>
+          <w:color w:val="FF0000"/>
+        </w:rPr>
+        <w:t>SBUS</w:t>
+      </w:r>
+      <w:r>
+        <w:rPr>
+          <w:rFonts w:hint="eastAsia"/>
+          <w:color w:val="FF0000"/>
+        </w:rPr>
+        <w:t>接收到的一整个数据帧</w:t>
+      </w:r>
+      <w:r>
+        <w:rPr>
+          <w:rFonts w:hint="eastAsia"/>
+        </w:rPr>
+        <w:t>，</w:t>
+      </w:r>
+      <w:r>
+        <w:t>switch</w:t>
+      </w:r>
+      <w:r>
+        <w:rPr>
+          <w:rFonts w:hint="eastAsia"/>
+        </w:rPr>
+        <w:t>段程序通过检查帧尾数据，</w:t>
+      </w:r>
+      <w:r>
+        <w:t>判断协议版本或扩展数据类型，为后续处理提供分支依据</w:t>
+      </w:r>
+      <w:r>
+        <w:rPr>
+          <w:rFonts w:hint="eastAsia"/>
+        </w:rPr>
+        <w:t>（在</w:t>
+      </w:r>
+      <w:r>
+        <w:t>ACROSS</w:t>
+      </w:r>
+      <w:r>
+        <w:rPr>
+          <w:rFonts w:hint="eastAsia"/>
+        </w:rPr>
+        <w:t>程序中并没有实现处理不同协议版本的程序，只是列出了分支）。</w:t>
+      </w:r>
+      <w:r>
+        <w:t>case 0x00: SBUS1</w:t>
+      </w:r>
+      <w:r>
+        <w:t>标准帧，帧</w:t>
+      </w:r>
+      <w:r>
+        <w:rPr>
+          <w:rFonts w:hint="eastAsia"/>
+        </w:rPr>
+        <w:t>尾为</w:t>
+      </w:r>
+      <w:r>
+        <w:rPr>
+          <w:rFonts w:hint="eastAsia"/>
+        </w:rPr>
+        <w:t>00.</w:t>
+      </w:r>
+    </w:p>
+    <w:p>
+      <w:pPr>
+        <w:ind w:left="420" w:firstLine="420"/>
+      </w:pPr>
+      <w:r>
+        <w:rPr>
+          <w:rFonts w:hint="eastAsia"/>
+          <w:color w:val="FF0000"/>
+        </w:rPr>
+        <w:t>2.</w:t>
+      </w:r>
+      <w:r>
+        <w:t>max_values</w:t>
+      </w:r>
+      <w:r>
+        <w:rPr>
+          <w:rFonts w:hint="eastAsia"/>
+        </w:rPr>
+        <w:t>：需要处理的通道，不能大于</w:t>
+      </w:r>
+      <w:r>
+        <w:rPr>
+          <w:rFonts w:hint="eastAsia"/>
+        </w:rPr>
+        <w:t>SBUS</w:t>
+      </w:r>
+      <w:r>
+        <w:rPr>
+          <w:rFonts w:hint="eastAsia"/>
+        </w:rPr>
+        <w:t>协议的最大通道数（</w:t>
+      </w:r>
+      <w:r>
+        <w:rPr>
+          <w:rFonts w:hint="eastAsia"/>
+        </w:rPr>
+        <w:t>16</w:t>
+      </w:r>
+      <w:r>
+        <w:rPr>
+          <w:rFonts w:hint="eastAsia"/>
+        </w:rPr>
+        <w:t>）</w:t>
+      </w:r>
+    </w:p>
+    <w:p>
+      <w:pPr>
+        <w:ind w:left="420" w:firstLine="420"/>
+      </w:pPr>
+      <w:r>
+        <w:rPr>
+          <w:rFonts w:hint="eastAsia"/>
+          <w:color w:val="FF0000"/>
+        </w:rPr>
+        <w:t>3.</w:t>
+      </w:r>
+      <w:r>
+        <w:rPr>
+          <w:rFonts w:hint="eastAsia"/>
+        </w:rPr>
+        <w:t>遍历解码矩阵，解码数据</w:t>
+      </w:r>
+      <w:r>
+        <w:rPr>
+          <w:rFonts w:hint="eastAsia"/>
+        </w:rPr>
+        <w:t>，从</w:t>
+      </w:r>
+      <w:r>
+        <w:rPr>
+          <w:rFonts w:hint="eastAsia"/>
+        </w:rPr>
+        <w:t>SBUS</w:t>
+      </w:r>
+      <w:r>
+        <w:rPr>
+          <w:rFonts w:hint="eastAsia"/>
+        </w:rPr>
+        <w:t>转化为</w:t>
+      </w:r>
+      <w:r>
+        <w:rPr>
+          <w:rFonts w:hint="eastAsia"/>
+        </w:rPr>
+        <w:t>PWM</w:t>
+      </w:r>
+      <w:r>
+        <w:rPr>
+          <w:rFonts w:hint="eastAsia"/>
+        </w:rPr>
+        <w:t>输出公式：</w:t>
+      </w:r>
+      <w:r>
+        <w:br/>
+      </w:r>
+      <w:r>
+        <w:rPr>
+          <w:noProof/>
+        </w:rPr>
+        <w:drawing>
+          <wp:inline distT="0" distB="0" distL="0" distR="0" wp14:anchorId="4EF1B453" wp14:editId="105E4A97">
+            <wp:extent cx="5274310" cy="501015"/>
+            <wp:effectExtent l="0" t="0" r="2540" b="0"/>
+            <wp:docPr id="836296837" name="图片 1"/>
+            <wp:cNvGraphicFramePr>
+              <a:graphicFrameLocks xmlns:a="http://schemas.openxmlformats.org/drawingml/2006/main" noChangeAspect="1"/>
+            </wp:cNvGraphicFramePr>
+            <a:graphic xmlns:a="http://schemas.openxmlformats.org/drawingml/2006/main">
+              <a:graphicData uri="http://schemas.openxmlformats.org/drawingml/2006/picture">
+                <pic:pic xmlns:pic="http://schemas.openxmlformats.org/drawingml/2006/picture">
+                  <pic:nvPicPr>
+                    <pic:cNvPr id="836296837" name=""/>
+                    <pic:cNvPicPr/>
+                  </pic:nvPicPr>
+                  <pic:blipFill>
+                    <a:blip r:embed="rId7"/>
+                    <a:stretch>
+                      <a:fillRect/>
+                    </a:stretch>
+                  </pic:blipFill>
+                  <pic:spPr>
+                    <a:xfrm>
+                      <a:off x="0" y="0"/>
+                      <a:ext cx="5274310" cy="501015"/>
+                    </a:xfrm>
+                    <a:prstGeom prst="rect">
+                      <a:avLst/>
+                    </a:prstGeom>
+                  </pic:spPr>
+                </pic:pic>
+              </a:graphicData>
+            </a:graphic>
+          </wp:inline>
+        </w:drawing>
+      </w:r>
+    </w:p>
+    <w:p>
+      <w:pPr>
+        <w:ind w:left="420" w:firstLine="420"/>
+        <w:rPr>
+          <w:b/>
+          <w:bCs/>
+          <w:color w:val="FF0000"/>
+        </w:rPr>
+      </w:pPr>
+      <w:r>
+        <w:rPr>
+          <w:rFonts w:hint="eastAsia"/>
+          <w:color w:val="FF0000"/>
+        </w:rPr>
+        <w:t>4.</w:t>
+      </w:r>
+      <w:r>
+        <w:rPr>
+          <w:rFonts w:ascii="inherit" w:hAnsi="inherit" w:cs="宋体"/>
+          <w:kern w:val="0"/>
+          <w:sz w:val="24"/>
+          <w:bdr w:val="none" w:sz="0" w:space="0" w:color="auto" w:frame="1"/>
+          <w14:ligatures w14:val="none"/>
+        </w:rPr>
+        <w:t xml:space="preserve"> </w:t>
+      </w:r>
+      <w:r>
+        <w:t>if (chancount &gt; 15)</w:t>
+      </w:r>
+      <w:r>
+        <w:rPr>
+          <w:rFonts w:hint="eastAsia"/>
+        </w:rPr>
+        <w:t>代码段</w:t>
+      </w:r>
+      <w:r>
+        <w:rPr>
+          <w:rFonts w:hint="eastAsia"/>
+        </w:rPr>
+        <w:t>：</w:t>
+      </w:r>
+      <w:r>
+        <w:rPr>
+          <w:rFonts w:hint="eastAsia"/>
+        </w:rPr>
+        <w:t>数字开关通道解码</w:t>
+      </w:r>
+      <w:r>
+        <w:rPr>
+          <w:rFonts w:hint="eastAsia"/>
+        </w:rPr>
+        <w:t>，当请求的通道数大于</w:t>
+      </w:r>
+      <w:r>
+        <w:rPr>
+          <w:rFonts w:hint="eastAsia"/>
+        </w:rPr>
+        <w:t>15</w:t>
+      </w:r>
+      <w:r>
+        <w:rPr>
+          <w:rFonts w:hint="eastAsia"/>
+        </w:rPr>
+        <w:t>时，</w:t>
+      </w:r>
+      <w:r>
+        <w:rPr>
+          <w:rFonts w:hint="eastAsia"/>
+        </w:rPr>
+        <w:t>解析</w:t>
+      </w:r>
+      <w:r>
+        <w:rPr>
+          <w:rFonts w:hint="eastAsia"/>
+        </w:rPr>
+        <w:t>SBUS</w:t>
+      </w:r>
+      <w:r>
+        <w:rPr>
+          <w:rFonts w:hint="eastAsia"/>
+        </w:rPr>
+        <w:t>帧中的两个数字开关通道（通道</w:t>
+      </w:r>
+      <w:r>
+        <w:rPr>
+          <w:rFonts w:hint="eastAsia"/>
+        </w:rPr>
+        <w:t>17</w:t>
+      </w:r>
+      <w:r>
+        <w:rPr>
+          <w:rFonts w:hint="eastAsia"/>
+        </w:rPr>
+        <w:t>和</w:t>
+      </w:r>
+      <w:r>
+        <w:rPr>
+          <w:rFonts w:hint="eastAsia"/>
+        </w:rPr>
+        <w:t>18</w:t>
+      </w:r>
+      <w:r>
+        <w:rPr>
+          <w:rFonts w:hint="eastAsia"/>
+        </w:rPr>
+        <w:t>），并将其转换为</w:t>
+      </w:r>
+      <w:r>
+        <w:rPr>
+          <w:rFonts w:hint="eastAsia"/>
+        </w:rPr>
+        <w:t>开关值（标准</w:t>
+      </w:r>
+      <w:r>
+        <w:rPr>
+          <w:rFonts w:hint="eastAsia"/>
+        </w:rPr>
+        <w:t>PWM</w:t>
+      </w:r>
+      <w:r>
+        <w:rPr>
+          <w:rFonts w:hint="eastAsia"/>
+        </w:rPr>
+        <w:t>协议</w:t>
+      </w:r>
+      <w:r>
+        <w:rPr>
+          <w:rFonts w:hint="eastAsia"/>
+        </w:rPr>
+        <w:t>PWM</w:t>
+      </w:r>
+      <w:r>
+        <w:rPr>
+          <w:rFonts w:hint="eastAsia"/>
+        </w:rPr>
+        <w:t>范围为：</w:t>
+      </w:r>
+      <w:r>
+        <w:rPr>
+          <w:rFonts w:hint="eastAsia"/>
+        </w:rPr>
+        <w:t>1000us~2000us</w:t>
+      </w:r>
+      <w:r>
+        <w:rPr>
+          <w:rFonts w:hint="eastAsia"/>
+        </w:rPr>
+        <w:t>）</w:t>
+      </w:r>
+      <w:r>
+        <w:rPr>
+          <w:rFonts w:hint="eastAsia"/>
+        </w:rPr>
+        <w:t>。</w:t>
+      </w:r>
+    </w:p>
+    <w:p>
+      <w:pPr>
+        <w:ind w:left="420" w:firstLine="420"/>
+      </w:pPr>
+      <w:r>
+        <w:rPr>
+          <w:rFonts w:hint="eastAsia"/>
+          <w:color w:val="FF0000"/>
+        </w:rPr>
+        <w:t>5.</w:t>
+      </w:r>
+      <w:r>
+        <w:rPr>
+          <w:rFonts w:ascii="Segoe UI" w:hAnsi="Segoe UI" w:cs="Segoe UI"/>
+          <w:shd w:val="clear" w:color="auto" w:fill="FFFFFF"/>
+        </w:rPr>
+        <w:t xml:space="preserve"> </w:t>
+      </w:r>
+      <w:r>
+        <w:t>处理故障保护和丢帧</w:t>
+      </w:r>
+      <w:r>
+        <w:rPr>
+          <w:rFonts w:hint="eastAsia"/>
+        </w:rPr>
+        <w:t>：</w:t>
+      </w:r>
+      <w:r>
+        <w:rPr>
+          <w:rFonts w:hint="eastAsia"/>
+          <w:highlight w:val="yellow"/>
+        </w:rPr>
+        <w:t>很奇怪的是，在进行仿真时，程序运行一段时间就会停在丢帧程序段，不知道是程序的原因还是接收机的原因</w:t>
+      </w:r>
+    </w:p>
+    <w:p>
+      <w:pPr>
+        <w:ind w:left="420" w:firstLine="420"/>
+        <w:rPr>
+          <w:rFonts w:hint="eastAsia"/>
+          <w:color w:val="FF0000"/>
+        </w:rPr>
+      </w:pPr>
+      <w:r>
+        <w:rPr>
+          <w:rFonts w:hint="eastAsia"/>
+          <w:color w:val="FF0000"/>
+        </w:rPr>
+        <w:t>6.</w:t>
+      </w:r>
+    </w:p>
+    <w:p>
+      <w:pPr>
+        <w:ind w:left="420" w:firstLine="420"/>
+      </w:pPr>
+    </w:p>
+    <w:p>
+      <w:pPr>
+        <w:ind w:left="420" w:firstLine="420"/>
+      </w:pPr>
+    </w:p>
+    <w:p>
+      <w:pPr>
+        <w:ind w:left="420" w:firstLine="420"/>
+      </w:pPr>
+    </w:p>
+    <w:p>
+      <w:pPr>
+        <w:ind w:left="420" w:firstLine="420"/>
+      </w:pPr>
+    </w:p>
+    <w:p>
+      <w:pPr>
+        <w:ind w:left="420" w:firstLine="420"/>
+      </w:pPr>
+    </w:p>
+    <w:p>
+      <w:pPr>
+        <w:ind w:left="420" w:firstLine="420"/>
+      </w:pPr>
+    </w:p>
+    <w:p>
+      <w:pPr>
+        <w:ind w:left="420" w:firstLine="420"/>
+      </w:pPr>
+    </w:p>
+    <w:p>
+      <w:pPr>
+        <w:ind w:left="420" w:firstLine="420"/>
+      </w:pPr>
+    </w:p>
+    <w:p>
+      <w:pPr>
+        <w:ind w:left="420" w:firstLine="420"/>
+      </w:pPr>
+    </w:p>
+    <w:p>
+      <w:pPr>
+        <w:ind w:left="420" w:firstLine="420"/>
+        <w:rPr>
+          <w:rFonts w:hint="eastAsia"/>
+        </w:rPr>
+      </w:pPr>
+    </w:p>
+    <w:p>
+      <w:pPr>
+        <w:ind w:left="420" w:firstLine="420"/>
+      </w:pPr>
+      <w:r>
+        <w:rPr>
+          <w:rFonts w:hint="eastAsia"/>
+        </w:rPr>
+        <w:t>编程技巧：</w:t>
+      </w:r>
+    </w:p>
+    <w:p>
+      <w:pPr>
+        <w:pStyle w:val="a9"/>
+        <w:numPr>
+          <w:ilvl w:val="0"/>
+          <w:numId w:val="8"/>
+        </w:numPr>
+        <w:ind w:firstLineChars="0"/>
+      </w:pPr>
+      <w:r>
+        <w:rPr>
+          <w:rFonts w:hint="eastAsia"/>
+        </w:rPr>
+        <w:t>当两个数二进制位不包含重合的</w:t>
+      </w:r>
+      <w:r>
+        <w:rPr>
+          <w:rFonts w:hint="eastAsia"/>
+        </w:rPr>
+        <w:t>1</w:t>
+      </w:r>
+      <w:r>
+        <w:rPr>
+          <w:rFonts w:hint="eastAsia"/>
+        </w:rPr>
+        <w:t>时，则二者的按位或与数学</w:t>
+      </w:r>
+      <w:r>
+        <w:rPr>
+          <w:rFonts w:hint="eastAsia"/>
+        </w:rPr>
+        <w:t>+</w:t>
+      </w:r>
+      <w:r>
+        <w:rPr>
+          <w:rFonts w:hint="eastAsia"/>
+        </w:rPr>
+        <w:t>等价，例：</w:t>
+      </w:r>
+      <w:r>
+        <w:rPr>
+          <w:rFonts w:hint="eastAsia"/>
+        </w:rPr>
+        <w:t>(a&lt;&lt;16)|((uint16_t)b),</w:t>
+      </w:r>
+      <w:r>
+        <w:rPr>
+          <w:rFonts w:hint="eastAsia"/>
+        </w:rPr>
+        <w:t>等价于</w:t>
+      </w:r>
+      <w:r>
+        <w:rPr>
+          <w:rFonts w:hint="eastAsia"/>
+        </w:rPr>
+        <w:t>a+b</w:t>
+      </w:r>
+    </w:p>
+    <w:p>
+      <w:pPr>
+        <w:pStyle w:val="a9"/>
+        <w:numPr>
+          <w:ilvl w:val="0"/>
+          <w:numId w:val="8"/>
+        </w:numPr>
+        <w:ind w:firstLineChars="0"/>
+      </w:pPr>
+      <w:r>
+        <w:rPr>
+          <w:rFonts w:hint="eastAsia"/>
+        </w:rPr>
+        <w:t>状态标志位最好定义为</w:t>
+      </w:r>
+      <w:r>
+        <w:t>volatile</w:t>
+      </w:r>
+    </w:p>
     <w:sectPr>
-      <w:headerReference w:type="even" r:id="rId7"/>
-      <w:headerReference w:type="default" r:id="rId8"/>
-      <w:footerReference w:type="even" r:id="rId9"/>
-      <w:footerReference w:type="default" r:id="rId10"/>
-      <w:headerReference w:type="first" r:id="rId11"/>
-      <w:footerReference w:type="first" r:id="rId12"/>
+      <w:headerReference w:type="even" r:id="rId8"/>
+      <w:headerReference w:type="default" r:id="rId9"/>
+      <w:footerReference w:type="even" r:id="rId10"/>
+      <w:footerReference w:type="default" r:id="rId11"/>
+      <w:headerReference w:type="first" r:id="rId12"/>
+      <w:footerReference w:type="first" r:id="rId13"/>
       <w:pgSz w:w="11906" w:h="16838"/>
       <w:pgMar w:top="1440" w:right="1800" w:bottom="1440" w:left="1800" w:header="851" w:footer="992" w:gutter="0"/>
       <w:cols w:space="425"/>
@@ -1944,6 +3786,205 @@
 <file path=word/numbering.xml><?xml version="1.0" encoding="utf-8"?>
 <w:numbering xmlns:wpc="http://schemas.microsoft.com/office/word/2010/wordprocessingCanvas" xmlns:cx="http://schemas.microsoft.com/office/drawing/2014/chartex" xmlns:cx1="http://schemas.microsoft.com/office/drawing/2015/9/8/chartex" xmlns:cx2="http://schemas.microsoft.com/office/drawing/2015/10/21/chartex" xmlns:cx3="http://schemas.microsoft.com/office/drawing/2016/5/9/chartex" xmlns:cx4="http://schemas.microsoft.com/office/drawing/2016/5/10/chartex" xmlns:cx5="http://schemas.microsoft.com/office/drawing/2016/5/11/chartex" xmlns:cx6="http://schemas.microsoft.com/office/drawing/2016/5/12/chartex" xmlns:cx7="http://schemas.microsoft.com/office/drawing/2016/5/13/chartex" xmlns:cx8="http://schemas.microsoft.com/office/drawing/2016/5/14/chartex" xmlns:mc="http://schemas.openxmlformats.org/markup-compatibility/2006" xmlns:aink="http://schemas.microsoft.com/office/drawing/2016/ink" xmlns:am3d="http://schemas.microsoft.com/office/drawing/2017/model3d" xmlns:o="urn:schemas-microsoft-com:office:office" xmlns:oel="http://schemas.microsoft.com/office/2019/extlst" xmlns:r="http://schemas.openxmlformats.org/officeDocument/2006/relationships" xmlns:m="http://schemas.openxmlformats.org/officeDocument/2006/math" xmlns:v="urn:schemas-microsoft-com:vml" xmlns:wp14="http://schemas.microsoft.com/office/word/2010/wordprocessingDrawing" xmlns:wp="http://schemas.openxmlformats.org/drawingml/2006/wordprocessingDrawing" xmlns:w10="urn:schemas-microsoft-com:office:word" xmlns:w="http://schemas.openxmlformats.org/wordprocessingml/2006/main" xmlns:w14="http://schemas.microsoft.com/office/word/2010/wordml" xmlns:w15="http://schemas.microsoft.com/office/word/2012/wordml" xmlns:w16cex="http://schemas.microsoft.com/office/word/2018/wordml/cex" xmlns:w16cid="http://schemas.microsoft.com/office/word/2016/wordml/cid" xmlns:w16="http://schemas.microsoft.com/office/word/2018/wordml" xmlns:w16du="http://schemas.microsoft.com/office/word/2023/wordml/word16du" xmlns:w16sdtdh="http://schemas.microsoft.com/office/word/2020/wordml/sdtdatahash" xmlns:w16sdtfl="http://schemas.microsoft.com/office/word/2024/wordml/sdtformatlock" xmlns:w16se="http://schemas.microsoft.com/office/word/2015/wordml/symex" xmlns:wpg="http://schemas.microsoft.com/office/word/2010/wordprocessingGroup" xmlns:wpi="http://schemas.microsoft.com/office/word/2010/wordprocessingInk" xmlns:wne="http://schemas.microsoft.com/office/word/2006/wordml" xmlns:wps="http://schemas.microsoft.com/office/word/2010/wordprocessingShape" mc:Ignorable="w14 w15 w16se w16cid w16 w16cex w16sdtdh w16sdtfl w16du wp14">
   <w:abstractNum w:abstractNumId="0" w15:restartNumberingAfterBreak="0">
+    <w:nsid w:val="067615AF"/>
+    <w:multiLevelType w:val="hybridMultilevel"/>
+    <w:tmpl w:val="0CB0FDA4"/>
+    <w:lvl w:ilvl="0" w:tplc="0409000F">
+      <w:start w:val="1"/>
+      <w:numFmt w:val="decimal"/>
+      <w:lvlText w:val="%1."/>
+      <w:lvlJc w:val="left"/>
+      <w:pPr>
+        <w:ind w:left="860" w:hanging="440"/>
+      </w:pPr>
+    </w:lvl>
+    <w:lvl w:ilvl="1" w:tplc="04090019" w:tentative="1">
+      <w:start w:val="1"/>
+      <w:numFmt w:val="lowerLetter"/>
+      <w:lvlText w:val="%2)"/>
+      <w:lvlJc w:val="left"/>
+      <w:pPr>
+        <w:ind w:left="1300" w:hanging="440"/>
+      </w:pPr>
+    </w:lvl>
+    <w:lvl w:ilvl="2" w:tplc="0409001B" w:tentative="1">
+      <w:start w:val="1"/>
+      <w:numFmt w:val="lowerRoman"/>
+      <w:lvlText w:val="%3."/>
+      <w:lvlJc w:val="right"/>
+      <w:pPr>
+        <w:ind w:left="1740" w:hanging="440"/>
+      </w:pPr>
+    </w:lvl>
+    <w:lvl w:ilvl="3" w:tplc="0409000F" w:tentative="1">
+      <w:start w:val="1"/>
+      <w:numFmt w:val="decimal"/>
+      <w:lvlText w:val="%4."/>
+      <w:lvlJc w:val="left"/>
+      <w:pPr>
+        <w:ind w:left="2180" w:hanging="440"/>
+      </w:pPr>
+    </w:lvl>
+    <w:lvl w:ilvl="4" w:tplc="04090019" w:tentative="1">
+      <w:start w:val="1"/>
+      <w:numFmt w:val="lowerLetter"/>
+      <w:lvlText w:val="%5)"/>
+      <w:lvlJc w:val="left"/>
+      <w:pPr>
+        <w:ind w:left="2620" w:hanging="440"/>
+      </w:pPr>
+    </w:lvl>
+    <w:lvl w:ilvl="5" w:tplc="0409001B" w:tentative="1">
+      <w:start w:val="1"/>
+      <w:numFmt w:val="lowerRoman"/>
+      <w:lvlText w:val="%6."/>
+      <w:lvlJc w:val="right"/>
+      <w:pPr>
+        <w:ind w:left="3060" w:hanging="440"/>
+      </w:pPr>
+    </w:lvl>
+    <w:lvl w:ilvl="6" w:tplc="0409000F" w:tentative="1">
+      <w:start w:val="1"/>
+      <w:numFmt w:val="decimal"/>
+      <w:lvlText w:val="%7."/>
+      <w:lvlJc w:val="left"/>
+      <w:pPr>
+        <w:ind w:left="3500" w:hanging="440"/>
+      </w:pPr>
+    </w:lvl>
+    <w:lvl w:ilvl="7" w:tplc="04090019" w:tentative="1">
+      <w:start w:val="1"/>
+      <w:numFmt w:val="lowerLetter"/>
+      <w:lvlText w:val="%8)"/>
+      <w:lvlJc w:val="left"/>
+      <w:pPr>
+        <w:ind w:left="3940" w:hanging="440"/>
+      </w:pPr>
+    </w:lvl>
+    <w:lvl w:ilvl="8" w:tplc="0409001B" w:tentative="1">
+      <w:start w:val="1"/>
+      <w:numFmt w:val="lowerRoman"/>
+      <w:lvlText w:val="%9."/>
+      <w:lvlJc w:val="right"/>
+      <w:pPr>
+        <w:ind w:left="4380" w:hanging="440"/>
+      </w:pPr>
+    </w:lvl>
+  </w:abstractNum>
+  <w:abstractNum w:abstractNumId="1" w15:restartNumberingAfterBreak="0">
+    <w:nsid w:val="0BEF019D"/>
+    <w:multiLevelType w:val="hybridMultilevel"/>
+    <w:tmpl w:val="06B47C58"/>
+    <w:lvl w:ilvl="0" w:tplc="04090001">
+      <w:start w:val="1"/>
+      <w:numFmt w:val="bullet"/>
+      <w:lvlText w:val=""/>
+      <w:lvlJc w:val="left"/>
+      <w:pPr>
+        <w:ind w:left="860" w:hanging="440"/>
+      </w:pPr>
+      <w:rPr>
+        <w:rFonts w:ascii="Wingdings" w:hAnsi="Wingdings" w:hint="default"/>
+      </w:rPr>
+    </w:lvl>
+    <w:lvl w:ilvl="1" w:tplc="04090003" w:tentative="1">
+      <w:start w:val="1"/>
+      <w:numFmt w:val="bullet"/>
+      <w:lvlText w:val=""/>
+      <w:lvlJc w:val="left"/>
+      <w:pPr>
+        <w:ind w:left="1300" w:hanging="440"/>
+      </w:pPr>
+      <w:rPr>
+        <w:rFonts w:ascii="Wingdings" w:hAnsi="Wingdings" w:hint="default"/>
+      </w:rPr>
+    </w:lvl>
+    <w:lvl w:ilvl="2" w:tplc="04090005" w:tentative="1">
+      <w:start w:val="1"/>
+      <w:numFmt w:val="bullet"/>
+      <w:lvlText w:val=""/>
+      <w:lvlJc w:val="left"/>
+      <w:pPr>
+        <w:ind w:left="1740" w:hanging="440"/>
+      </w:pPr>
+      <w:rPr>
+        <w:rFonts w:ascii="Wingdings" w:hAnsi="Wingdings" w:hint="default"/>
+      </w:rPr>
+    </w:lvl>
+    <w:lvl w:ilvl="3" w:tplc="04090001" w:tentative="1">
+      <w:start w:val="1"/>
+      <w:numFmt w:val="bullet"/>
+      <w:lvlText w:val=""/>
+      <w:lvlJc w:val="left"/>
+      <w:pPr>
+        <w:ind w:left="2180" w:hanging="440"/>
+      </w:pPr>
+      <w:rPr>
+        <w:rFonts w:ascii="Wingdings" w:hAnsi="Wingdings" w:hint="default"/>
+      </w:rPr>
+    </w:lvl>
+    <w:lvl w:ilvl="4" w:tplc="04090003" w:tentative="1">
+      <w:start w:val="1"/>
+      <w:numFmt w:val="bullet"/>
+      <w:lvlText w:val=""/>
+      <w:lvlJc w:val="left"/>
+      <w:pPr>
+        <w:ind w:left="2620" w:hanging="440"/>
+      </w:pPr>
+      <w:rPr>
+        <w:rFonts w:ascii="Wingdings" w:hAnsi="Wingdings" w:hint="default"/>
+      </w:rPr>
+    </w:lvl>
+    <w:lvl w:ilvl="5" w:tplc="04090005" w:tentative="1">
+      <w:start w:val="1"/>
+      <w:numFmt w:val="bullet"/>
+      <w:lvlText w:val=""/>
+      <w:lvlJc w:val="left"/>
+      <w:pPr>
+        <w:ind w:left="3060" w:hanging="440"/>
+      </w:pPr>
+      <w:rPr>
+        <w:rFonts w:ascii="Wingdings" w:hAnsi="Wingdings" w:hint="default"/>
+      </w:rPr>
+    </w:lvl>
+    <w:lvl w:ilvl="6" w:tplc="04090001" w:tentative="1">
+      <w:start w:val="1"/>
+      <w:numFmt w:val="bullet"/>
+      <w:lvlText w:val=""/>
+      <w:lvlJc w:val="left"/>
+      <w:pPr>
+        <w:ind w:left="3500" w:hanging="440"/>
+      </w:pPr>
+      <w:rPr>
+        <w:rFonts w:ascii="Wingdings" w:hAnsi="Wingdings" w:hint="default"/>
+      </w:rPr>
+    </w:lvl>
+    <w:lvl w:ilvl="7" w:tplc="04090003" w:tentative="1">
+      <w:start w:val="1"/>
+      <w:numFmt w:val="bullet"/>
+      <w:lvlText w:val=""/>
+      <w:lvlJc w:val="left"/>
+      <w:pPr>
+        <w:ind w:left="3940" w:hanging="440"/>
+      </w:pPr>
+      <w:rPr>
+        <w:rFonts w:ascii="Wingdings" w:hAnsi="Wingdings" w:hint="default"/>
+      </w:rPr>
+    </w:lvl>
+    <w:lvl w:ilvl="8" w:tplc="04090005" w:tentative="1">
+      <w:start w:val="1"/>
+      <w:numFmt w:val="bullet"/>
+      <w:lvlText w:val=""/>
+      <w:lvlJc w:val="left"/>
+      <w:pPr>
+        <w:ind w:left="4380" w:hanging="440"/>
+      </w:pPr>
+      <w:rPr>
+        <w:rFonts w:ascii="Wingdings" w:hAnsi="Wingdings" w:hint="default"/>
+      </w:rPr>
+    </w:lvl>
+  </w:abstractNum>
+  <w:abstractNum w:abstractNumId="2" w15:restartNumberingAfterBreak="0">
     <w:nsid w:val="112603AF"/>
     <w:multiLevelType w:val="hybridMultilevel"/>
     <w:tmpl w:val="F972292E"/>
@@ -2056,7 +4097,7 @@
       </w:rPr>
     </w:lvl>
   </w:abstractNum>
-  <w:abstractNum w:abstractNumId="1" w15:restartNumberingAfterBreak="0">
+  <w:abstractNum w:abstractNumId="3" w15:restartNumberingAfterBreak="0">
     <w:nsid w:val="13776D90"/>
     <w:multiLevelType w:val="hybridMultilevel"/>
     <w:tmpl w:val="1294F6A4"/>
@@ -2169,7 +4210,7 @@
       </w:rPr>
     </w:lvl>
   </w:abstractNum>
-  <w:abstractNum w:abstractNumId="2" w15:restartNumberingAfterBreak="0">
+  <w:abstractNum w:abstractNumId="4" w15:restartNumberingAfterBreak="0">
     <w:nsid w:val="1A100922"/>
     <w:multiLevelType w:val="hybridMultilevel"/>
     <w:tmpl w:val="3F96E2E0"/>
@@ -2258,7 +4299,93 @@
       </w:pPr>
     </w:lvl>
   </w:abstractNum>
-  <w:abstractNum w:abstractNumId="3" w15:restartNumberingAfterBreak="0">
+  <w:abstractNum w:abstractNumId="5" w15:restartNumberingAfterBreak="0">
+    <w:nsid w:val="20884650"/>
+    <w:multiLevelType w:val="hybridMultilevel"/>
+    <w:tmpl w:val="3D844114"/>
+    <w:lvl w:ilvl="0" w:tplc="0409000F">
+      <w:start w:val="1"/>
+      <w:numFmt w:val="decimal"/>
+      <w:lvlText w:val="%1."/>
+      <w:lvlJc w:val="left"/>
+      <w:pPr>
+        <w:ind w:left="860" w:hanging="440"/>
+      </w:pPr>
+    </w:lvl>
+    <w:lvl w:ilvl="1" w:tplc="04090019" w:tentative="1">
+      <w:start w:val="1"/>
+      <w:numFmt w:val="lowerLetter"/>
+      <w:lvlText w:val="%2)"/>
+      <w:lvlJc w:val="left"/>
+      <w:pPr>
+        <w:ind w:left="1300" w:hanging="440"/>
+      </w:pPr>
+    </w:lvl>
+    <w:lvl w:ilvl="2" w:tplc="0409001B" w:tentative="1">
+      <w:start w:val="1"/>
+      <w:numFmt w:val="lowerRoman"/>
+      <w:lvlText w:val="%3."/>
+      <w:lvlJc w:val="right"/>
+      <w:pPr>
+        <w:ind w:left="1740" w:hanging="440"/>
+      </w:pPr>
+    </w:lvl>
+    <w:lvl w:ilvl="3" w:tplc="0409000F" w:tentative="1">
+      <w:start w:val="1"/>
+      <w:numFmt w:val="decimal"/>
+      <w:lvlText w:val="%4."/>
+      <w:lvlJc w:val="left"/>
+      <w:pPr>
+        <w:ind w:left="2180" w:hanging="440"/>
+      </w:pPr>
+    </w:lvl>
+    <w:lvl w:ilvl="4" w:tplc="04090019" w:tentative="1">
+      <w:start w:val="1"/>
+      <w:numFmt w:val="lowerLetter"/>
+      <w:lvlText w:val="%5)"/>
+      <w:lvlJc w:val="left"/>
+      <w:pPr>
+        <w:ind w:left="2620" w:hanging="440"/>
+      </w:pPr>
+    </w:lvl>
+    <w:lvl w:ilvl="5" w:tplc="0409001B" w:tentative="1">
+      <w:start w:val="1"/>
+      <w:numFmt w:val="lowerRoman"/>
+      <w:lvlText w:val="%6."/>
+      <w:lvlJc w:val="right"/>
+      <w:pPr>
+        <w:ind w:left="3060" w:hanging="440"/>
+      </w:pPr>
+    </w:lvl>
+    <w:lvl w:ilvl="6" w:tplc="0409000F" w:tentative="1">
+      <w:start w:val="1"/>
+      <w:numFmt w:val="decimal"/>
+      <w:lvlText w:val="%7."/>
+      <w:lvlJc w:val="left"/>
+      <w:pPr>
+        <w:ind w:left="3500" w:hanging="440"/>
+      </w:pPr>
+    </w:lvl>
+    <w:lvl w:ilvl="7" w:tplc="04090019" w:tentative="1">
+      <w:start w:val="1"/>
+      <w:numFmt w:val="lowerLetter"/>
+      <w:lvlText w:val="%8)"/>
+      <w:lvlJc w:val="left"/>
+      <w:pPr>
+        <w:ind w:left="3940" w:hanging="440"/>
+      </w:pPr>
+    </w:lvl>
+    <w:lvl w:ilvl="8" w:tplc="0409001B" w:tentative="1">
+      <w:start w:val="1"/>
+      <w:numFmt w:val="lowerRoman"/>
+      <w:lvlText w:val="%9."/>
+      <w:lvlJc w:val="right"/>
+      <w:pPr>
+        <w:ind w:left="4380" w:hanging="440"/>
+      </w:pPr>
+    </w:lvl>
+  </w:abstractNum>
+  <w:abstractNum w:abstractNumId="6" w15:restartNumberingAfterBreak="0">
     <w:nsid w:val="2E181C4B"/>
     <w:multiLevelType w:val="hybridMultilevel"/>
     <w:tmpl w:val="95DC89F0"/>
@@ -2371,10 +4498,10 @@
       </w:rPr>
     </w:lvl>
   </w:abstractNum>
-  <w:abstractNum w:abstractNumId="4" w15:restartNumberingAfterBreak="0">
+  <w:abstractNum w:abstractNumId="7" w15:restartNumberingAfterBreak="0">
     <w:nsid w:val="309F1345"/>
     <w:multiLevelType w:val="hybridMultilevel"/>
-    <w:tmpl w:val="946C7B80"/>
+    <w:tmpl w:val="696A9C4A"/>
     <w:lvl w:ilvl="0" w:tplc="04090001">
       <w:start w:val="1"/>
       <w:numFmt w:val="bullet"/>
@@ -2484,7 +4611,7 @@
       </w:rPr>
     </w:lvl>
   </w:abstractNum>
-  <w:abstractNum w:abstractNumId="5" w15:restartNumberingAfterBreak="0">
+  <w:abstractNum w:abstractNumId="8" w15:restartNumberingAfterBreak="0">
     <w:nsid w:val="4AE62D74"/>
     <w:multiLevelType w:val="hybridMultilevel"/>
     <w:tmpl w:val="ABC89EBA"/>
@@ -2573,7 +4700,7 @@
       </w:pPr>
     </w:lvl>
   </w:abstractNum>
-  <w:abstractNum w:abstractNumId="6" w15:restartNumberingAfterBreak="0">
+  <w:abstractNum w:abstractNumId="9" w15:restartNumberingAfterBreak="0">
     <w:nsid w:val="504641A0"/>
     <w:multiLevelType w:val="hybridMultilevel"/>
     <w:tmpl w:val="C9E02A3C"/>
@@ -2686,7 +4813,7 @@
       </w:rPr>
     </w:lvl>
   </w:abstractNum>
-  <w:abstractNum w:abstractNumId="7" w15:restartNumberingAfterBreak="0">
+  <w:abstractNum w:abstractNumId="10" w15:restartNumberingAfterBreak="0">
     <w:nsid w:val="57330EE0"/>
     <w:multiLevelType w:val="hybridMultilevel"/>
     <w:tmpl w:val="B6127A1E"/>
@@ -2799,7 +4926,7 @@
       </w:rPr>
     </w:lvl>
   </w:abstractNum>
-  <w:abstractNum w:abstractNumId="8" w15:restartNumberingAfterBreak="0">
+  <w:abstractNum w:abstractNumId="11" w15:restartNumberingAfterBreak="0">
     <w:nsid w:val="73B66938"/>
     <w:multiLevelType w:val="hybridMultilevel"/>
     <w:tmpl w:val="A6F8F0DE"/>
@@ -2913,30 +5040,39 @@
     </w:lvl>
   </w:abstractNum>
   <w:num w:numId="1" w16cid:durableId="1894922972">
+    <w:abstractNumId w:val="9"/>
+  </w:num>
+  <w:num w:numId="2" w16cid:durableId="1602684922">
     <w:abstractNumId w:val="6"/>
   </w:num>
-  <w:num w:numId="2" w16cid:durableId="1602684922">
+  <w:num w:numId="3" w16cid:durableId="1624195640">
     <w:abstractNumId w:val="3"/>
   </w:num>
-  <w:num w:numId="3" w16cid:durableId="1624195640">
+  <w:num w:numId="4" w16cid:durableId="1567372510">
+    <w:abstractNumId w:val="11"/>
+  </w:num>
+  <w:num w:numId="5" w16cid:durableId="625964748">
+    <w:abstractNumId w:val="4"/>
+  </w:num>
+  <w:num w:numId="6" w16cid:durableId="1843811595">
+    <w:abstractNumId w:val="10"/>
+  </w:num>
+  <w:num w:numId="7" w16cid:durableId="963848251">
+    <w:abstractNumId w:val="2"/>
+  </w:num>
+  <w:num w:numId="8" w16cid:durableId="584339608">
+    <w:abstractNumId w:val="7"/>
+  </w:num>
+  <w:num w:numId="9" w16cid:durableId="2138983360">
+    <w:abstractNumId w:val="8"/>
+  </w:num>
+  <w:num w:numId="10" w16cid:durableId="683098342">
+    <w:abstractNumId w:val="0"/>
+  </w:num>
+  <w:num w:numId="11" w16cid:durableId="1466314448">
     <w:abstractNumId w:val="1"/>
   </w:num>
-  <w:num w:numId="4" w16cid:durableId="1567372510">
-    <w:abstractNumId w:val="8"/>
-  </w:num>
-  <w:num w:numId="5" w16cid:durableId="625964748">
-    <w:abstractNumId w:val="2"/>
-  </w:num>
-  <w:num w:numId="6" w16cid:durableId="1843811595">
-    <w:abstractNumId w:val="7"/>
-  </w:num>
-  <w:num w:numId="7" w16cid:durableId="963848251">
-    <w:abstractNumId w:val="0"/>
-  </w:num>
-  <w:num w:numId="8" w16cid:durableId="584339608">
-    <w:abstractNumId w:val="4"/>
-  </w:num>
-  <w:num w:numId="9" w16cid:durableId="2138983360">
+  <w:num w:numId="12" w16cid:durableId="1295139244">
     <w:abstractNumId w:val="5"/>
   </w:num>
 </w:numbering>
@@ -3942,6 +6078,49 @@
       <w:szCs w:val="18"/>
     </w:rPr>
   </w:style>
+  <w:style w:type="paragraph" w:styleId="HTML">
+    <w:name w:val="HTML Preformatted"/>
+    <w:basedOn w:val="a"/>
+    <w:link w:val="HTML0"/>
+    <w:uiPriority w:val="99"/>
+    <w:semiHidden/>
+    <w:unhideWhenUsed/>
+    <w:rsid w:val="00C149A5"/>
+    <w:rPr>
+      <w:rFonts w:ascii="Courier New" w:hAnsi="Courier New" w:cs="Courier New"/>
+      <w:sz w:val="20"/>
+      <w:szCs w:val="20"/>
+    </w:rPr>
+  </w:style>
+  <w:style w:type="character" w:customStyle="1" w:styleId="HTML0">
+    <w:name w:val="HTML 预设格式 字符"/>
+    <w:basedOn w:val="a0"/>
+    <w:link w:val="HTML"/>
+    <w:uiPriority w:val="99"/>
+    <w:semiHidden/>
+    <w:rsid w:val="00C149A5"/>
+    <w:rPr>
+      <w:rFonts w:ascii="Courier New" w:eastAsia="宋体" w:hAnsi="Courier New" w:cs="Courier New"/>
+      <w:sz w:val="20"/>
+      <w:szCs w:val="20"/>
+    </w:rPr>
+  </w:style>
+  <w:style w:type="paragraph" w:styleId="af2">
+    <w:name w:val="No Spacing"/>
+    <w:aliases w:val="代码"/>
+    <w:uiPriority w:val="1"/>
+    <w:qFormat/>
+    <w:rsid w:val="001A1E9C"/>
+    <w:pPr>
+      <w:widowControl w:val="0"/>
+      <w:spacing w:after="0" w:line="240" w:lineRule="auto"/>
+      <w:ind w:firstLineChars="200" w:firstLine="200"/>
+    </w:pPr>
+    <w:rPr>
+      <w:rFonts w:ascii="Times New Roman" w:eastAsia="宋体" w:hAnsi="Times New Roman"/>
+      <w:sz w:val="18"/>
+    </w:rPr>
+  </w:style>
 </w:styles>
 </file>
 

--- a/项目/Quad-UAV/Doc/学习心得.docx
+++ b/项目/Quad-UAV/Doc/学习心得.docx
@@ -49,24 +49,28 @@
         </w:rPr>
         <w:t>关于正点原子</w:t>
       </w:r>
+      <w:proofErr w:type="spellStart"/>
       <w:r>
         <w:rPr>
           <w:rFonts w:hint="eastAsia"/>
         </w:rPr>
         <w:t>systick</w:t>
       </w:r>
+      <w:proofErr w:type="spellEnd"/>
       <w:r>
         <w:rPr>
           <w:rFonts w:hint="eastAsia"/>
         </w:rPr>
         <w:t>的驱动程序在不同芯片中并不能直接使用，还需要考虑芯片工作频率，自动重装载寄存器最大值，</w:t>
       </w:r>
+      <w:proofErr w:type="spellStart"/>
       <w:r>
         <w:rPr>
           <w:rFonts w:hint="eastAsia"/>
         </w:rPr>
         <w:t>systick</w:t>
       </w:r>
+      <w:proofErr w:type="spellEnd"/>
       <w:r>
         <w:rPr>
           <w:rFonts w:hint="eastAsia"/>
@@ -83,7 +87,21 @@
         <w:rPr>
           <w:rFonts w:hint="eastAsia"/>
         </w:rPr>
-        <w:t>时若工作频率不能整除会导致计时错误）</w:t>
+        <w:t>时</w:t>
+      </w:r>
+      <w:proofErr w:type="gramStart"/>
+      <w:r>
+        <w:rPr>
+          <w:rFonts w:hint="eastAsia"/>
+        </w:rPr>
+        <w:t>若工</w:t>
+      </w:r>
+      <w:proofErr w:type="gramEnd"/>
+      <w:r>
+        <w:rPr>
+          <w:rFonts w:hint="eastAsia"/>
+        </w:rPr>
+        <w:t>作频率不能整除会导致计时错误）</w:t>
       </w:r>
     </w:p>
     <w:p>
@@ -191,12 +209,14 @@
         </w:rPr>
         <w:t>B</w:t>
       </w:r>
+      <w:proofErr w:type="gramStart"/>
       <w:r>
         <w:rPr>
           <w:rFonts w:hint="eastAsia"/>
         </w:rPr>
         <w:t>侧支持</w:t>
       </w:r>
+      <w:proofErr w:type="gramEnd"/>
       <w:r>
         <w:rPr>
           <w:rFonts w:hint="eastAsia"/>
@@ -321,9 +341,11 @@
         </w:rPr>
         <w:t>，不仅初始化时需要配置引脚复用功能，还需调用函数</w:t>
       </w:r>
+      <w:proofErr w:type="spellStart"/>
       <w:r>
         <w:t>GPIO_PinAFConfig</w:t>
       </w:r>
+      <w:proofErr w:type="spellEnd"/>
       <w:r>
         <w:rPr>
           <w:rFonts w:hint="eastAsia"/>
@@ -727,11 +749,19 @@
         </w:rPr>
         <w:t>MPU6000</w:t>
       </w:r>
-      <w:r>
-        <w:rPr>
-          <w:rFonts w:hint="eastAsia"/>
-        </w:rPr>
-        <w:t>二阶低通滤波函数时，被困扰了好久，原因在直接</w:t>
+      <w:proofErr w:type="gramStart"/>
+      <w:r>
+        <w:rPr>
+          <w:rFonts w:hint="eastAsia"/>
+        </w:rPr>
+        <w:t>二阶低</w:t>
+      </w:r>
+      <w:proofErr w:type="gramEnd"/>
+      <w:r>
+        <w:rPr>
+          <w:rFonts w:hint="eastAsia"/>
+        </w:rPr>
+        <w:t>通滤波函数时，被困扰了好久，原因在直接</w:t>
       </w:r>
       <w:r>
         <w:rPr>
@@ -739,11 +769,19 @@
         </w:rPr>
         <w:t>II</w:t>
       </w:r>
-      <w:r>
-        <w:rPr>
-          <w:rFonts w:hint="eastAsia"/>
-        </w:rPr>
-        <w:t>型二阶低通滤波器参数结构体中包含的两个延迟变量在处理每组测量数据时被混用，之后定义了</w:t>
+      <w:proofErr w:type="gramStart"/>
+      <w:r>
+        <w:rPr>
+          <w:rFonts w:hint="eastAsia"/>
+        </w:rPr>
+        <w:t>型二阶</w:t>
+      </w:r>
+      <w:proofErr w:type="gramEnd"/>
+      <w:r>
+        <w:rPr>
+          <w:rFonts w:hint="eastAsia"/>
+        </w:rPr>
+        <w:t>低通滤波器参数结构体中包含的两个延迟变量在处理每组测量数据时被混用，之后定义了</w:t>
       </w:r>
       <w:r>
         <w:rPr>
@@ -792,7 +830,35 @@
         <w:rPr>
           <w:rFonts w:hint="eastAsia"/>
         </w:rPr>
-        <w:t>：包括六面校准法、重力参考法、简化的重力参考法（正点原子里面的方法，或者称为比例因子校准方法更好些）。六面校准法实现难度较大，在一个博客中说需要借助高精度转台测量数据。重力参考法的好处在于不必要求</w:t>
+        <w:t>：包括六面校准法、重力参考法、简化的重力参考法（正点原子里面的方法，或者称为比例因子校准方法更好些）。六面校准</w:t>
+      </w:r>
+      <w:proofErr w:type="gramStart"/>
+      <w:r>
+        <w:rPr>
+          <w:rFonts w:hint="eastAsia"/>
+        </w:rPr>
+        <w:t>法实现</w:t>
+      </w:r>
+      <w:proofErr w:type="gramEnd"/>
+      <w:r>
+        <w:rPr>
+          <w:rFonts w:hint="eastAsia"/>
+        </w:rPr>
+        <w:t>难度较大，在</w:t>
+      </w:r>
+      <w:proofErr w:type="gramStart"/>
+      <w:r>
+        <w:rPr>
+          <w:rFonts w:hint="eastAsia"/>
+        </w:rPr>
+        <w:t>一个博客中</w:t>
+      </w:r>
+      <w:proofErr w:type="gramEnd"/>
+      <w:r>
+        <w:rPr>
+          <w:rFonts w:hint="eastAsia"/>
+        </w:rPr>
+        <w:t>说需要借助高精度转台测量数据。重力参考法的好处在于不必要求</w:t>
       </w:r>
       <w:r>
         <w:rPr>
@@ -818,12 +884,14 @@
         </w:rPr>
         <w:t>算法求解，需要借助</w:t>
       </w:r>
+      <w:proofErr w:type="spellStart"/>
       <w:r>
         <w:rPr>
           <w:rFonts w:hint="eastAsia"/>
         </w:rPr>
         <w:t>matlab</w:t>
       </w:r>
+      <w:proofErr w:type="spellEnd"/>
       <w:r>
         <w:rPr>
           <w:rFonts w:hint="eastAsia"/>
@@ -943,7 +1011,21 @@
         <w:rPr>
           <w:rFonts w:hint="eastAsia"/>
         </w:rPr>
-        <w:t>关于数组越界意外访问其他变量、有符号数到无符号数的转换、短整型变量赋给长整型变量</w:t>
+        <w:t>关于数组越界</w:t>
+      </w:r>
+      <w:proofErr w:type="gramStart"/>
+      <w:r>
+        <w:rPr>
+          <w:rFonts w:hint="eastAsia"/>
+        </w:rPr>
+        <w:t>意外访问</w:t>
+      </w:r>
+      <w:proofErr w:type="gramEnd"/>
+      <w:r>
+        <w:rPr>
+          <w:rFonts w:hint="eastAsia"/>
+        </w:rPr>
+        <w:t>其他变量、有符号数到无符号数的转换、短整型变量赋给长整型变量</w:t>
       </w:r>
     </w:p>
     <w:p>
@@ -1513,12 +1595,14 @@
         </w:rPr>
         <w:t>的</w:t>
       </w:r>
+      <w:proofErr w:type="spellStart"/>
       <w:r>
         <w:rPr>
           <w:rFonts w:hint="eastAsia"/>
         </w:rPr>
         <w:t>odr</w:t>
       </w:r>
+      <w:proofErr w:type="spellEnd"/>
       <w:r>
         <w:rPr>
           <w:rFonts w:hint="eastAsia"/>
@@ -1663,12 +1747,14 @@
         </w:rPr>
         <w:t>（另一种气压计），</w:t>
       </w:r>
+      <w:proofErr w:type="spellStart"/>
       <w:r>
         <w:rPr>
           <w:rFonts w:hint="eastAsia"/>
         </w:rPr>
         <w:t>deepseek</w:t>
       </w:r>
+      <w:proofErr w:type="spellEnd"/>
       <w:r>
         <w:rPr>
           <w:rFonts w:hint="eastAsia"/>
@@ -1697,7 +1783,23 @@
           <w:rFonts w:hint="eastAsia"/>
           <w:highlight w:val="yellow"/>
         </w:rPr>
-        <w:t>下一步要把气压值转海拔函数写了，包括绝对高度、相对高度，好像还要写另一个气压计驱动，之后写磁力计驱动</w:t>
+        <w:t>下一步要把气压</w:t>
+      </w:r>
+      <w:proofErr w:type="gramStart"/>
+      <w:r>
+        <w:rPr>
+          <w:rFonts w:hint="eastAsia"/>
+          <w:highlight w:val="yellow"/>
+        </w:rPr>
+        <w:t>值转海拔</w:t>
+      </w:r>
+      <w:proofErr w:type="gramEnd"/>
+      <w:r>
+        <w:rPr>
+          <w:rFonts w:hint="eastAsia"/>
+          <w:highlight w:val="yellow"/>
+        </w:rPr>
+        <w:t>函数写了，包括绝对高度、相对高度，好像还要写另一个气压计驱动，之后写磁力计驱动</w:t>
       </w:r>
     </w:p>
     <w:p>
@@ -1749,7 +1851,21 @@
         <w:rPr>
           <w:rFonts w:hint="eastAsia"/>
         </w:rPr>
-        <w:t>关于正点原子对相对高度的计算（这里仅分析起飞初始），是先将第一次计算的初始高度作为基准高度，下一次将测量的绝对高度减去基准高度得到绝对高度。</w:t>
+        <w:t>关于正点原子对相对高度的计算（这里</w:t>
+      </w:r>
+      <w:proofErr w:type="gramStart"/>
+      <w:r>
+        <w:rPr>
+          <w:rFonts w:hint="eastAsia"/>
+        </w:rPr>
+        <w:t>仅分析</w:t>
+      </w:r>
+      <w:proofErr w:type="gramEnd"/>
+      <w:r>
+        <w:rPr>
+          <w:rFonts w:hint="eastAsia"/>
+        </w:rPr>
+        <w:t>起飞初始），是先将第一次计算的初始高度作为基准高度，下一次将测量的绝对高度减去基准高度得到绝对高度。</w:t>
       </w:r>
       <w:r>
         <w:rPr>
@@ -1918,7 +2034,21 @@
         <w:rPr>
           <w:rFonts w:hint="eastAsia"/>
         </w:rPr>
-        <w:t>空闲中断检测帧结束，使用</w:t>
+        <w:t>空闲中断检测</w:t>
+      </w:r>
+      <w:proofErr w:type="gramStart"/>
+      <w:r>
+        <w:rPr>
+          <w:rFonts w:hint="eastAsia"/>
+        </w:rPr>
+        <w:t>帧</w:t>
+      </w:r>
+      <w:proofErr w:type="gramEnd"/>
+      <w:r>
+        <w:rPr>
+          <w:rFonts w:hint="eastAsia"/>
+        </w:rPr>
+        <w:t>结束，使用</w:t>
       </w:r>
       <w:r>
         <w:rPr>
@@ -2003,8 +2133,16 @@
         <w:rPr>
           <w:rFonts w:hint="eastAsia"/>
         </w:rPr>
-        <w:t>个数字通道，其帧格式为帧头</w:t>
-      </w:r>
+        <w:t>个数字通道，其帧格式</w:t>
+      </w:r>
+      <w:proofErr w:type="gramStart"/>
+      <w:r>
+        <w:rPr>
+          <w:rFonts w:hint="eastAsia"/>
+        </w:rPr>
+        <w:t>为帧头</w:t>
+      </w:r>
+      <w:proofErr w:type="gramEnd"/>
       <w:r>
         <w:rPr>
           <w:rFonts w:hint="eastAsia"/>
@@ -2156,7 +2294,21 @@
         <w:rPr>
           <w:rFonts w:hint="eastAsia"/>
         </w:rPr>
-        <w:t>以二维解码矩阵第一行数据为例：</w:t>
+        <w:t>以二维解码</w:t>
+      </w:r>
+      <w:proofErr w:type="gramStart"/>
+      <w:r>
+        <w:rPr>
+          <w:rFonts w:hint="eastAsia"/>
+        </w:rPr>
+        <w:t>矩阵第</w:t>
+      </w:r>
+      <w:proofErr w:type="gramEnd"/>
+      <w:r>
+        <w:rPr>
+          <w:rFonts w:hint="eastAsia"/>
+        </w:rPr>
+        <w:t>一行数据为例：</w:t>
       </w:r>
     </w:p>
     <w:p>
@@ -2194,8 +2346,17 @@
           <w:sz w:val="15"/>
           <w:szCs w:val="15"/>
         </w:rPr>
-        <w:t>struct sbus_bit_pick</w:t>
-      </w:r>
+        <w:t xml:space="preserve">struct </w:t>
+      </w:r>
+      <w:proofErr w:type="spellStart"/>
+      <w:r>
+        <w:rPr>
+          <w:sz w:val="15"/>
+          <w:szCs w:val="15"/>
+        </w:rPr>
+        <w:t>sbus_bit_pick</w:t>
+      </w:r>
+      <w:proofErr w:type="spellEnd"/>
     </w:p>
     <w:p>
       <w:pPr>
@@ -2247,7 +2408,27 @@
           <w:sz w:val="15"/>
           <w:szCs w:val="15"/>
         </w:rPr>
-        <w:t>数据在帧中的字节偏移（从第</w:t>
+        <w:t>数据</w:t>
+      </w:r>
+      <w:proofErr w:type="gramStart"/>
+      <w:r>
+        <w:rPr>
+          <w:rFonts w:hint="eastAsia"/>
+          <w:color w:val="70AD47" w:themeColor="accent6"/>
+          <w:sz w:val="15"/>
+          <w:szCs w:val="15"/>
+        </w:rPr>
+        <w:t>在帧中</w:t>
+      </w:r>
+      <w:proofErr w:type="gramEnd"/>
+      <w:r>
+        <w:rPr>
+          <w:rFonts w:hint="eastAsia"/>
+          <w:color w:val="70AD47" w:themeColor="accent6"/>
+          <w:sz w:val="15"/>
+          <w:szCs w:val="15"/>
+        </w:rPr>
+        <w:t>的字节偏移（从第</w:t>
       </w:r>
       <w:r>
         <w:rPr>
@@ -2337,7 +2518,23 @@
           <w:szCs w:val="15"/>
         </w:rPr>
         <w:tab/>
-        <w:t>uint8_t rshift;</w:t>
+        <w:t xml:space="preserve">uint8_t </w:t>
+      </w:r>
+      <w:proofErr w:type="spellStart"/>
+      <w:r>
+        <w:rPr>
+          <w:sz w:val="15"/>
+          <w:szCs w:val="15"/>
+        </w:rPr>
+        <w:t>rshift</w:t>
+      </w:r>
+      <w:proofErr w:type="spellEnd"/>
+      <w:r>
+        <w:rPr>
+          <w:sz w:val="15"/>
+          <w:szCs w:val="15"/>
+        </w:rPr>
+        <w:t>;</w:t>
       </w:r>
       <w:r>
         <w:rPr>
@@ -2362,7 +2559,25 @@
           <w:sz w:val="15"/>
           <w:szCs w:val="15"/>
         </w:rPr>
-        <w:t>右移位数：将目标位段移动到低位</w:t>
+        <w:t>右移位数：将</w:t>
+      </w:r>
+      <w:proofErr w:type="gramStart"/>
+      <w:r>
+        <w:rPr>
+          <w:color w:val="70AD47" w:themeColor="accent6"/>
+          <w:sz w:val="15"/>
+          <w:szCs w:val="15"/>
+        </w:rPr>
+        <w:t>目标位段移动</w:t>
+      </w:r>
+      <w:proofErr w:type="gramEnd"/>
+      <w:r>
+        <w:rPr>
+          <w:color w:val="70AD47" w:themeColor="accent6"/>
+          <w:sz w:val="15"/>
+          <w:szCs w:val="15"/>
+        </w:rPr>
+        <w:t>到低位</w:t>
       </w:r>
     </w:p>
     <w:p>
@@ -2425,7 +2640,23 @@
           <w:szCs w:val="15"/>
         </w:rPr>
         <w:tab/>
-        <w:t>uint8_t lshift;</w:t>
+        <w:t xml:space="preserve">uint8_t </w:t>
+      </w:r>
+      <w:proofErr w:type="spellStart"/>
+      <w:r>
+        <w:rPr>
+          <w:sz w:val="15"/>
+          <w:szCs w:val="15"/>
+        </w:rPr>
+        <w:t>lshift</w:t>
+      </w:r>
+      <w:proofErr w:type="spellEnd"/>
+      <w:r>
+        <w:rPr>
+          <w:sz w:val="15"/>
+          <w:szCs w:val="15"/>
+        </w:rPr>
+        <w:t>;</w:t>
       </w:r>
       <w:r>
         <w:rPr>
@@ -2451,7 +2682,25 @@
           <w:sz w:val="15"/>
           <w:szCs w:val="15"/>
         </w:rPr>
-        <w:t>左移位数：将提取的位段移动到正确位置，以便与其他部分组合</w:t>
+        <w:t>左移位数：将提取</w:t>
+      </w:r>
+      <w:proofErr w:type="gramStart"/>
+      <w:r>
+        <w:rPr>
+          <w:color w:val="70AD47" w:themeColor="accent6"/>
+          <w:sz w:val="15"/>
+          <w:szCs w:val="15"/>
+        </w:rPr>
+        <w:t>的位段移动</w:t>
+      </w:r>
+      <w:proofErr w:type="gramEnd"/>
+      <w:r>
+        <w:rPr>
+          <w:color w:val="70AD47" w:themeColor="accent6"/>
+          <w:sz w:val="15"/>
+          <w:szCs w:val="15"/>
+        </w:rPr>
+        <w:t>到正确位置，以便与其他部分组合</w:t>
       </w:r>
     </w:p>
     <w:p>
@@ -2492,13 +2741,95 @@
           <w:szCs w:val="15"/>
         </w:rPr>
       </w:pPr>
-      <w:r>
-        <w:rPr>
-          <w:color w:val="70AD47" w:themeColor="accent6"/>
-          <w:sz w:val="15"/>
-          <w:szCs w:val="15"/>
-        </w:rPr>
-        <w:t>{ { 0, 0, 0xff, 0}, { 1, 0, 0x07, 8}, { 0, 0, 0x00,  0} }/* 0 */,</w:t>
+      <w:proofErr w:type="gramStart"/>
+      <w:r>
+        <w:rPr>
+          <w:color w:val="70AD47" w:themeColor="accent6"/>
+          <w:sz w:val="15"/>
+          <w:szCs w:val="15"/>
+        </w:rPr>
+        <w:t>{ {</w:t>
+      </w:r>
+      <w:proofErr w:type="gramEnd"/>
+      <w:r>
+        <w:rPr>
+          <w:color w:val="70AD47" w:themeColor="accent6"/>
+          <w:sz w:val="15"/>
+          <w:szCs w:val="15"/>
+        </w:rPr>
+        <w:t xml:space="preserve"> 0, 0, 0xff, </w:t>
+      </w:r>
+      <w:proofErr w:type="gramStart"/>
+      <w:r>
+        <w:rPr>
+          <w:color w:val="70AD47" w:themeColor="accent6"/>
+          <w:sz w:val="15"/>
+          <w:szCs w:val="15"/>
+        </w:rPr>
+        <w:t>0},</w:t>
+      </w:r>
+      <w:proofErr w:type="gramEnd"/>
+      <w:r>
+        <w:rPr>
+          <w:color w:val="70AD47" w:themeColor="accent6"/>
+          <w:sz w:val="15"/>
+          <w:szCs w:val="15"/>
+        </w:rPr>
+        <w:t xml:space="preserve"> </w:t>
+      </w:r>
+      <w:proofErr w:type="gramStart"/>
+      <w:r>
+        <w:rPr>
+          <w:color w:val="70AD47" w:themeColor="accent6"/>
+          <w:sz w:val="15"/>
+          <w:szCs w:val="15"/>
+        </w:rPr>
+        <w:t>{ 1</w:t>
+      </w:r>
+      <w:proofErr w:type="gramEnd"/>
+      <w:r>
+        <w:rPr>
+          <w:color w:val="70AD47" w:themeColor="accent6"/>
+          <w:sz w:val="15"/>
+          <w:szCs w:val="15"/>
+        </w:rPr>
+        <w:t xml:space="preserve">, 0, 0x07, 8}, </w:t>
+      </w:r>
+      <w:proofErr w:type="gramStart"/>
+      <w:r>
+        <w:rPr>
+          <w:color w:val="70AD47" w:themeColor="accent6"/>
+          <w:sz w:val="15"/>
+          <w:szCs w:val="15"/>
+        </w:rPr>
+        <w:t>{ 0</w:t>
+      </w:r>
+      <w:proofErr w:type="gramEnd"/>
+      <w:r>
+        <w:rPr>
+          <w:color w:val="70AD47" w:themeColor="accent6"/>
+          <w:sz w:val="15"/>
+          <w:szCs w:val="15"/>
+        </w:rPr>
+        <w:t>, 0, 0x</w:t>
+      </w:r>
+      <w:proofErr w:type="gramStart"/>
+      <w:r>
+        <w:rPr>
+          <w:color w:val="70AD47" w:themeColor="accent6"/>
+          <w:sz w:val="15"/>
+          <w:szCs w:val="15"/>
+        </w:rPr>
+        <w:t>00,  0} }</w:t>
+      </w:r>
+      <w:proofErr w:type="gramEnd"/>
+      <w:r>
+        <w:rPr>
+          <w:color w:val="70AD47" w:themeColor="accent6"/>
+          <w:sz w:val="15"/>
+          <w:szCs w:val="15"/>
+        </w:rPr>
+        <w:t>/* 0 */,</w:t>
       </w:r>
     </w:p>
     <w:p>
@@ -2588,23 +2919,54 @@
         </w:rPr>
         <w:t>），</w:t>
       </w:r>
-      <w:r>
-        <w:rPr>
-          <w:rFonts w:hint="eastAsia"/>
-          <w:color w:val="70AD47" w:themeColor="accent6"/>
-          <w:sz w:val="15"/>
-          <w:szCs w:val="15"/>
-        </w:rPr>
-        <w:t>rshift=0</w:t>
-      </w:r>
-      <w:r>
-        <w:rPr>
-          <w:rFonts w:hint="eastAsia"/>
-          <w:color w:val="70AD47" w:themeColor="accent6"/>
-          <w:sz w:val="15"/>
-          <w:szCs w:val="15"/>
-        </w:rPr>
-        <w:t>：不右移。</w:t>
+      <w:proofErr w:type="spellStart"/>
+      <w:r>
+        <w:rPr>
+          <w:rFonts w:hint="eastAsia"/>
+          <w:color w:val="70AD47" w:themeColor="accent6"/>
+          <w:sz w:val="15"/>
+          <w:szCs w:val="15"/>
+        </w:rPr>
+        <w:t>rshift</w:t>
+      </w:r>
+      <w:proofErr w:type="spellEnd"/>
+      <w:r>
+        <w:rPr>
+          <w:rFonts w:hint="eastAsia"/>
+          <w:color w:val="70AD47" w:themeColor="accent6"/>
+          <w:sz w:val="15"/>
+          <w:szCs w:val="15"/>
+        </w:rPr>
+        <w:t>=0</w:t>
+      </w:r>
+      <w:r>
+        <w:rPr>
+          <w:rFonts w:hint="eastAsia"/>
+          <w:color w:val="70AD47" w:themeColor="accent6"/>
+          <w:sz w:val="15"/>
+          <w:szCs w:val="15"/>
+        </w:rPr>
+        <w:t>：</w:t>
+      </w:r>
+      <w:proofErr w:type="gramStart"/>
+      <w:r>
+        <w:rPr>
+          <w:rFonts w:hint="eastAsia"/>
+          <w:color w:val="70AD47" w:themeColor="accent6"/>
+          <w:sz w:val="15"/>
+          <w:szCs w:val="15"/>
+        </w:rPr>
+        <w:t>不</w:t>
+      </w:r>
+      <w:proofErr w:type="gramEnd"/>
+      <w:r>
+        <w:rPr>
+          <w:rFonts w:hint="eastAsia"/>
+          <w:color w:val="70AD47" w:themeColor="accent6"/>
+          <w:sz w:val="15"/>
+          <w:szCs w:val="15"/>
+        </w:rPr>
+        <w:t>右移。</w:t>
       </w:r>
       <w:r>
         <w:rPr>
@@ -2642,23 +3004,54 @@
         </w:rPr>
         <w:t>位。</w:t>
       </w:r>
-      <w:r>
-        <w:rPr>
-          <w:rFonts w:hint="eastAsia"/>
-          <w:color w:val="70AD47" w:themeColor="accent6"/>
-          <w:sz w:val="15"/>
-          <w:szCs w:val="15"/>
-        </w:rPr>
-        <w:t>lshift=0</w:t>
-      </w:r>
-      <w:r>
-        <w:rPr>
-          <w:rFonts w:hint="eastAsia"/>
-          <w:color w:val="70AD47" w:themeColor="accent6"/>
-          <w:sz w:val="15"/>
-          <w:szCs w:val="15"/>
-        </w:rPr>
-        <w:t>：不移位。</w:t>
+      <w:proofErr w:type="spellStart"/>
+      <w:r>
+        <w:rPr>
+          <w:rFonts w:hint="eastAsia"/>
+          <w:color w:val="70AD47" w:themeColor="accent6"/>
+          <w:sz w:val="15"/>
+          <w:szCs w:val="15"/>
+        </w:rPr>
+        <w:t>lshift</w:t>
+      </w:r>
+      <w:proofErr w:type="spellEnd"/>
+      <w:r>
+        <w:rPr>
+          <w:rFonts w:hint="eastAsia"/>
+          <w:color w:val="70AD47" w:themeColor="accent6"/>
+          <w:sz w:val="15"/>
+          <w:szCs w:val="15"/>
+        </w:rPr>
+        <w:t>=0</w:t>
+      </w:r>
+      <w:r>
+        <w:rPr>
+          <w:rFonts w:hint="eastAsia"/>
+          <w:color w:val="70AD47" w:themeColor="accent6"/>
+          <w:sz w:val="15"/>
+          <w:szCs w:val="15"/>
+        </w:rPr>
+        <w:t>：</w:t>
+      </w:r>
+      <w:proofErr w:type="gramStart"/>
+      <w:r>
+        <w:rPr>
+          <w:rFonts w:hint="eastAsia"/>
+          <w:color w:val="70AD47" w:themeColor="accent6"/>
+          <w:sz w:val="15"/>
+          <w:szCs w:val="15"/>
+        </w:rPr>
+        <w:t>不</w:t>
+      </w:r>
+      <w:proofErr w:type="gramEnd"/>
+      <w:r>
+        <w:rPr>
+          <w:rFonts w:hint="eastAsia"/>
+          <w:color w:val="70AD47" w:themeColor="accent6"/>
+          <w:sz w:val="15"/>
+          <w:szCs w:val="15"/>
+        </w:rPr>
+        <w:t>移位。</w:t>
       </w:r>
     </w:p>
     <w:p>
@@ -2814,23 +3207,54 @@
         </w:rPr>
         <w:t>）</w:t>
       </w:r>
-      <w:r>
-        <w:rPr>
-          <w:rFonts w:hint="eastAsia"/>
-          <w:color w:val="70AD47" w:themeColor="accent6"/>
-          <w:sz w:val="15"/>
-          <w:szCs w:val="15"/>
-        </w:rPr>
-        <w:t>rshift=0</w:t>
-      </w:r>
-      <w:r>
-        <w:rPr>
-          <w:rFonts w:hint="eastAsia"/>
-          <w:color w:val="70AD47" w:themeColor="accent6"/>
-          <w:sz w:val="15"/>
-          <w:szCs w:val="15"/>
-        </w:rPr>
-        <w:t>：不右移。</w:t>
+      <w:proofErr w:type="spellStart"/>
+      <w:r>
+        <w:rPr>
+          <w:rFonts w:hint="eastAsia"/>
+          <w:color w:val="70AD47" w:themeColor="accent6"/>
+          <w:sz w:val="15"/>
+          <w:szCs w:val="15"/>
+        </w:rPr>
+        <w:t>rshift</w:t>
+      </w:r>
+      <w:proofErr w:type="spellEnd"/>
+      <w:r>
+        <w:rPr>
+          <w:rFonts w:hint="eastAsia"/>
+          <w:color w:val="70AD47" w:themeColor="accent6"/>
+          <w:sz w:val="15"/>
+          <w:szCs w:val="15"/>
+        </w:rPr>
+        <w:t>=0</w:t>
+      </w:r>
+      <w:r>
+        <w:rPr>
+          <w:rFonts w:hint="eastAsia"/>
+          <w:color w:val="70AD47" w:themeColor="accent6"/>
+          <w:sz w:val="15"/>
+          <w:szCs w:val="15"/>
+        </w:rPr>
+        <w:t>：</w:t>
+      </w:r>
+      <w:proofErr w:type="gramStart"/>
+      <w:r>
+        <w:rPr>
+          <w:rFonts w:hint="eastAsia"/>
+          <w:color w:val="70AD47" w:themeColor="accent6"/>
+          <w:sz w:val="15"/>
+          <w:szCs w:val="15"/>
+        </w:rPr>
+        <w:t>不</w:t>
+      </w:r>
+      <w:proofErr w:type="gramEnd"/>
+      <w:r>
+        <w:rPr>
+          <w:rFonts w:hint="eastAsia"/>
+          <w:color w:val="70AD47" w:themeColor="accent6"/>
+          <w:sz w:val="15"/>
+          <w:szCs w:val="15"/>
+        </w:rPr>
+        <w:t>右移。</w:t>
       </w:r>
       <w:r>
         <w:rPr>
@@ -2866,8 +3290,19 @@
           <w:sz w:val="15"/>
           <w:szCs w:val="15"/>
         </w:rPr>
-        <w:t>）：保留低</w:t>
-      </w:r>
+        <w:t>）：</w:t>
+      </w:r>
+      <w:proofErr w:type="gramStart"/>
+      <w:r>
+        <w:rPr>
+          <w:rFonts w:hint="eastAsia"/>
+          <w:color w:val="70AD47" w:themeColor="accent6"/>
+          <w:sz w:val="15"/>
+          <w:szCs w:val="15"/>
+        </w:rPr>
+        <w:t>保留低</w:t>
+      </w:r>
+      <w:proofErr w:type="gramEnd"/>
       <w:r>
         <w:rPr>
           <w:rFonts w:hint="eastAsia"/>
@@ -2886,14 +3321,25 @@
         </w:rPr>
         <w:t>位。</w:t>
       </w:r>
-      <w:r>
-        <w:rPr>
-          <w:rFonts w:hint="eastAsia"/>
-          <w:color w:val="70AD47" w:themeColor="accent6"/>
-          <w:sz w:val="15"/>
-          <w:szCs w:val="15"/>
-        </w:rPr>
-        <w:t>lshift=8</w:t>
+      <w:proofErr w:type="spellStart"/>
+      <w:r>
+        <w:rPr>
+          <w:rFonts w:hint="eastAsia"/>
+          <w:color w:val="70AD47" w:themeColor="accent6"/>
+          <w:sz w:val="15"/>
+          <w:szCs w:val="15"/>
+        </w:rPr>
+        <w:t>lshift</w:t>
+      </w:r>
+      <w:proofErr w:type="spellEnd"/>
+      <w:r>
+        <w:rPr>
+          <w:rFonts w:hint="eastAsia"/>
+          <w:color w:val="70AD47" w:themeColor="accent6"/>
+          <w:sz w:val="15"/>
+          <w:szCs w:val="15"/>
+        </w:rPr>
+        <w:t>=8</w:t>
       </w:r>
       <w:r>
         <w:rPr>
@@ -3048,14 +3494,27 @@
         <w:lastRenderedPageBreak/>
         <w:t>解码函数：</w:t>
       </w:r>
-      <w:r>
-        <w:t>SBUS_Decode</w:t>
-      </w:r>
-      <w:r>
-        <w:rPr>
-          <w:rFonts w:hint="eastAsia"/>
-        </w:rPr>
-        <w:t>():</w:t>
+      <w:proofErr w:type="spellStart"/>
+      <w:r>
+        <w:t>SBUS_</w:t>
+      </w:r>
+      <w:proofErr w:type="gramStart"/>
+      <w:r>
+        <w:t>Decode</w:t>
+      </w:r>
+      <w:proofErr w:type="spellEnd"/>
+      <w:r>
+        <w:rPr>
+          <w:rFonts w:hint="eastAsia"/>
+        </w:rPr>
+        <w:t>(</w:t>
+      </w:r>
+      <w:proofErr w:type="gramEnd"/>
+      <w:r>
+        <w:rPr>
+          <w:rFonts w:hint="eastAsia"/>
+        </w:rPr>
+        <w:t>):</w:t>
       </w:r>
     </w:p>
     <w:p>
@@ -3109,7 +3568,23 @@
           <w:rFonts w:hint="eastAsia"/>
           <w:color w:val="FF0000"/>
         </w:rPr>
-        <w:t>接收到的一整个数据帧</w:t>
+        <w:t>接收到的</w:t>
+      </w:r>
+      <w:proofErr w:type="gramStart"/>
+      <w:r>
+        <w:rPr>
+          <w:rFonts w:hint="eastAsia"/>
+          <w:color w:val="FF0000"/>
+        </w:rPr>
+        <w:t>一</w:t>
+      </w:r>
+      <w:proofErr w:type="gramEnd"/>
+      <w:r>
+        <w:rPr>
+          <w:rFonts w:hint="eastAsia"/>
+          <w:color w:val="FF0000"/>
+        </w:rPr>
+        <w:t>整个数据帧</w:t>
       </w:r>
       <w:r>
         <w:rPr>
@@ -3120,11 +3595,33 @@
       <w:r>
         <w:t>switch</w:t>
       </w:r>
-      <w:r>
-        <w:rPr>
-          <w:rFonts w:hint="eastAsia"/>
-        </w:rPr>
-        <w:t>段程序通过检查帧尾数据，</w:t>
+      <w:proofErr w:type="gramStart"/>
+      <w:r>
+        <w:rPr>
+          <w:rFonts w:hint="eastAsia"/>
+        </w:rPr>
+        <w:t>段程序</w:t>
+      </w:r>
+      <w:proofErr w:type="gramEnd"/>
+      <w:r>
+        <w:rPr>
+          <w:rFonts w:hint="eastAsia"/>
+        </w:rPr>
+        <w:t>通过检查</w:t>
+      </w:r>
+      <w:proofErr w:type="gramStart"/>
+      <w:r>
+        <w:rPr>
+          <w:rFonts w:hint="eastAsia"/>
+        </w:rPr>
+        <w:t>帧</w:t>
+      </w:r>
+      <w:proofErr w:type="gramEnd"/>
+      <w:r>
+        <w:rPr>
+          <w:rFonts w:hint="eastAsia"/>
+        </w:rPr>
+        <w:t>尾数据，</w:t>
       </w:r>
       <w:r>
         <w:t>判断协议版本或扩展数据类型，为后续处理提供分支依据</w:t>
@@ -3148,7 +3645,11 @@
         <w:t>case 0x00: SBUS1</w:t>
       </w:r>
       <w:r>
-        <w:t>标准帧，帧</w:t>
+        <w:t>标准帧，</w:t>
+      </w:r>
+      <w:proofErr w:type="gramStart"/>
+      <w:r>
+        <w:t>帧</w:t>
       </w:r>
       <w:r>
         <w:rPr>
@@ -3156,6 +3657,7 @@
         </w:rPr>
         <w:t>尾为</w:t>
       </w:r>
+      <w:proofErr w:type="gramEnd"/>
       <w:r>
         <w:rPr>
           <w:rFonts w:hint="eastAsia"/>
@@ -3326,7 +3828,15 @@
         <w:t xml:space="preserve"> </w:t>
       </w:r>
       <w:r>
-        <w:t>if (chancount &gt; 15)</w:t>
+        <w:t>if (</w:t>
+      </w:r>
+      <w:proofErr w:type="spellStart"/>
+      <w:r>
+        <w:t>chancount</w:t>
+      </w:r>
+      <w:proofErr w:type="spellEnd"/>
+      <w:r>
+        <w:t xml:space="preserve"> &gt; 15)</w:t>
       </w:r>
       <w:r>
         <w:rPr>
@@ -3376,11 +3886,19 @@
         </w:rPr>
         <w:t>SBUS</w:t>
       </w:r>
-      <w:r>
-        <w:rPr>
-          <w:rFonts w:hint="eastAsia"/>
-        </w:rPr>
-        <w:t>帧中的两个数字开关通道（通道</w:t>
+      <w:proofErr w:type="gramStart"/>
+      <w:r>
+        <w:rPr>
+          <w:rFonts w:hint="eastAsia"/>
+        </w:rPr>
+        <w:t>帧中的</w:t>
+      </w:r>
+      <w:proofErr w:type="gramEnd"/>
+      <w:r>
+        <w:rPr>
+          <w:rFonts w:hint="eastAsia"/>
+        </w:rPr>
+        <w:t>两个数字开关通道（通道</w:t>
       </w:r>
       <w:r>
         <w:rPr>
@@ -3492,19 +4010,496 @@
     </w:p>
     <w:p>
       <w:pPr>
+        <w:ind w:firstLineChars="0" w:firstLine="0"/>
+        <w:rPr>
+          <w:color w:val="FF0000"/>
+        </w:rPr>
+      </w:pPr>
+    </w:p>
+    <w:p>
+      <w:pPr>
+        <w:ind w:firstLineChars="0" w:firstLine="0"/>
+        <w:rPr>
+          <w:color w:val="FF0000"/>
+        </w:rPr>
+      </w:pPr>
+    </w:p>
+    <w:p>
+      <w:pPr>
+        <w:pStyle w:val="1"/>
+      </w:pPr>
+      <w:r>
+        <w:rPr>
+          <w:rFonts w:hint="eastAsia"/>
+        </w:rPr>
+        <w:t>PWM</w:t>
+      </w:r>
+    </w:p>
+    <w:p>
+      <w:pPr>
+        <w:pStyle w:val="a9"/>
+        <w:numPr>
+          <w:ilvl w:val="0"/>
+          <w:numId w:val="8"/>
+        </w:numPr>
+        <w:ind w:left="0" w:firstLineChars="0" w:firstLine="0"/>
+      </w:pPr>
+      <w:r>
+        <w:rPr>
+          <w:rFonts w:hint="eastAsia"/>
+          <w:color w:val="FF0000"/>
+        </w:rPr>
+        <w:t>对于定时器的配置相关</w:t>
+      </w:r>
+      <w:r>
+        <w:rPr>
+          <w:rFonts w:hint="eastAsia"/>
+          <w:color w:val="FF0000"/>
+        </w:rPr>
+        <w:t>:</w:t>
+      </w:r>
+      <w:r>
+        <w:rPr>
+          <w:rFonts w:hint="eastAsia"/>
+        </w:rPr>
+        <w:t>在</w:t>
+      </w:r>
+      <w:r>
+        <w:rPr>
+          <w:rFonts w:hint="eastAsia"/>
+        </w:rPr>
+        <w:t>PIX4</w:t>
+      </w:r>
+      <w:r>
+        <w:rPr>
+          <w:rFonts w:hint="eastAsia"/>
+        </w:rPr>
+        <w:t>中，输出</w:t>
+      </w:r>
+      <w:r>
+        <w:rPr>
+          <w:rFonts w:hint="eastAsia"/>
+        </w:rPr>
+        <w:t>400Hz</w:t>
+      </w:r>
+      <w:r>
+        <w:rPr>
+          <w:rFonts w:hint="eastAsia"/>
+        </w:rPr>
+        <w:t>的</w:t>
+      </w:r>
+      <w:r>
+        <w:rPr>
+          <w:rFonts w:hint="eastAsia"/>
+        </w:rPr>
+        <w:t>PWM</w:t>
+      </w:r>
+      <w:r>
+        <w:rPr>
+          <w:rFonts w:hint="eastAsia"/>
+        </w:rPr>
+        <w:t>信号。在我们</w:t>
+      </w:r>
+      <w:proofErr w:type="gramStart"/>
+      <w:r>
+        <w:rPr>
+          <w:rFonts w:hint="eastAsia"/>
+        </w:rPr>
+        <w:t>的飞控程序</w:t>
+      </w:r>
+      <w:proofErr w:type="gramEnd"/>
+      <w:r>
+        <w:rPr>
+          <w:rFonts w:hint="eastAsia"/>
+        </w:rPr>
+        <w:t>中，控制了</w:t>
+      </w:r>
+      <w:r>
+        <w:rPr>
+          <w:rFonts w:hint="eastAsia"/>
+        </w:rPr>
+        <w:t>PWM</w:t>
+      </w:r>
+      <w:r>
+        <w:rPr>
+          <w:rFonts w:hint="eastAsia"/>
+        </w:rPr>
+        <w:t>的范围为</w:t>
+      </w:r>
+      <w:r>
+        <w:rPr>
+          <w:rFonts w:hint="eastAsia"/>
+        </w:rPr>
+        <w:t>1000us-2000us</w:t>
+      </w:r>
+      <w:r>
+        <w:rPr>
+          <w:rFonts w:hint="eastAsia"/>
+        </w:rPr>
+        <w:t>（</w:t>
+      </w:r>
+      <w:r>
+        <w:rPr>
+          <w:rFonts w:hint="eastAsia"/>
+        </w:rPr>
+        <w:t>PWM</w:t>
+      </w:r>
+      <w:r>
+        <w:rPr>
+          <w:rFonts w:hint="eastAsia"/>
+        </w:rPr>
+        <w:t>周期内高电平时间），尽管并不能达到满占空比，但对电机的控制是通过电调识别占空比的范围，</w:t>
+      </w:r>
+      <w:r>
+        <w:rPr>
+          <w:rFonts w:hint="eastAsia"/>
+        </w:rPr>
+        <w:t>1000us</w:t>
+      </w:r>
+      <w:r>
+        <w:rPr>
+          <w:rFonts w:hint="eastAsia"/>
+        </w:rPr>
+        <w:t>对于就是</w:t>
+      </w:r>
+      <w:r>
+        <w:rPr>
+          <w:rFonts w:hint="eastAsia"/>
+        </w:rPr>
+        <w:t>0</w:t>
+      </w:r>
+      <w:r>
+        <w:rPr>
+          <w:rFonts w:hint="eastAsia"/>
+        </w:rPr>
+        <w:t>输出，</w:t>
+      </w:r>
+      <w:r>
+        <w:rPr>
+          <w:rFonts w:hint="eastAsia"/>
+        </w:rPr>
+        <w:t>2000us</w:t>
+      </w:r>
+      <w:r>
+        <w:rPr>
+          <w:rFonts w:hint="eastAsia"/>
+        </w:rPr>
+        <w:t>对于就是满转速</w:t>
+      </w:r>
+    </w:p>
+    <w:p>
+      <w:pPr>
+        <w:pStyle w:val="a9"/>
+        <w:numPr>
+          <w:ilvl w:val="0"/>
+          <w:numId w:val="8"/>
+        </w:numPr>
+        <w:ind w:left="0" w:firstLineChars="0" w:firstLine="0"/>
+      </w:pPr>
+      <w:r>
+        <w:rPr>
+          <w:rFonts w:hint="eastAsia"/>
+        </w:rPr>
+        <w:t>关于</w:t>
+      </w:r>
+      <w:r>
+        <w:rPr>
+          <w:rFonts w:hint="eastAsia"/>
+        </w:rPr>
+        <w:t>TIM</w:t>
+      </w:r>
+      <w:r>
+        <w:rPr>
+          <w:rFonts w:hint="eastAsia"/>
+        </w:rPr>
+        <w:t>时钟，在</w:t>
+      </w:r>
+      <w:r>
+        <w:rPr>
+          <w:rFonts w:hint="eastAsia"/>
+        </w:rPr>
+        <w:t>stm32f103c8</w:t>
+      </w:r>
+      <w:r>
+        <w:rPr>
+          <w:rFonts w:hint="eastAsia"/>
+        </w:rPr>
+        <w:t>中，如果</w:t>
+      </w:r>
+      <w:r>
+        <w:rPr>
+          <w:rFonts w:hint="eastAsia"/>
+        </w:rPr>
+        <w:t>APB1</w:t>
+      </w:r>
+      <w:r>
+        <w:rPr>
+          <w:rFonts w:hint="eastAsia"/>
+        </w:rPr>
+        <w:t>的预分</w:t>
+      </w:r>
+      <w:proofErr w:type="gramStart"/>
+      <w:r>
+        <w:rPr>
+          <w:rFonts w:hint="eastAsia"/>
+        </w:rPr>
+        <w:t>频</w:t>
+      </w:r>
+      <w:proofErr w:type="gramEnd"/>
+      <w:r>
+        <w:rPr>
+          <w:rFonts w:hint="eastAsia"/>
+        </w:rPr>
+        <w:t>系数为</w:t>
+      </w:r>
+      <w:r>
+        <w:rPr>
+          <w:rFonts w:hint="eastAsia"/>
+        </w:rPr>
+        <w:t>1</w:t>
+      </w:r>
+      <w:r>
+        <w:rPr>
+          <w:rFonts w:hint="eastAsia"/>
+        </w:rPr>
+        <w:t>，则</w:t>
+      </w:r>
+      <w:r>
+        <w:rPr>
+          <w:rFonts w:hint="eastAsia"/>
+        </w:rPr>
+        <w:t>TIM</w:t>
+      </w:r>
+      <w:r>
+        <w:rPr>
+          <w:rFonts w:hint="eastAsia"/>
+        </w:rPr>
+        <w:t>时钟</w:t>
+      </w:r>
+      <w:r>
+        <w:rPr>
+          <w:rFonts w:hint="eastAsia"/>
+        </w:rPr>
+        <w:t>=APB1</w:t>
+      </w:r>
+      <w:r>
+        <w:rPr>
+          <w:rFonts w:hint="eastAsia"/>
+        </w:rPr>
+        <w:t>时钟，如果</w:t>
+      </w:r>
+      <w:r>
+        <w:rPr>
+          <w:rFonts w:hint="eastAsia"/>
+        </w:rPr>
+        <w:t>APB1</w:t>
+      </w:r>
+      <w:r>
+        <w:rPr>
+          <w:rFonts w:hint="eastAsia"/>
+        </w:rPr>
+        <w:t>的预分</w:t>
+      </w:r>
+      <w:proofErr w:type="gramStart"/>
+      <w:r>
+        <w:rPr>
+          <w:rFonts w:hint="eastAsia"/>
+        </w:rPr>
+        <w:t>频</w:t>
+      </w:r>
+      <w:proofErr w:type="gramEnd"/>
+      <w:r>
+        <w:rPr>
+          <w:rFonts w:hint="eastAsia"/>
+        </w:rPr>
+        <w:t>系数</w:t>
+      </w:r>
+      <w:r>
+        <w:rPr>
+          <w:rFonts w:hint="eastAsia"/>
+        </w:rPr>
+        <w:t>&gt;1</w:t>
+      </w:r>
+      <w:r>
+        <w:rPr>
+          <w:rFonts w:hint="eastAsia"/>
+        </w:rPr>
+        <w:t>，则</w:t>
+      </w:r>
+      <w:r>
+        <w:rPr>
+          <w:rFonts w:hint="eastAsia"/>
+        </w:rPr>
+        <w:t>TIM</w:t>
+      </w:r>
+      <w:r>
+        <w:rPr>
+          <w:rFonts w:hint="eastAsia"/>
+        </w:rPr>
+        <w:t>时钟</w:t>
+      </w:r>
+      <w:r>
+        <w:rPr>
+          <w:rFonts w:hint="eastAsia"/>
+        </w:rPr>
+        <w:t>=2*APB1</w:t>
+      </w:r>
+      <w:r>
+        <w:rPr>
+          <w:rFonts w:hint="eastAsia"/>
+        </w:rPr>
+        <w:t>时钟</w:t>
+      </w:r>
+      <w:r>
+        <w:rPr>
+          <w:rFonts w:hint="eastAsia"/>
+        </w:rPr>
+        <w:t>,</w:t>
+      </w:r>
+      <w:r>
+        <w:rPr>
+          <w:rFonts w:hint="eastAsia"/>
+        </w:rPr>
+        <w:t>注意，并不总</w:t>
+      </w:r>
+      <w:r>
+        <w:rPr>
+          <w:rFonts w:hint="eastAsia"/>
+        </w:rPr>
+        <w:t>= APB1</w:t>
+      </w:r>
+      <w:r>
+        <w:rPr>
+          <w:rFonts w:hint="eastAsia"/>
+        </w:rPr>
+        <w:t>时钟</w:t>
+      </w:r>
+    </w:p>
+    <w:p>
+      <w:pPr>
+        <w:pStyle w:val="a9"/>
+        <w:numPr>
+          <w:ilvl w:val="0"/>
+          <w:numId w:val="8"/>
+        </w:numPr>
+        <w:ind w:left="0" w:firstLineChars="0" w:firstLine="0"/>
+      </w:pPr>
+      <w:r>
+        <w:rPr>
+          <w:rFonts w:hint="eastAsia"/>
+          <w:color w:val="FF0000"/>
+        </w:rPr>
+        <w:t>对于</w:t>
+      </w:r>
+      <w:proofErr w:type="gramStart"/>
+      <w:r>
+        <w:rPr>
+          <w:rFonts w:hint="eastAsia"/>
+          <w:color w:val="FF0000"/>
+        </w:rPr>
+        <w:t>新西达电</w:t>
+      </w:r>
+      <w:proofErr w:type="gramEnd"/>
+      <w:r>
+        <w:rPr>
+          <w:rFonts w:hint="eastAsia"/>
+          <w:color w:val="FF0000"/>
+        </w:rPr>
+        <w:t>调的校准</w:t>
+      </w:r>
+      <w:r>
+        <w:rPr>
+          <w:rFonts w:hint="eastAsia"/>
+        </w:rPr>
+        <w:t>：在电调不通电的情况下，将遥控器拉到最高（</w:t>
+      </w:r>
+      <w:r>
+        <w:rPr>
+          <w:rFonts w:hint="eastAsia"/>
+        </w:rPr>
+        <w:t>2000us</w:t>
+      </w:r>
+      <w:r>
+        <w:rPr>
+          <w:rFonts w:hint="eastAsia"/>
+        </w:rPr>
+        <w:t>），通电</w:t>
+      </w:r>
+      <w:proofErr w:type="gramStart"/>
+      <w:r>
+        <w:rPr>
+          <w:rFonts w:hint="eastAsia"/>
+        </w:rPr>
+        <w:t>电</w:t>
+      </w:r>
+      <w:proofErr w:type="gramEnd"/>
+      <w:r>
+        <w:rPr>
+          <w:rFonts w:hint="eastAsia"/>
+        </w:rPr>
+        <w:t>调，将遥控器拉低。</w:t>
+      </w:r>
+      <w:r>
+        <w:rPr>
+          <w:rFonts w:hint="eastAsia"/>
+          <w:color w:val="FF0000"/>
+        </w:rPr>
+        <w:t>还要注意对</w:t>
+      </w:r>
+      <w:r>
+        <w:rPr>
+          <w:rFonts w:hint="eastAsia"/>
+          <w:color w:val="FF0000"/>
+        </w:rPr>
+        <w:t>PWM</w:t>
+      </w:r>
+      <w:r>
+        <w:rPr>
+          <w:rFonts w:hint="eastAsia"/>
+          <w:color w:val="FF0000"/>
+        </w:rPr>
+        <w:t>的配置</w:t>
+      </w:r>
+      <w:r>
+        <w:rPr>
+          <w:rFonts w:hint="eastAsia"/>
+        </w:rPr>
+        <w:t>，</w:t>
+      </w:r>
+      <w:r>
+        <w:rPr>
+          <w:rFonts w:hint="eastAsia"/>
+        </w:rPr>
+        <w:t>需要配置一个周期高电平在前面，低电平在后面</w:t>
+      </w:r>
+      <w:r>
+        <w:rPr>
+          <w:rFonts w:hint="eastAsia"/>
+        </w:rPr>
+        <w:t>，关于电调的校准和设定（电</w:t>
+      </w:r>
+      <w:proofErr w:type="gramStart"/>
+      <w:r>
+        <w:rPr>
+          <w:rFonts w:hint="eastAsia"/>
+        </w:rPr>
+        <w:t>调可以</w:t>
+      </w:r>
+      <w:proofErr w:type="gramEnd"/>
+      <w:r>
+        <w:rPr>
+          <w:rFonts w:hint="eastAsia"/>
+        </w:rPr>
+        <w:t>设定模式），具体可参考：</w:t>
+      </w:r>
+      <w:r>
+        <w:t>https://blog.csdn.net/hehu8/article/details/51338644</w:t>
+      </w:r>
+    </w:p>
+    <w:p>
+      <w:pPr>
         <w:ind w:left="420" w:firstLine="420"/>
-        <w:rPr>
-          <w:rFonts w:hint="eastAsia"/>
-          <w:color w:val="FF0000"/>
-        </w:rPr>
-      </w:pPr>
-      <w:r>
-        <w:rPr>
-          <w:rFonts w:hint="eastAsia"/>
-          <w:color w:val="FF0000"/>
-        </w:rPr>
-        <w:t>6.</w:t>
-      </w:r>
+      </w:pPr>
     </w:p>
     <w:p>
       <w:pPr>
@@ -3528,46 +4523,41 @@
     </w:p>
     <w:p>
       <w:pPr>
-        <w:ind w:left="420" w:firstLine="420"/>
-      </w:pPr>
-    </w:p>
-    <w:p>
-      <w:pPr>
-        <w:ind w:left="420" w:firstLine="420"/>
-      </w:pPr>
-    </w:p>
-    <w:p>
-      <w:pPr>
-        <w:ind w:left="420" w:firstLine="420"/>
-      </w:pPr>
-    </w:p>
-    <w:p>
-      <w:pPr>
-        <w:ind w:left="420" w:firstLine="420"/>
-      </w:pPr>
-    </w:p>
-    <w:p>
-      <w:pPr>
-        <w:ind w:left="420" w:firstLine="420"/>
-      </w:pPr>
-    </w:p>
-    <w:p>
-      <w:pPr>
-        <w:ind w:left="420" w:firstLine="420"/>
-        <w:rPr>
-          <w:rFonts w:hint="eastAsia"/>
-        </w:rPr>
-      </w:pPr>
-    </w:p>
-    <w:p>
-      <w:pPr>
-        <w:ind w:left="420" w:firstLine="420"/>
-      </w:pPr>
-      <w:r>
-        <w:rPr>
-          <w:rFonts w:hint="eastAsia"/>
-        </w:rPr>
-        <w:t>编程技巧：</w:t>
+        <w:pStyle w:val="1"/>
+      </w:pPr>
+      <w:r>
+        <w:lastRenderedPageBreak/>
+        <w:t>M</w:t>
+      </w:r>
+      <w:r>
+        <w:rPr>
+          <w:rFonts w:hint="eastAsia"/>
+        </w:rPr>
+        <w:t>8N</w:t>
+      </w:r>
+      <w:r>
+        <w:rPr>
+          <w:rFonts w:hint="eastAsia"/>
+        </w:rPr>
+        <w:t>/UBX</w:t>
+      </w:r>
+      <w:r>
+        <w:rPr>
+          <w:rFonts w:hint="eastAsia"/>
+        </w:rPr>
+        <w:t>协议</w:t>
+      </w:r>
+    </w:p>
+    <w:p>
+      <w:pPr>
+        <w:pStyle w:val="2"/>
+        <w:ind w:firstLine="482"/>
+      </w:pPr>
+      <w:r>
+        <w:rPr>
+          <w:rFonts w:hint="eastAsia"/>
+        </w:rPr>
+        <w:t>数据手册</w:t>
       </w:r>
     </w:p>
     <w:p>
@@ -3580,52 +4570,69 @@
         <w:ind w:firstLineChars="0"/>
       </w:pPr>
       <w:r>
-        <w:rPr>
-          <w:rFonts w:hint="eastAsia"/>
-        </w:rPr>
-        <w:t>当两个数二进制位不包含重合的</w:t>
-      </w:r>
-      <w:r>
-        <w:rPr>
-          <w:rFonts w:hint="eastAsia"/>
-        </w:rPr>
-        <w:t>1</w:t>
-      </w:r>
-      <w:r>
-        <w:rPr>
-          <w:rFonts w:hint="eastAsia"/>
-        </w:rPr>
-        <w:t>时，则二者的按位或与数学</w:t>
-      </w:r>
-      <w:r>
-        <w:rPr>
-          <w:rFonts w:hint="eastAsia"/>
-        </w:rPr>
-        <w:t>+</w:t>
-      </w:r>
-      <w:r>
-        <w:rPr>
-          <w:rFonts w:hint="eastAsia"/>
-        </w:rPr>
-        <w:t>等价，例：</w:t>
-      </w:r>
-      <w:r>
-        <w:rPr>
-          <w:rFonts w:hint="eastAsia"/>
-        </w:rPr>
-        <w:t>(a&lt;&lt;16)|((uint16_t)b),</w:t>
-      </w:r>
-      <w:r>
-        <w:rPr>
-          <w:rFonts w:hint="eastAsia"/>
-        </w:rPr>
-        <w:t>等价于</w:t>
-      </w:r>
-      <w:r>
-        <w:rPr>
-          <w:rFonts w:hint="eastAsia"/>
-        </w:rPr>
-        <w:t>a+b</w:t>
+        <w:t>m</w:t>
+      </w:r>
+      <w:r>
+        <w:rPr>
+          <w:rFonts w:hint="eastAsia"/>
+        </w:rPr>
+        <w:t>8n</w:t>
+      </w:r>
+      <w:r>
+        <w:rPr>
+          <w:rFonts w:hint="eastAsia"/>
+        </w:rPr>
+        <w:t>只有在配置为使用</w:t>
+      </w:r>
+      <w:r>
+        <w:rPr>
+          <w:rFonts w:hint="eastAsia"/>
+        </w:rPr>
+        <w:t>GPS</w:t>
+      </w:r>
+      <w:r>
+        <w:rPr>
+          <w:rFonts w:hint="eastAsia"/>
+        </w:rPr>
+        <w:t>运行时，才可使用</w:t>
+      </w:r>
+      <w:proofErr w:type="gramStart"/>
+      <w:r>
+        <w:rPr>
+          <w:rFonts w:hint="eastAsia"/>
+        </w:rPr>
+        <w:t>星基增强</w:t>
+      </w:r>
+      <w:proofErr w:type="gramEnd"/>
+      <w:r>
+        <w:rPr>
+          <w:rFonts w:hint="eastAsia"/>
+        </w:rPr>
+        <w:t>系统（</w:t>
+      </w:r>
+      <w:r>
+        <w:rPr>
+          <w:rFonts w:hint="eastAsia"/>
+        </w:rPr>
+        <w:t>SBAS</w:t>
+      </w:r>
+      <w:r>
+        <w:rPr>
+          <w:rFonts w:hint="eastAsia"/>
+        </w:rPr>
+        <w:t>）准天线卫星系统（</w:t>
+      </w:r>
+      <w:r>
+        <w:rPr>
+          <w:rFonts w:hint="eastAsia"/>
+        </w:rPr>
+        <w:t>QZSS</w:t>
+      </w:r>
+      <w:r>
+        <w:rPr>
+          <w:rFonts w:hint="eastAsia"/>
+        </w:rPr>
+        <w:t>）增强系统才能启用</w:t>
       </w:r>
     </w:p>
     <w:p>
@@ -3638,6 +4645,336 @@
         <w:ind w:firstLineChars="0"/>
       </w:pPr>
       <w:r>
+        <w:t xml:space="preserve">SPI </w:t>
+      </w:r>
+      <w:r>
+        <w:t>的最大传输速率为</w:t>
+      </w:r>
+      <w:r>
+        <w:t xml:space="preserve"> 125 kB/s</w:t>
+      </w:r>
+      <w:r>
+        <w:t>，最大</w:t>
+      </w:r>
+      <w:r>
+        <w:t xml:space="preserve"> SPI </w:t>
+      </w:r>
+      <w:r>
+        <w:t>时钟频率为</w:t>
+      </w:r>
+      <w:r>
+        <w:t xml:space="preserve"> 5.5 MHz</w:t>
+      </w:r>
+    </w:p>
+    <w:p>
+      <w:pPr>
+        <w:pStyle w:val="a9"/>
+        <w:numPr>
+          <w:ilvl w:val="0"/>
+          <w:numId w:val="8"/>
+        </w:numPr>
+        <w:ind w:left="862" w:firstLineChars="0" w:hanging="442"/>
+      </w:pPr>
+      <w:r>
+        <w:rPr>
+          <w:rFonts w:hint="eastAsia"/>
+        </w:rPr>
+        <w:t>在</w:t>
+      </w:r>
+      <w:r>
+        <w:rPr>
+          <w:rFonts w:hint="eastAsia"/>
+        </w:rPr>
+        <w:t>UBX</w:t>
+      </w:r>
+      <w:r>
+        <w:rPr>
+          <w:rFonts w:hint="eastAsia"/>
+        </w:rPr>
+        <w:t>协议中，向接收机发送一些需要确定的命令（如配置</w:t>
+      </w:r>
+      <w:proofErr w:type="gramStart"/>
+      <w:r>
+        <w:rPr>
+          <w:rFonts w:hint="eastAsia"/>
+        </w:rPr>
+        <w:t>类命令</w:t>
+      </w:r>
+      <w:proofErr w:type="gramEnd"/>
+      <w:r>
+        <w:t>UBX</w:t>
+      </w:r>
+      <w:r>
+        <w:t xml:space="preserve"> </w:t>
+      </w:r>
+      <w:r>
+        <w:t>_CFG_</w:t>
+      </w:r>
+      <w:r>
+        <w:rPr>
+          <w:rFonts w:hint="eastAsia"/>
+        </w:rPr>
+        <w:t>），接收机会返回</w:t>
+      </w:r>
+      <w:r>
+        <w:rPr>
+          <w:b/>
+          <w:bCs/>
+        </w:rPr>
+        <w:t xml:space="preserve">UBX </w:t>
+      </w:r>
+      <w:r>
+        <w:rPr>
+          <w:b/>
+          <w:bCs/>
+        </w:rPr>
+        <w:t>协议中命令确认（</w:t>
+      </w:r>
+      <w:r>
+        <w:rPr>
+          <w:b/>
+          <w:bCs/>
+        </w:rPr>
+        <w:t>ACK/NACK</w:t>
+      </w:r>
+      <w:r>
+        <w:rPr>
+          <w:b/>
+          <w:bCs/>
+        </w:rPr>
+        <w:t>）</w:t>
+      </w:r>
+    </w:p>
+    <w:p>
+      <w:pPr>
+        <w:ind w:left="420" w:firstLine="420"/>
+      </w:pPr>
+    </w:p>
+    <w:p>
+      <w:pPr>
+        <w:ind w:left="420" w:firstLine="420"/>
+      </w:pPr>
+    </w:p>
+    <w:p>
+      <w:pPr>
+        <w:ind w:left="420" w:firstLine="420"/>
+      </w:pPr>
+    </w:p>
+    <w:p>
+      <w:pPr>
+        <w:ind w:left="420" w:firstLine="420"/>
+      </w:pPr>
+    </w:p>
+    <w:p>
+      <w:pPr>
+        <w:ind w:left="420" w:firstLine="420"/>
+      </w:pPr>
+    </w:p>
+    <w:p>
+      <w:pPr>
+        <w:ind w:left="420" w:firstLine="420"/>
+      </w:pPr>
+    </w:p>
+    <w:p>
+      <w:pPr>
+        <w:ind w:left="420" w:firstLine="420"/>
+      </w:pPr>
+    </w:p>
+    <w:p>
+      <w:pPr>
+        <w:ind w:left="420" w:firstLine="420"/>
+      </w:pPr>
+    </w:p>
+    <w:p>
+      <w:pPr>
+        <w:ind w:left="420" w:firstLine="420"/>
+      </w:pPr>
+    </w:p>
+    <w:p>
+      <w:pPr>
+        <w:ind w:left="420" w:firstLine="420"/>
+      </w:pPr>
+    </w:p>
+    <w:p>
+      <w:pPr>
+        <w:ind w:left="420" w:firstLine="420"/>
+      </w:pPr>
+    </w:p>
+    <w:p>
+      <w:pPr>
+        <w:ind w:left="420" w:firstLine="420"/>
+      </w:pPr>
+    </w:p>
+    <w:p>
+      <w:pPr>
+        <w:ind w:left="420" w:firstLine="420"/>
+      </w:pPr>
+    </w:p>
+    <w:p>
+      <w:pPr>
+        <w:ind w:left="420" w:firstLine="420"/>
+      </w:pPr>
+    </w:p>
+    <w:p>
+      <w:pPr>
+        <w:ind w:left="420" w:firstLine="420"/>
+      </w:pPr>
+    </w:p>
+    <w:p>
+      <w:pPr>
+        <w:ind w:left="420" w:firstLine="420"/>
+      </w:pPr>
+    </w:p>
+    <w:p>
+      <w:pPr>
+        <w:ind w:left="420" w:firstLine="420"/>
+      </w:pPr>
+    </w:p>
+    <w:p>
+      <w:pPr>
+        <w:ind w:left="420" w:firstLine="420"/>
+      </w:pPr>
+    </w:p>
+    <w:p>
+      <w:pPr>
+        <w:ind w:left="420" w:firstLine="420"/>
+      </w:pPr>
+    </w:p>
+    <w:p>
+      <w:pPr>
+        <w:ind w:left="420" w:firstLine="420"/>
+      </w:pPr>
+    </w:p>
+    <w:p>
+      <w:pPr>
+        <w:ind w:left="420" w:firstLine="420"/>
+      </w:pPr>
+    </w:p>
+    <w:p>
+      <w:pPr>
+        <w:ind w:left="420" w:firstLine="420"/>
+      </w:pPr>
+    </w:p>
+    <w:p>
+      <w:pPr>
+        <w:ind w:left="420" w:firstLine="420"/>
+      </w:pPr>
+    </w:p>
+    <w:p>
+      <w:pPr>
+        <w:ind w:left="420" w:firstLine="420"/>
+      </w:pPr>
+    </w:p>
+    <w:p>
+      <w:pPr>
+        <w:ind w:left="420" w:firstLine="420"/>
+      </w:pPr>
+    </w:p>
+    <w:p>
+      <w:pPr>
+        <w:ind w:left="420" w:firstLine="420"/>
+      </w:pPr>
+    </w:p>
+    <w:p>
+      <w:pPr>
+        <w:ind w:left="420" w:firstLine="420"/>
+      </w:pPr>
+    </w:p>
+    <w:p>
+      <w:pPr>
+        <w:ind w:left="420" w:firstLine="420"/>
+      </w:pPr>
+    </w:p>
+    <w:p>
+      <w:pPr>
+        <w:ind w:left="420" w:firstLine="420"/>
+      </w:pPr>
+    </w:p>
+    <w:p>
+      <w:pPr>
+        <w:pStyle w:val="a3"/>
+        <w:ind w:firstLine="1080"/>
+        <w:rPr>
+          <w:rFonts w:hint="eastAsia"/>
+        </w:rPr>
+      </w:pPr>
+      <w:r>
+        <w:rPr>
+          <w:rFonts w:hint="eastAsia"/>
+        </w:rPr>
+        <w:t>编程技巧</w:t>
+      </w:r>
+    </w:p>
+    <w:p>
+      <w:pPr>
+        <w:pStyle w:val="a9"/>
+        <w:numPr>
+          <w:ilvl w:val="0"/>
+          <w:numId w:val="8"/>
+        </w:numPr>
+        <w:ind w:firstLineChars="0"/>
+      </w:pPr>
+      <w:r>
+        <w:rPr>
+          <w:rFonts w:hint="eastAsia"/>
+        </w:rPr>
+        <w:t>当两个数二进制位不包含重合的</w:t>
+      </w:r>
+      <w:r>
+        <w:rPr>
+          <w:rFonts w:hint="eastAsia"/>
+        </w:rPr>
+        <w:t>1</w:t>
+      </w:r>
+      <w:r>
+        <w:rPr>
+          <w:rFonts w:hint="eastAsia"/>
+        </w:rPr>
+        <w:t>时，则二者的按位或与数学</w:t>
+      </w:r>
+      <w:r>
+        <w:rPr>
+          <w:rFonts w:hint="eastAsia"/>
+        </w:rPr>
+        <w:t>+</w:t>
+      </w:r>
+      <w:r>
+        <w:rPr>
+          <w:rFonts w:hint="eastAsia"/>
+        </w:rPr>
+        <w:t>等价，例：</w:t>
+      </w:r>
+      <w:r>
+        <w:rPr>
+          <w:rFonts w:hint="eastAsia"/>
+        </w:rPr>
+        <w:t>(a&lt;&lt;16)|((uint16_t)b),</w:t>
+      </w:r>
+      <w:r>
+        <w:rPr>
+          <w:rFonts w:hint="eastAsia"/>
+        </w:rPr>
+        <w:t>等价于</w:t>
+      </w:r>
+      <w:proofErr w:type="spellStart"/>
+      <w:r>
+        <w:rPr>
+          <w:rFonts w:hint="eastAsia"/>
+        </w:rPr>
+        <w:t>a+b</w:t>
+      </w:r>
+      <w:proofErr w:type="spellEnd"/>
+    </w:p>
+    <w:p>
+      <w:pPr>
+        <w:pStyle w:val="a9"/>
+        <w:numPr>
+          <w:ilvl w:val="0"/>
+          <w:numId w:val="8"/>
+        </w:numPr>
+        <w:ind w:firstLineChars="0"/>
+      </w:pPr>
+      <w:r>
         <w:rPr>
           <w:rFonts w:hint="eastAsia"/>
         </w:rPr>
@@ -3645,6 +4982,46 @@
       </w:r>
       <w:r>
         <w:t>volatile</w:t>
+      </w:r>
+    </w:p>
+    <w:p>
+      <w:pPr>
+        <w:pStyle w:val="a9"/>
+        <w:numPr>
+          <w:ilvl w:val="0"/>
+          <w:numId w:val="8"/>
+        </w:numPr>
+        <w:ind w:firstLineChars="0"/>
+      </w:pPr>
+      <w:r>
+        <w:rPr>
+          <w:rFonts w:hint="eastAsia"/>
+        </w:rPr>
+        <w:t>状态机：</w:t>
+      </w:r>
+      <w:r>
+        <w:t>状态机适合处理来自串口或</w:t>
+      </w:r>
+      <w:r>
+        <w:t>DMA</w:t>
+      </w:r>
+      <w:r>
+        <w:t>的流式数据（如</w:t>
+      </w:r>
+      <w:r>
+        <w:t>GPS</w:t>
+      </w:r>
+      <w:r>
+        <w:t>模块的连续输出），无需等待完整数据包即可逐步解析</w:t>
+      </w:r>
+      <w:r>
+        <w:rPr>
+          <w:rFonts w:hint="eastAsia"/>
+        </w:rPr>
+        <w:t>，</w:t>
+      </w:r>
+      <w:r>
+        <w:t>不需要缓存完整数据包，适合资源受限的嵌入式系统。在解析过程中发现错误（如校验失败、无效长度）时，可立即重置状态机，避免错误扩散</w:t>
       </w:r>
     </w:p>
     <w:sectPr>
@@ -4501,7 +5878,7 @@
   <w:abstractNum w:abstractNumId="7" w15:restartNumberingAfterBreak="0">
     <w:nsid w:val="309F1345"/>
     <w:multiLevelType w:val="hybridMultilevel"/>
-    <w:tmpl w:val="696A9C4A"/>
+    <w:tmpl w:val="AEFA1A42"/>
     <w:lvl w:ilvl="0" w:tplc="04090001">
       <w:start w:val="1"/>
       <w:numFmt w:val="bullet"/>
@@ -5518,7 +6895,6 @@
     <w:next w:val="a"/>
     <w:link w:val="20"/>
     <w:uiPriority w:val="9"/>
-    <w:semiHidden/>
     <w:unhideWhenUsed/>
     <w:qFormat/>
     <w:rsid w:val="00D450C6"/>
@@ -5693,7 +7069,6 @@
   <w:style w:type="character" w:default="1" w:styleId="a0">
     <w:name w:val="Default Paragraph Font"/>
     <w:uiPriority w:val="1"/>
-    <w:semiHidden/>
     <w:unhideWhenUsed/>
   </w:style>
   <w:style w:type="table" w:default="1" w:styleId="a1">
@@ -5736,7 +7111,6 @@
     <w:basedOn w:val="a0"/>
     <w:link w:val="2"/>
     <w:uiPriority w:val="9"/>
-    <w:semiHidden/>
     <w:rsid w:val="00D450C6"/>
     <w:rPr>
       <w:rFonts w:ascii="Times New Roman" w:eastAsia="宋体" w:hAnsi="Times New Roman" w:cstheme="majorBidi"/>
